--- a/【第02章-NIO入门】【03-NIO编程】.docx
+++ b/【第02章-NIO入门】【03-NIO编程】.docx
@@ -40,13 +40,22 @@
         <w:rPr>
           <w:rFonts w:hint="eastAsia"/>
         </w:rPr>
-        <w:t>02-</w:t>
-      </w:r>
-      <w:r>
-        <w:rPr>
-          <w:rFonts w:hint="eastAsia"/>
-        </w:rPr>
-        <w:t>伪异步</w:t>
+        <w:t>0</w:t>
+      </w:r>
+      <w:r>
+        <w:t>3</w:t>
+      </w:r>
+      <w:r>
+        <w:rPr>
+          <w:rFonts w:hint="eastAsia"/>
+        </w:rPr>
+        <w:t>-</w:t>
+      </w:r>
+      <w:r>
+        <w:rPr>
+          <w:rFonts w:hint="eastAsia"/>
+        </w:rPr>
+        <w:t>N</w:t>
       </w:r>
       <w:r>
         <w:rPr>
@@ -69,7 +78,7 @@
         <w:rPr>
           <w:rFonts w:hint="eastAsia"/>
         </w:rPr>
-        <w:t>伪异步</w:t>
+        <w:t>N</w:t>
       </w:r>
       <w:r>
         <w:rPr>
@@ -87,38 +96,107 @@
     <w:p>
       <w:pPr>
         <w:ind w:firstLine="480"/>
-      </w:pPr>
-      <w:r>
-        <w:rPr>
-          <w:rFonts w:hint="eastAsia"/>
-        </w:rPr>
-        <w:t>同步阻塞</w:t>
-      </w:r>
-      <w:r>
-        <w:rPr>
-          <w:rFonts w:hint="eastAsia"/>
-        </w:rPr>
+        <w:rPr>
+          <w:rFonts w:hint="eastAsia"/>
+        </w:rPr>
+      </w:pPr>
+      <w:r>
+        <w:rPr>
+          <w:rFonts w:hint="eastAsia"/>
+        </w:rPr>
+        <w:t xml:space="preserve">NIO </w:t>
+      </w:r>
+      <w:r>
+        <w:rPr>
+          <w:rFonts w:hint="eastAsia"/>
+        </w:rPr>
+        <w:t>到</w:t>
+      </w:r>
+      <w:r>
+        <w:rPr>
+          <w:rFonts w:hint="eastAsia"/>
+        </w:rPr>
+        <w:t>底是什么的简称？有人称之为</w:t>
+      </w:r>
+      <w:r>
+        <w:rPr>
+          <w:rFonts w:hint="eastAsia"/>
+        </w:rPr>
+        <w:t>New IO</w:t>
+      </w:r>
+      <w:r>
+        <w:rPr>
+          <w:rFonts w:hint="eastAsia"/>
+        </w:rPr>
+        <w:t xml:space="preserve"> </w:t>
+      </w:r>
+      <w:r>
+        <w:rPr>
+          <w:rFonts w:hint="eastAsia"/>
+        </w:rPr>
+        <w:t>，</w:t>
+      </w:r>
+      <w:r>
+        <w:rPr>
+          <w:rFonts w:hint="eastAsia"/>
+        </w:rPr>
+        <w:t xml:space="preserve"> </w:t>
+      </w:r>
+      <w:r>
+        <w:rPr>
+          <w:rFonts w:hint="eastAsia"/>
+        </w:rPr>
+        <w:t>原因在于它相对</w:t>
+      </w:r>
+      <w:proofErr w:type="gramStart"/>
+      <w:r>
+        <w:rPr>
+          <w:rFonts w:hint="eastAsia"/>
+        </w:rPr>
+        <w:t>于之前</w:t>
+      </w:r>
+      <w:proofErr w:type="gramEnd"/>
+      <w:r>
+        <w:rPr>
+          <w:rFonts w:hint="eastAsia"/>
+        </w:rPr>
+        <w:t>的</w:t>
+      </w:r>
+      <w:r>
         <w:t>IO</w:t>
       </w:r>
       <w:r>
         <w:rPr>
           <w:rFonts w:hint="eastAsia"/>
         </w:rPr>
-        <w:t>一个链路需要</w:t>
-      </w:r>
-      <w:proofErr w:type="gramStart"/>
-      <w:r>
-        <w:rPr>
-          <w:rFonts w:hint="eastAsia"/>
-        </w:rPr>
-        <w:t>要</w:t>
-      </w:r>
-      <w:proofErr w:type="gramEnd"/>
-      <w:r>
-        <w:rPr>
-          <w:rFonts w:hint="eastAsia"/>
-        </w:rPr>
-        <w:t>一个线程处理</w:t>
+        <w:t>类库是新增的。这是它的官</w:t>
+      </w:r>
+      <w:r>
+        <w:rPr>
+          <w:rFonts w:hint="eastAsia"/>
+        </w:rPr>
+        <w:t>方</w:t>
+      </w:r>
+      <w:r>
+        <w:rPr>
+          <w:rFonts w:hint="eastAsia"/>
+        </w:rPr>
+        <w:t>叫法。但是，由于之前老的</w:t>
+      </w:r>
+      <w:r>
+        <w:t>IO</w:t>
+      </w:r>
+      <w:r>
+        <w:rPr>
+          <w:rFonts w:hint="eastAsia"/>
+        </w:rPr>
+        <w:t>类库是阻塞</w:t>
+      </w:r>
+      <w:r>
+        <w:rPr>
+          <w:rFonts w:hint="eastAsia"/>
+        </w:rPr>
+        <w:t>IO</w:t>
       </w:r>
       <w:r>
         <w:rPr>
@@ -130,31 +208,10 @@
         <w:rPr>
           <w:rFonts w:hint="eastAsia"/>
         </w:rPr>
-        <w:t>有人对它的线程模型进行了优化</w:t>
-      </w:r>
-      <w:r>
-        <w:rPr>
-          <w:rFonts w:hint="eastAsia"/>
-        </w:rPr>
-        <w:t>——后端通过一个线</w:t>
-      </w:r>
-      <w:r>
-        <w:rPr>
-          <w:rFonts w:hint="eastAsia"/>
-        </w:rPr>
-        <w:t>程池来处理多个客户端的请求接入，形成客户端个数</w:t>
-      </w:r>
-      <w:r>
-        <w:rPr>
-          <w:rFonts w:hint="eastAsia"/>
-        </w:rPr>
-        <w:t>M</w:t>
-      </w:r>
-      <w:r>
-        <w:rPr>
-          <w:rFonts w:hint="eastAsia"/>
-        </w:rPr>
-        <w:t>：</w:t>
+        <w:t xml:space="preserve">New </w:t>
+      </w:r>
+      <w:r>
+        <w:t>IO</w:t>
       </w:r>
       <w:r>
         <w:rPr>
@@ -166,74 +223,272 @@
         <w:rPr>
           <w:rFonts w:hint="eastAsia"/>
         </w:rPr>
-        <w:t>线程</w:t>
-      </w:r>
-      <w:proofErr w:type="gramStart"/>
-      <w:r>
-        <w:rPr>
-          <w:rFonts w:hint="eastAsia"/>
-        </w:rPr>
-        <w:t>池最大线程数</w:t>
-      </w:r>
-      <w:proofErr w:type="gramEnd"/>
-      <w:r>
-        <w:rPr>
-          <w:rFonts w:hint="eastAsia"/>
-        </w:rPr>
-        <w:t xml:space="preserve">N </w:t>
-      </w:r>
-      <w:r>
-        <w:rPr>
-          <w:rFonts w:hint="eastAsia"/>
-        </w:rPr>
-        <w:t>的比例关系，其中</w:t>
-      </w:r>
-      <w:r>
-        <w:rPr>
-          <w:rFonts w:hint="eastAsia"/>
-        </w:rPr>
-        <w:t xml:space="preserve">M </w:t>
-      </w:r>
-      <w:r>
-        <w:rPr>
-          <w:rFonts w:hint="eastAsia"/>
-        </w:rPr>
-        <w:t>可以远远大于</w:t>
-      </w:r>
-      <w:r>
-        <w:rPr>
-          <w:rFonts w:hint="eastAsia"/>
-        </w:rPr>
-        <w:t>N</w:t>
-      </w:r>
-      <w:r>
-        <w:rPr>
-          <w:rFonts w:hint="eastAsia"/>
-        </w:rPr>
-        <w:t>。通过线程地可以灵活地调配线程资源，设置线程的最大值，防止由于海</w:t>
-      </w:r>
-      <w:r>
-        <w:rPr>
-          <w:rFonts w:hint="eastAsia"/>
-        </w:rPr>
-        <w:t>量</w:t>
-      </w:r>
-      <w:r>
-        <w:rPr>
-          <w:rFonts w:hint="eastAsia"/>
-        </w:rPr>
-        <w:t>并发接入导致线程耗尽。</w:t>
+        <w:t>类库的目标就是要让</w:t>
+      </w:r>
+      <w:r>
+        <w:rPr>
+          <w:rFonts w:hint="eastAsia"/>
+        </w:rPr>
+        <w:t xml:space="preserve">Java </w:t>
+      </w:r>
+      <w:r>
+        <w:rPr>
+          <w:rFonts w:hint="eastAsia"/>
+        </w:rPr>
+        <w:t>支持非阻塞</w:t>
+      </w:r>
+      <w:r>
+        <w:t>IO</w:t>
+      </w:r>
+      <w:r>
+        <w:rPr>
+          <w:rFonts w:hint="eastAsia"/>
+        </w:rPr>
+        <w:t>，</w:t>
+      </w:r>
+      <w:r>
+        <w:rPr>
+          <w:rFonts w:hint="eastAsia"/>
+        </w:rPr>
+        <w:t xml:space="preserve"> </w:t>
+      </w:r>
+      <w:r>
+        <w:rPr>
+          <w:rFonts w:hint="eastAsia"/>
+        </w:rPr>
+        <w:t>所以，更多的人喜欢称之为非阻塞</w:t>
+      </w:r>
+      <w:r>
+        <w:rPr>
+          <w:rFonts w:hint="eastAsia"/>
+        </w:rPr>
+        <w:t>IO( Non-block IO</w:t>
+      </w:r>
+      <w:r>
+        <w:rPr>
+          <w:rFonts w:hint="eastAsia"/>
+        </w:rPr>
+        <w:t xml:space="preserve"> </w:t>
+      </w:r>
+      <w:r>
+        <w:rPr>
+          <w:rFonts w:hint="eastAsia"/>
+        </w:rPr>
+        <w:t>）。由于非阻塞</w:t>
+      </w:r>
+      <w:r>
+        <w:rPr>
+          <w:rFonts w:hint="eastAsia"/>
+        </w:rPr>
+        <w:t>IO</w:t>
+      </w:r>
+      <w:r>
+        <w:rPr>
+          <w:rFonts w:hint="eastAsia"/>
+        </w:rPr>
+        <w:t>更能够体现</w:t>
+      </w:r>
+      <w:r>
+        <w:rPr>
+          <w:rFonts w:hint="eastAsia"/>
+        </w:rPr>
+        <w:t xml:space="preserve">NIO </w:t>
+      </w:r>
+      <w:r>
+        <w:rPr>
+          <w:rFonts w:hint="eastAsia"/>
+        </w:rPr>
+        <w:t>的特点，</w:t>
+      </w:r>
+      <w:r>
+        <w:rPr>
+          <w:rFonts w:hint="eastAsia"/>
+        </w:rPr>
+        <w:t xml:space="preserve"> </w:t>
+      </w:r>
+      <w:r>
+        <w:rPr>
+          <w:rFonts w:hint="eastAsia"/>
+        </w:rPr>
+        <w:t>所以</w:t>
+      </w:r>
+      <w:r>
+        <w:rPr>
+          <w:rFonts w:hint="eastAsia"/>
+        </w:rPr>
+        <w:t>常用</w:t>
+      </w:r>
+      <w:r>
+        <w:rPr>
+          <w:rFonts w:hint="eastAsia"/>
+        </w:rPr>
+        <w:t xml:space="preserve">NIO </w:t>
+      </w:r>
+      <w:r>
+        <w:rPr>
+          <w:rFonts w:hint="eastAsia"/>
+        </w:rPr>
+        <w:t>都指的是非阻塞</w:t>
+      </w:r>
+      <w:r>
+        <w:t>IO</w:t>
+      </w:r>
+      <w:r>
+        <w:rPr>
+          <w:rFonts w:hint="eastAsia"/>
+        </w:rPr>
+        <w:t>。</w:t>
       </w:r>
     </w:p>
     <w:p>
       <w:pPr>
-        <w:pStyle w:val="2"/>
-      </w:pPr>
-      <w:r>
-        <w:rPr>
-          <w:rFonts w:hint="eastAsia"/>
-        </w:rPr>
-        <w:t>伪异步</w:t>
+        <w:ind w:firstLine="480"/>
+      </w:pPr>
+      <w:r>
+        <w:rPr>
+          <w:rFonts w:hint="eastAsia"/>
+        </w:rPr>
+        <w:t>与</w:t>
+      </w:r>
+      <w:r>
+        <w:rPr>
+          <w:rFonts w:hint="eastAsia"/>
+        </w:rPr>
+        <w:t>Socket</w:t>
+      </w:r>
+      <w:r>
+        <w:rPr>
+          <w:rFonts w:hint="eastAsia"/>
+        </w:rPr>
+        <w:t>类似</w:t>
+      </w:r>
+      <w:r>
+        <w:rPr>
+          <w:rFonts w:hint="eastAsia"/>
+        </w:rPr>
+        <w:t xml:space="preserve"> </w:t>
+      </w:r>
+      <w:proofErr w:type="spellStart"/>
+      <w:r>
+        <w:rPr>
+          <w:rFonts w:hint="eastAsia"/>
+        </w:rPr>
+        <w:t>ServerSocket</w:t>
+      </w:r>
+      <w:proofErr w:type="spellEnd"/>
+      <w:r>
+        <w:rPr>
+          <w:rFonts w:hint="eastAsia"/>
+        </w:rPr>
+        <w:t xml:space="preserve"> </w:t>
+      </w:r>
+      <w:r>
+        <w:rPr>
+          <w:rFonts w:hint="eastAsia"/>
+        </w:rPr>
+        <w:t>类相</w:t>
+      </w:r>
+      <w:r>
+        <w:rPr>
+          <w:rFonts w:hint="eastAsia"/>
+        </w:rPr>
+        <w:t>对应，</w:t>
+      </w:r>
+      <w:r>
+        <w:t>NIO</w:t>
+      </w:r>
+      <w:r>
+        <w:rPr>
+          <w:rFonts w:hint="eastAsia"/>
+        </w:rPr>
+        <w:t>也捉－供了</w:t>
+      </w:r>
+      <w:proofErr w:type="spellStart"/>
+      <w:r>
+        <w:rPr>
+          <w:rFonts w:hint="eastAsia"/>
+        </w:rPr>
+        <w:t>Soc</w:t>
+      </w:r>
+      <w:r>
+        <w:rPr>
+          <w:rFonts w:hint="eastAsia"/>
+        </w:rPr>
+        <w:t>ketChannel</w:t>
+      </w:r>
+      <w:proofErr w:type="spellEnd"/>
+      <w:r>
+        <w:rPr>
+          <w:rFonts w:hint="eastAsia"/>
+        </w:rPr>
+        <w:t xml:space="preserve"> </w:t>
+      </w:r>
+      <w:r>
+        <w:rPr>
+          <w:rFonts w:hint="eastAsia"/>
+        </w:rPr>
+        <w:t>和</w:t>
+      </w:r>
+      <w:proofErr w:type="spellStart"/>
+      <w:r>
+        <w:rPr>
+          <w:rFonts w:hint="eastAsia"/>
+        </w:rPr>
+        <w:t>Serve</w:t>
+      </w:r>
+      <w:r>
+        <w:rPr>
+          <w:rFonts w:hint="eastAsia"/>
+        </w:rPr>
+        <w:t>rSocketChanne</w:t>
+      </w:r>
+      <w:r>
+        <w:t>l</w:t>
+      </w:r>
+      <w:proofErr w:type="spellEnd"/>
+      <w:r>
+        <w:rPr>
+          <w:rFonts w:hint="eastAsia"/>
+        </w:rPr>
+        <w:t>两种不同的套接字通道实现。这两种新增的通道都支持阻塞和非阻塞两种模式。阻塞模式使用非常简单，</w:t>
+      </w:r>
+      <w:r>
+        <w:rPr>
+          <w:rFonts w:hint="eastAsia"/>
+        </w:rPr>
+        <w:t xml:space="preserve"> </w:t>
+      </w:r>
+      <w:r>
+        <w:rPr>
+          <w:rFonts w:hint="eastAsia"/>
+        </w:rPr>
+        <w:t>但是性能和可靠性都不好，非阻</w:t>
+      </w:r>
+      <w:proofErr w:type="gramStart"/>
+      <w:r>
+        <w:rPr>
+          <w:rFonts w:hint="eastAsia"/>
+        </w:rPr>
+        <w:t>寒模式</w:t>
+      </w:r>
+      <w:proofErr w:type="gramEnd"/>
+      <w:r>
+        <w:rPr>
+          <w:rFonts w:hint="eastAsia"/>
+        </w:rPr>
+        <w:t>则正好相反。开发人员可以根据自</w:t>
+      </w:r>
+      <w:r>
+        <w:rPr>
+          <w:rFonts w:hint="eastAsia"/>
+        </w:rPr>
+        <w:t>己的需要来选择合适的模式。一</w:t>
+      </w:r>
+      <w:r>
+        <w:rPr>
+          <w:rFonts w:hint="eastAsia"/>
+        </w:rPr>
+        <w:t>说，低负载、低并发的应用程序可以选择同步阻塞</w:t>
       </w:r>
       <w:r>
         <w:t>IO</w:t>
@@ -242,257 +497,606 @@
         <w:rPr>
           <w:rFonts w:hint="eastAsia"/>
         </w:rPr>
-        <w:t>模型图</w:t>
+        <w:t>以降低编程复杂度：对于高负载、高并发的网络应用，需要使用</w:t>
+      </w:r>
+      <w:r>
+        <w:rPr>
+          <w:rFonts w:hint="eastAsia"/>
+        </w:rPr>
+        <w:t>N</w:t>
+      </w:r>
+      <w:r>
+        <w:rPr>
+          <w:rFonts w:hint="eastAsia"/>
+        </w:rPr>
+        <w:t xml:space="preserve">IO </w:t>
+      </w:r>
+      <w:r>
+        <w:rPr>
+          <w:rFonts w:hint="eastAsia"/>
+        </w:rPr>
+        <w:t>的非阻塞模式进行开发。</w:t>
       </w:r>
     </w:p>
     <w:p>
       <w:pPr>
-        <w:ind w:firstLine="480"/>
-      </w:pPr>
-      <w:r>
-        <w:rPr>
-          <w:rFonts w:hint="eastAsia"/>
-        </w:rPr>
-        <w:t>采用线程池和任务队列可以实现一种叫</w:t>
-      </w:r>
-      <w:proofErr w:type="gramStart"/>
-      <w:r>
-        <w:rPr>
-          <w:rFonts w:hint="eastAsia"/>
-        </w:rPr>
-        <w:t>做伪</w:t>
-      </w:r>
-      <w:proofErr w:type="gramEnd"/>
-      <w:r>
-        <w:rPr>
-          <w:rFonts w:hint="eastAsia"/>
-        </w:rPr>
-        <w:t>异步的</w:t>
-      </w:r>
-      <w:r>
-        <w:t>IO</w:t>
-      </w:r>
-      <w:r>
-        <w:rPr>
-          <w:rFonts w:hint="eastAsia"/>
-        </w:rPr>
-        <w:t xml:space="preserve"> </w:t>
-      </w:r>
-      <w:r>
-        <w:rPr>
-          <w:rFonts w:hint="eastAsia"/>
-        </w:rPr>
-        <w:t>通信框</w:t>
-      </w:r>
-      <w:r>
-        <w:rPr>
-          <w:rFonts w:hint="eastAsia"/>
-        </w:rPr>
-        <w:t>架，它的模型图如</w:t>
-      </w:r>
-      <w:r>
-        <w:rPr>
-          <w:rFonts w:hint="eastAsia"/>
-        </w:rPr>
-        <w:t>下</w:t>
-      </w:r>
-      <w:r>
-        <w:rPr>
-          <w:rFonts w:hint="eastAsia"/>
-        </w:rPr>
-        <w:t>图所示。当有新的客户端接入时，</w:t>
-      </w:r>
-      <w:r>
-        <w:rPr>
-          <w:rFonts w:hint="eastAsia"/>
-        </w:rPr>
-        <w:t xml:space="preserve"> </w:t>
-      </w:r>
-      <w:r>
-        <w:rPr>
-          <w:rFonts w:hint="eastAsia"/>
-        </w:rPr>
-        <w:t>将客户端的</w:t>
-      </w:r>
-      <w:r>
-        <w:rPr>
-          <w:rFonts w:hint="eastAsia"/>
-        </w:rPr>
-        <w:t xml:space="preserve">Socket </w:t>
-      </w:r>
-      <w:r>
-        <w:rPr>
-          <w:rFonts w:hint="eastAsia"/>
-        </w:rPr>
-        <w:t>封装成一个</w:t>
-      </w:r>
-      <w:r>
-        <w:rPr>
-          <w:rFonts w:hint="eastAsia"/>
-        </w:rPr>
-        <w:t>Task</w:t>
-      </w:r>
-      <w:r>
-        <w:rPr>
-          <w:rFonts w:hint="eastAsia"/>
-        </w:rPr>
-        <w:t>（该任务实现</w:t>
-      </w:r>
-      <w:proofErr w:type="spellStart"/>
-      <w:r>
-        <w:rPr>
-          <w:rFonts w:hint="eastAsia"/>
-        </w:rPr>
-        <w:t>java.lang</w:t>
-      </w:r>
-      <w:r>
-        <w:rPr>
-          <w:rFonts w:hint="eastAsia"/>
-        </w:rPr>
-        <w:t>.Runnable</w:t>
-      </w:r>
-      <w:proofErr w:type="spellEnd"/>
-      <w:r>
-        <w:rPr>
-          <w:rFonts w:hint="eastAsia"/>
-        </w:rPr>
-        <w:t xml:space="preserve"> </w:t>
-      </w:r>
-      <w:r>
-        <w:rPr>
-          <w:rFonts w:hint="eastAsia"/>
-        </w:rPr>
-        <w:t>接口）</w:t>
-      </w:r>
-      <w:r>
-        <w:rPr>
-          <w:rFonts w:hint="eastAsia"/>
-        </w:rPr>
-        <w:t>投递到后端的线程池中进行处理，</w:t>
-      </w:r>
-      <w:r>
-        <w:rPr>
-          <w:rFonts w:hint="eastAsia"/>
-        </w:rPr>
-        <w:t xml:space="preserve"> JDK </w:t>
-      </w:r>
-      <w:r>
-        <w:rPr>
-          <w:rFonts w:hint="eastAsia"/>
-        </w:rPr>
-        <w:t>的线程地维护一个消息队列和</w:t>
-      </w:r>
-      <w:r>
-        <w:rPr>
-          <w:rFonts w:hint="eastAsia"/>
-        </w:rPr>
-        <w:t>N</w:t>
-      </w:r>
-      <w:proofErr w:type="gramStart"/>
-      <w:r>
-        <w:rPr>
-          <w:rFonts w:hint="eastAsia"/>
-        </w:rPr>
-        <w:t>个</w:t>
-      </w:r>
-      <w:proofErr w:type="gramEnd"/>
-      <w:r>
-        <w:rPr>
-          <w:rFonts w:hint="eastAsia"/>
-        </w:rPr>
-        <w:t>活跃线程，</w:t>
-      </w:r>
-      <w:r>
-        <w:rPr>
-          <w:rFonts w:hint="eastAsia"/>
-        </w:rPr>
-        <w:t xml:space="preserve"> </w:t>
-      </w:r>
-      <w:r>
-        <w:rPr>
-          <w:rFonts w:hint="eastAsia"/>
-        </w:rPr>
-        <w:t>对消息队列中的任务进行处理。由于线</w:t>
-      </w:r>
-      <w:r>
-        <w:rPr>
-          <w:rFonts w:hint="eastAsia"/>
-        </w:rPr>
-        <w:t>程池可以设置消息队列的大小和最大线程数，</w:t>
-      </w:r>
-      <w:r>
-        <w:rPr>
-          <w:rFonts w:hint="eastAsia"/>
-        </w:rPr>
-        <w:t xml:space="preserve"> </w:t>
-      </w:r>
-      <w:r>
-        <w:rPr>
-          <w:rFonts w:hint="eastAsia"/>
-        </w:rPr>
-        <w:t>因此，它的资源占用是可控的，</w:t>
-      </w:r>
-      <w:r>
-        <w:rPr>
-          <w:rFonts w:hint="eastAsia"/>
-        </w:rPr>
-        <w:t xml:space="preserve"> </w:t>
-      </w:r>
-      <w:r>
-        <w:rPr>
-          <w:rFonts w:hint="eastAsia"/>
-        </w:rPr>
-        <w:t>无论多少个客户端并发访问，</w:t>
-      </w:r>
-      <w:r>
-        <w:rPr>
-          <w:rFonts w:hint="eastAsia"/>
-        </w:rPr>
-        <w:t xml:space="preserve"> </w:t>
-      </w:r>
-      <w:r>
-        <w:rPr>
-          <w:rFonts w:hint="eastAsia"/>
-        </w:rPr>
-        <w:t>都不会导致资源的</w:t>
-      </w:r>
-      <w:r>
-        <w:rPr>
-          <w:rFonts w:hint="eastAsia"/>
-        </w:rPr>
-        <w:t>耗尽和</w:t>
-      </w:r>
-      <w:proofErr w:type="gramStart"/>
-      <w:r>
-        <w:rPr>
-          <w:rFonts w:hint="eastAsia"/>
-        </w:rPr>
-        <w:t>宕</w:t>
-      </w:r>
-      <w:proofErr w:type="gramEnd"/>
-      <w:r>
-        <w:rPr>
-          <w:rFonts w:hint="eastAsia"/>
-        </w:rPr>
-        <w:t>机。</w:t>
+        <w:pStyle w:val="2"/>
+      </w:pPr>
+      <w:r>
+        <w:rPr>
+          <w:rFonts w:hint="eastAsia"/>
+        </w:rPr>
+        <w:t>NI</w:t>
+      </w:r>
+      <w:r>
+        <w:rPr>
+          <w:rFonts w:hint="eastAsia"/>
+        </w:rPr>
+        <w:t>O</w:t>
+      </w:r>
+      <w:r>
+        <w:rPr>
+          <w:rFonts w:hint="eastAsia"/>
+        </w:rPr>
+        <w:t>类库简介</w:t>
       </w:r>
     </w:p>
     <w:p>
       <w:pPr>
+        <w:ind w:firstLine="480"/>
+      </w:pPr>
+      <w:r>
+        <w:rPr>
+          <w:rFonts w:hint="eastAsia"/>
+        </w:rPr>
+        <w:t>新的输入／输出（</w:t>
+      </w:r>
+      <w:r>
+        <w:rPr>
+          <w:rFonts w:hint="eastAsia"/>
+        </w:rPr>
+        <w:t xml:space="preserve"> N I O </w:t>
+      </w:r>
+      <w:r>
+        <w:rPr>
+          <w:rFonts w:hint="eastAsia"/>
+        </w:rPr>
+        <w:t>）库是在</w:t>
+      </w:r>
+      <w:r>
+        <w:rPr>
+          <w:rFonts w:hint="eastAsia"/>
+        </w:rPr>
+        <w:t xml:space="preserve">JDK 1 .4 </w:t>
+      </w:r>
+      <w:r>
+        <w:rPr>
+          <w:rFonts w:hint="eastAsia"/>
+        </w:rPr>
+        <w:t>中引入的。</w:t>
+      </w:r>
+      <w:r>
+        <w:rPr>
+          <w:rFonts w:hint="eastAsia"/>
+        </w:rPr>
+        <w:t xml:space="preserve">N IO </w:t>
+      </w:r>
+      <w:r>
+        <w:rPr>
+          <w:rFonts w:hint="eastAsia"/>
+        </w:rPr>
+        <w:t>弥补了原来同步阻塞</w:t>
+      </w:r>
+      <w:r>
+        <w:rPr>
+          <w:rFonts w:hint="eastAsia"/>
+        </w:rPr>
+        <w:t>I</w:t>
+      </w:r>
+      <w:r>
+        <w:t>O</w:t>
+      </w:r>
+      <w:r>
+        <w:rPr>
+          <w:rFonts w:hint="eastAsia"/>
+        </w:rPr>
+        <w:t>不</w:t>
+      </w:r>
+      <w:r>
+        <w:rPr>
+          <w:rFonts w:hint="eastAsia"/>
+        </w:rPr>
+        <w:t>足，</w:t>
+      </w:r>
+      <w:r>
+        <w:rPr>
+          <w:rFonts w:hint="eastAsia"/>
+        </w:rPr>
+        <w:t>在标准</w:t>
+      </w:r>
+      <w:r>
+        <w:rPr>
+          <w:rFonts w:hint="eastAsia"/>
+        </w:rPr>
+        <w:t xml:space="preserve">Java </w:t>
+      </w:r>
+      <w:r>
+        <w:rPr>
+          <w:rFonts w:hint="eastAsia"/>
+        </w:rPr>
+        <w:t>代码中提供了高速的、面向块的</w:t>
+      </w:r>
+      <w:r>
+        <w:rPr>
+          <w:rFonts w:hint="eastAsia"/>
+        </w:rPr>
+        <w:t>I</w:t>
+      </w:r>
+      <w:r>
+        <w:t>O</w:t>
+      </w:r>
+      <w:r>
+        <w:rPr>
+          <w:rFonts w:hint="eastAsia"/>
+        </w:rPr>
+        <w:t>。</w:t>
+      </w:r>
+      <w:r>
+        <w:rPr>
+          <w:rFonts w:hint="eastAsia"/>
+        </w:rPr>
+        <w:t>通过定义包含数据的类，以及通过以块的形式处理这些数据，</w:t>
+      </w:r>
+      <w:r>
+        <w:rPr>
+          <w:rFonts w:hint="eastAsia"/>
+        </w:rPr>
+        <w:t xml:space="preserve"> NIO </w:t>
+      </w:r>
+      <w:r>
+        <w:rPr>
+          <w:rFonts w:hint="eastAsia"/>
+        </w:rPr>
+        <w:t>不用使用本机代码就可以利用低级优化，这是原来的</w:t>
+      </w:r>
+      <w:r>
+        <w:rPr>
+          <w:rFonts w:hint="eastAsia"/>
+        </w:rPr>
+        <w:t>IO</w:t>
+      </w:r>
+      <w:r>
+        <w:rPr>
+          <w:rFonts w:hint="eastAsia"/>
+        </w:rPr>
+        <w:t>包所无法做到的。下面我们对</w:t>
+      </w:r>
+      <w:r>
+        <w:rPr>
+          <w:rFonts w:hint="eastAsia"/>
+        </w:rPr>
+        <w:t xml:space="preserve">N IO </w:t>
+      </w:r>
+      <w:r>
+        <w:rPr>
+          <w:rFonts w:hint="eastAsia"/>
+        </w:rPr>
+        <w:t>的一些概念和功能做下简单介绍，以便大家能够快速地了解</w:t>
+      </w:r>
+      <w:r>
+        <w:rPr>
+          <w:rFonts w:hint="eastAsia"/>
+        </w:rPr>
+        <w:t>N</w:t>
+      </w:r>
+      <w:r>
+        <w:rPr>
+          <w:rFonts w:hint="eastAsia"/>
+        </w:rPr>
+        <w:t xml:space="preserve">IO </w:t>
+      </w:r>
+      <w:r>
+        <w:rPr>
+          <w:rFonts w:hint="eastAsia"/>
+        </w:rPr>
+        <w:t>类库和相关概念。</w:t>
+      </w:r>
+    </w:p>
+    <w:p>
+      <w:pPr>
+        <w:pStyle w:val="3"/>
+      </w:pPr>
+      <w:r>
+        <w:rPr>
+          <w:rFonts w:hint="eastAsia"/>
+        </w:rPr>
+        <w:t>缓冲</w:t>
+      </w:r>
+      <w:r>
+        <w:rPr>
+          <w:rFonts w:hint="eastAsia"/>
+        </w:rPr>
+        <w:t>区</w:t>
+      </w:r>
+      <w:r>
+        <w:rPr>
+          <w:rFonts w:hint="eastAsia"/>
+        </w:rPr>
+        <w:t>Buffer</w:t>
+      </w:r>
+    </w:p>
+    <w:p>
+      <w:pPr>
+        <w:ind w:firstLine="480"/>
+      </w:pPr>
+      <w:r>
+        <w:rPr>
+          <w:rFonts w:hint="eastAsia"/>
+        </w:rPr>
+        <w:t xml:space="preserve">Buffer </w:t>
+      </w:r>
+      <w:r>
+        <w:rPr>
+          <w:rFonts w:hint="eastAsia"/>
+        </w:rPr>
+        <w:t>是一个对象，它包含一些要写入或者要读出的数据。在</w:t>
+      </w:r>
+      <w:r>
+        <w:rPr>
+          <w:rFonts w:hint="eastAsia"/>
+        </w:rPr>
+        <w:t>NI</w:t>
+      </w:r>
+      <w:r>
+        <w:rPr>
+          <w:rFonts w:hint="eastAsia"/>
+        </w:rPr>
+        <w:t xml:space="preserve">O </w:t>
+      </w:r>
+      <w:r>
+        <w:rPr>
+          <w:rFonts w:hint="eastAsia"/>
+        </w:rPr>
+        <w:t>类库中加入</w:t>
+      </w:r>
+      <w:r>
+        <w:rPr>
+          <w:rFonts w:hint="eastAsia"/>
+        </w:rPr>
+        <w:t xml:space="preserve">Buffer </w:t>
+      </w:r>
+      <w:r>
+        <w:rPr>
+          <w:rFonts w:hint="eastAsia"/>
+        </w:rPr>
+        <w:t>对象，体现了新库与原</w:t>
+      </w:r>
+      <w:r>
+        <w:t>IO</w:t>
+      </w:r>
+      <w:r>
+        <w:rPr>
+          <w:rFonts w:hint="eastAsia"/>
+        </w:rPr>
+        <w:t>的一个重要区别。在面向流的</w:t>
+      </w:r>
+      <w:r>
+        <w:t>IO</w:t>
+      </w:r>
+      <w:r>
+        <w:rPr>
+          <w:rFonts w:hint="eastAsia"/>
+        </w:rPr>
+        <w:t>中，可以将数据直接写入或者将数据直接读到</w:t>
+      </w:r>
+      <w:r>
+        <w:rPr>
+          <w:rFonts w:hint="eastAsia"/>
+        </w:rPr>
+        <w:t xml:space="preserve">Stream </w:t>
+      </w:r>
+      <w:r>
+        <w:rPr>
+          <w:rFonts w:hint="eastAsia"/>
+        </w:rPr>
+        <w:t>对象中。</w:t>
+      </w:r>
+    </w:p>
+    <w:p>
+      <w:pPr>
+        <w:ind w:firstLine="480"/>
+      </w:pPr>
+      <w:r>
+        <w:rPr>
+          <w:rFonts w:hint="eastAsia"/>
+        </w:rPr>
+        <w:t>在</w:t>
+      </w:r>
+      <w:r>
+        <w:rPr>
+          <w:rFonts w:hint="eastAsia"/>
+        </w:rPr>
+        <w:t xml:space="preserve">NIO </w:t>
+      </w:r>
+      <w:r>
+        <w:rPr>
+          <w:rFonts w:hint="eastAsia"/>
+        </w:rPr>
+        <w:t>库</w:t>
+      </w:r>
+      <w:r>
+        <w:rPr>
+          <w:rFonts w:hint="eastAsia"/>
+        </w:rPr>
+        <w:t>看，所有的数据都是使用缓冲区处理的，在读取数据时，它是直接读取到缓冲区</w:t>
+      </w:r>
+      <w:r>
+        <w:rPr>
+          <w:rFonts w:hint="eastAsia"/>
+        </w:rPr>
+        <w:t>的：在写入数据时，写入到缓冲区中。任何时候访问</w:t>
+      </w:r>
+      <w:r>
+        <w:rPr>
+          <w:rFonts w:hint="eastAsia"/>
+        </w:rPr>
+        <w:t xml:space="preserve">NIO </w:t>
+      </w:r>
+      <w:r>
+        <w:rPr>
+          <w:rFonts w:hint="eastAsia"/>
+        </w:rPr>
+        <w:t>中的数据，</w:t>
+      </w:r>
+      <w:r>
+        <w:rPr>
+          <w:rFonts w:hint="eastAsia"/>
+        </w:rPr>
+        <w:t xml:space="preserve"> </w:t>
+      </w:r>
+      <w:r>
+        <w:rPr>
+          <w:rFonts w:hint="eastAsia"/>
+        </w:rPr>
+        <w:t>都是通过缓冲区进行操作。</w:t>
+      </w:r>
+    </w:p>
+    <w:p>
+      <w:pPr>
+        <w:ind w:firstLine="480"/>
+      </w:pPr>
+      <w:r>
+        <w:rPr>
+          <w:rFonts w:hint="eastAsia"/>
+        </w:rPr>
+        <w:t>缓冲区实质上是一个数组。通常它是一个字节数组（</w:t>
+      </w:r>
+      <w:proofErr w:type="spellStart"/>
+      <w:r>
+        <w:rPr>
+          <w:rFonts w:hint="eastAsia"/>
+        </w:rPr>
+        <w:t>ByteBuffe</w:t>
+      </w:r>
+      <w:r>
+        <w:rPr>
+          <w:rFonts w:hint="eastAsia"/>
+        </w:rPr>
+        <w:t>r</w:t>
+      </w:r>
+      <w:proofErr w:type="spellEnd"/>
+      <w:r>
+        <w:rPr>
+          <w:rFonts w:hint="eastAsia"/>
+        </w:rPr>
+        <w:t>），也可以使用其他种</w:t>
+      </w:r>
+      <w:r>
+        <w:rPr>
+          <w:rFonts w:hint="eastAsia"/>
+        </w:rPr>
+        <w:t>类的数组。但是</w:t>
+      </w:r>
+      <w:r>
+        <w:rPr>
+          <w:rFonts w:hint="eastAsia"/>
+        </w:rPr>
+        <w:t>缓冲区不仅仅是一个数组，缓冲区提供了对数据的结构化访问以及维护读写位置（</w:t>
+      </w:r>
+      <w:r>
+        <w:rPr>
+          <w:rFonts w:hint="eastAsia"/>
+        </w:rPr>
+        <w:t>limit</w:t>
+      </w:r>
+      <w:r>
+        <w:rPr>
+          <w:rFonts w:hint="eastAsia"/>
+        </w:rPr>
+        <w:t>）等信息。</w:t>
+      </w:r>
+    </w:p>
+    <w:p>
+      <w:pPr>
+        <w:ind w:firstLine="480"/>
+      </w:pPr>
+      <w:r>
+        <w:rPr>
+          <w:rFonts w:hint="eastAsia"/>
+        </w:rPr>
+        <w:t>最常用的缓冲区是</w:t>
+      </w:r>
+      <w:proofErr w:type="spellStart"/>
+      <w:r>
+        <w:rPr>
+          <w:rFonts w:hint="eastAsia"/>
+        </w:rPr>
+        <w:t>By</w:t>
+      </w:r>
+      <w:r>
+        <w:rPr>
+          <w:rFonts w:hint="eastAsia"/>
+        </w:rPr>
+        <w:t>teBuffer</w:t>
+      </w:r>
+      <w:proofErr w:type="spellEnd"/>
+      <w:r>
+        <w:rPr>
+          <w:rFonts w:hint="eastAsia"/>
+        </w:rPr>
+        <w:t>，</w:t>
+      </w:r>
+      <w:r>
+        <w:rPr>
+          <w:rFonts w:hint="eastAsia"/>
+        </w:rPr>
+        <w:t xml:space="preserve"> </w:t>
+      </w:r>
+      <w:r>
+        <w:rPr>
+          <w:rFonts w:hint="eastAsia"/>
+        </w:rPr>
+        <w:t>一个</w:t>
+      </w:r>
+      <w:proofErr w:type="spellStart"/>
+      <w:r>
+        <w:rPr>
+          <w:rFonts w:hint="eastAsia"/>
+        </w:rPr>
+        <w:t>ByteBuffer</w:t>
+      </w:r>
+      <w:proofErr w:type="spellEnd"/>
+      <w:r>
+        <w:rPr>
+          <w:rFonts w:hint="eastAsia"/>
+        </w:rPr>
+        <w:t xml:space="preserve"> </w:t>
+      </w:r>
+      <w:r>
+        <w:rPr>
+          <w:rFonts w:hint="eastAsia"/>
+        </w:rPr>
+        <w:t>提供了一组功能用于操作</w:t>
+      </w:r>
+      <w:r>
+        <w:rPr>
+          <w:rFonts w:hint="eastAsia"/>
+        </w:rPr>
+        <w:t xml:space="preserve">byte </w:t>
+      </w:r>
+      <w:r>
+        <w:rPr>
+          <w:rFonts w:hint="eastAsia"/>
+        </w:rPr>
+        <w:t>数组。除了</w:t>
+      </w:r>
+      <w:proofErr w:type="spellStart"/>
+      <w:r>
+        <w:rPr>
+          <w:rFonts w:hint="eastAsia"/>
+        </w:rPr>
+        <w:t>ByteBuffer</w:t>
+      </w:r>
+      <w:proofErr w:type="spellEnd"/>
+      <w:r>
+        <w:rPr>
+          <w:rFonts w:hint="eastAsia"/>
+        </w:rPr>
+        <w:t xml:space="preserve">. </w:t>
+      </w:r>
+      <w:r>
+        <w:rPr>
+          <w:rFonts w:hint="eastAsia"/>
+        </w:rPr>
+        <w:t>还有其他的一些缓冲区，</w:t>
+      </w:r>
+      <w:r>
+        <w:rPr>
+          <w:rFonts w:hint="eastAsia"/>
+        </w:rPr>
+        <w:t xml:space="preserve"> </w:t>
+      </w:r>
+      <w:r>
+        <w:rPr>
+          <w:rFonts w:hint="eastAsia"/>
+        </w:rPr>
+        <w:t>事实上，每一种</w:t>
+      </w:r>
+      <w:r>
+        <w:rPr>
+          <w:rFonts w:hint="eastAsia"/>
+        </w:rPr>
+        <w:t xml:space="preserve">Java </w:t>
+      </w:r>
+      <w:r>
+        <w:rPr>
+          <w:rFonts w:hint="eastAsia"/>
+        </w:rPr>
+        <w:t>基本类型（除了</w:t>
+      </w:r>
+      <w:r>
+        <w:rPr>
+          <w:rFonts w:hint="eastAsia"/>
+        </w:rPr>
+        <w:t>Boolean</w:t>
+      </w:r>
+      <w:r>
+        <w:rPr>
+          <w:rFonts w:hint="eastAsia"/>
+        </w:rPr>
+        <w:t>类型）都对应有一</w:t>
+      </w:r>
+      <w:r>
+        <w:rPr>
+          <w:rFonts w:hint="eastAsia"/>
+        </w:rPr>
+        <w:t>种缓冲区</w:t>
+      </w:r>
+      <w:r>
+        <w:rPr>
+          <w:rFonts w:hint="eastAsia"/>
+        </w:rPr>
+        <w:t>，</w:t>
+      </w:r>
+      <w:r>
+        <w:rPr>
+          <w:rFonts w:hint="eastAsia"/>
+        </w:rPr>
+        <w:t>缓冲区的类图继承关系</w:t>
+      </w:r>
+      <w:r>
+        <w:rPr>
+          <w:rFonts w:hint="eastAsia"/>
+        </w:rPr>
+        <w:t>如图</w:t>
+      </w:r>
+      <w:r>
+        <w:rPr>
+          <w:rFonts w:hint="eastAsia"/>
+        </w:rPr>
+        <w:t>1</w:t>
+      </w:r>
+      <w:r>
+        <w:rPr>
+          <w:rFonts w:hint="eastAsia"/>
+        </w:rPr>
+        <w:t>所示。</w:t>
+      </w:r>
+    </w:p>
+    <w:p>
+      <w:pPr>
         <w:pStyle w:val="ad"/>
-        <w:rPr>
-          <w:rFonts w:hint="eastAsia"/>
-        </w:rPr>
-      </w:pPr>
-      <w:r>
-        <w:rPr>
-          <w:rFonts w:hint="eastAsia"/>
-        </w:rPr>
+      </w:pPr>
+      <w:r>
+        <w:rPr>
+          <w:rFonts w:hint="eastAsia"/>
+        </w:rPr>
+        <w:lastRenderedPageBreak/>
         <w:drawing>
           <wp:inline distT="0" distB="0" distL="0" distR="0">
-            <wp:extent cx="5962650" cy="2152650"/>
-            <wp:effectExtent l="0" t="0" r="0" b="0"/>
-            <wp:docPr id="3" name="图片 3"/>
+            <wp:extent cx="6645910" cy="1964748"/>
+            <wp:effectExtent l="0" t="0" r="2540" b="0"/>
+            <wp:docPr id="1" name="图片 1"/>
             <wp:cNvGraphicFramePr>
               <a:graphicFrameLocks xmlns:a="http://schemas.openxmlformats.org/drawingml/2006/main" noChangeAspect="1"/>
             </wp:cNvGraphicFramePr>
@@ -500,7 +1104,7 @@
               <a:graphicData uri="http://schemas.openxmlformats.org/drawingml/2006/picture">
                 <pic:pic xmlns:pic="http://schemas.openxmlformats.org/drawingml/2006/picture">
                   <pic:nvPicPr>
-                    <pic:cNvPr id="0" name="Picture 2"/>
+                    <pic:cNvPr id="0" name="Picture 1"/>
                     <pic:cNvPicPr>
                       <a:picLocks noChangeAspect="1" noChangeArrowheads="1"/>
                     </pic:cNvPicPr>
@@ -521,7 +1125,7 @@
                   <pic:spPr bwMode="auto">
                     <a:xfrm>
                       <a:off x="0" y="0"/>
-                      <a:ext cx="5962650" cy="2152650"/>
+                      <a:ext cx="6645910" cy="1964748"/>
                     </a:xfrm>
                     <a:prstGeom prst="rect">
                       <a:avLst/>
@@ -555,123 +1159,248 @@
         <w:t xml:space="preserve">1 </w:t>
       </w:r>
       <w:r>
-        <w:rPr>
-          <w:rFonts w:hint="eastAsia"/>
-        </w:rPr>
-        <w:t>伪异步</w:t>
-      </w:r>
-      <w:r>
-        <w:t>IO</w:t>
-      </w:r>
-      <w:r>
-        <w:rPr>
-          <w:rFonts w:hint="eastAsia"/>
-        </w:rPr>
-        <w:t>服务端通信模型（</w:t>
-      </w:r>
-      <w:r>
-        <w:rPr>
-          <w:rFonts w:hint="eastAsia"/>
-        </w:rPr>
-        <w:t>M:N</w:t>
-      </w:r>
-      <w:r>
-        <w:rPr>
-          <w:rFonts w:hint="eastAsia"/>
-        </w:rPr>
-        <w:t>）</w:t>
+        <w:t>B</w:t>
+      </w:r>
+      <w:r>
+        <w:rPr>
+          <w:rFonts w:hint="eastAsia"/>
+        </w:rPr>
+        <w:t>uff</w:t>
+      </w:r>
+      <w:r>
+        <w:t>er</w:t>
+      </w:r>
+      <w:r>
+        <w:rPr>
+          <w:rFonts w:hint="eastAsia"/>
+        </w:rPr>
+        <w:t>继承关系图</w:t>
       </w:r>
     </w:p>
     <w:p>
       <w:pPr>
-        <w:pStyle w:val="2"/>
-      </w:pPr>
-      <w:r>
-        <w:rPr>
-          <w:rFonts w:hint="eastAsia"/>
-        </w:rPr>
-        <w:t>伪异步</w:t>
-      </w:r>
-      <w:r>
-        <w:rPr>
-          <w:rFonts w:hint="eastAsia"/>
-        </w:rPr>
+        <w:ind w:firstLine="480"/>
+      </w:pPr>
+      <w:r>
+        <w:rPr>
+          <w:rFonts w:hint="eastAsia"/>
+        </w:rPr>
+        <w:t>每一个</w:t>
+      </w:r>
+      <w:r>
+        <w:rPr>
+          <w:rFonts w:hint="eastAsia"/>
+        </w:rPr>
+        <w:t xml:space="preserve">Buffer </w:t>
+      </w:r>
+      <w:r>
+        <w:rPr>
+          <w:rFonts w:hint="eastAsia"/>
+        </w:rPr>
+        <w:t>类都是</w:t>
+      </w:r>
+      <w:r>
+        <w:rPr>
+          <w:rFonts w:hint="eastAsia"/>
+        </w:rPr>
+        <w:t xml:space="preserve">Buffer </w:t>
+      </w:r>
+      <w:r>
+        <w:rPr>
+          <w:rFonts w:hint="eastAsia"/>
+        </w:rPr>
+        <w:t>接口的一个子类</w:t>
+      </w:r>
+      <w:r>
+        <w:rPr>
+          <w:rFonts w:hint="eastAsia"/>
+        </w:rPr>
+        <w:t>。除了</w:t>
+      </w:r>
+      <w:r>
+        <w:rPr>
+          <w:rFonts w:hint="eastAsia"/>
+        </w:rPr>
+        <w:t>Byte Buffer</w:t>
+      </w:r>
+      <w:r>
+        <w:rPr>
+          <w:rFonts w:hint="eastAsia"/>
+        </w:rPr>
+        <w:t>，每一个</w:t>
+      </w:r>
+      <w:r>
+        <w:rPr>
+          <w:rFonts w:hint="eastAsia"/>
+        </w:rPr>
+        <w:t xml:space="preserve">Buffer </w:t>
+      </w:r>
+      <w:r>
+        <w:rPr>
+          <w:rFonts w:hint="eastAsia"/>
+        </w:rPr>
+        <w:t>类都有完全一样的操作，只是它们所处理的数据类型不一样。因为大多数标准</w:t>
+      </w:r>
+      <w:r>
         <w:t>IO</w:t>
       </w:r>
       <w:r>
         <w:rPr>
           <w:rFonts w:hint="eastAsia"/>
         </w:rPr>
-        <w:t>模型</w:t>
-      </w:r>
-      <w:r>
-        <w:rPr>
-          <w:rFonts w:hint="eastAsia"/>
-        </w:rPr>
-        <w:t>弊端</w:t>
+        <w:t>操作都使用</w:t>
+      </w:r>
+      <w:proofErr w:type="spellStart"/>
+      <w:r>
+        <w:rPr>
+          <w:rFonts w:hint="eastAsia"/>
+        </w:rPr>
+        <w:t>ByteBuffer</w:t>
+      </w:r>
+      <w:proofErr w:type="spellEnd"/>
+      <w:r>
+        <w:rPr>
+          <w:rFonts w:hint="eastAsia"/>
+        </w:rPr>
+        <w:t xml:space="preserve"> </w:t>
+      </w:r>
+      <w:r>
+        <w:rPr>
+          <w:rFonts w:hint="eastAsia"/>
+        </w:rPr>
+        <w:t>，所以它在具有一般缓冲区的操作之外还提供了一些特有的操作，以方便网络读写。</w:t>
       </w:r>
     </w:p>
     <w:p>
       <w:pPr>
-        <w:ind w:firstLine="480"/>
-      </w:pPr>
-      <w:r>
-        <w:rPr>
-          <w:rFonts w:hint="eastAsia"/>
-        </w:rPr>
-        <w:t>对于字节输入流</w:t>
-      </w:r>
-      <w:proofErr w:type="spellStart"/>
-      <w:r>
-        <w:t>java.io.InputStream</w:t>
-      </w:r>
-      <w:proofErr w:type="spellEnd"/>
-      <w:r>
-        <w:rPr>
-          <w:rFonts w:hint="eastAsia"/>
-        </w:rPr>
-        <w:t>公开的</w:t>
-      </w:r>
-      <w:r>
-        <w:rPr>
-          <w:rFonts w:hint="eastAsia"/>
-        </w:rPr>
-        <w:t>re</w:t>
-      </w:r>
-      <w:r>
-        <w:t>ad</w:t>
-      </w:r>
-      <w:r>
-        <w:rPr>
-          <w:rFonts w:hint="eastAsia"/>
-        </w:rPr>
-        <w:t>方法</w:t>
-      </w:r>
-      <w:r>
-        <w:rPr>
-          <w:rFonts w:hint="eastAsia"/>
-        </w:rPr>
-        <w:t>，其</w:t>
-      </w:r>
-      <w:r>
-        <w:rPr>
-          <w:rFonts w:hint="eastAsia"/>
-        </w:rPr>
-        <w:t>说明都有这么一句：</w:t>
+        <w:pStyle w:val="3"/>
+      </w:pPr>
+      <w:r>
+        <w:rPr>
+          <w:rFonts w:hint="eastAsia"/>
+        </w:rPr>
+        <w:t>通道</w:t>
+      </w:r>
+      <w:r>
+        <w:rPr>
+          <w:rFonts w:hint="eastAsia"/>
+        </w:rPr>
+        <w:t>Channel</w:t>
       </w:r>
     </w:p>
     <w:p>
       <w:pPr>
-        <w:ind w:firstLine="482"/>
-        <w:rPr>
-          <w:rStyle w:val="af0"/>
-        </w:rPr>
-      </w:pPr>
-      <w:r>
-        <w:rPr>
-          <w:rStyle w:val="af0"/>
-        </w:rPr>
-        <w:t>This method blocks until input data is available, end of file is detected, or an exception is thrown.</w:t>
+        <w:ind w:firstLine="480"/>
+      </w:pPr>
+      <w:r>
+        <w:rPr>
+          <w:rFonts w:hint="eastAsia"/>
+        </w:rPr>
+        <w:t xml:space="preserve">Channel </w:t>
+      </w:r>
+      <w:r>
+        <w:rPr>
+          <w:rFonts w:hint="eastAsia"/>
+        </w:rPr>
+        <w:t>是一个通道，它就像自来水管一样，网络数据通过</w:t>
+      </w:r>
+      <w:r>
+        <w:rPr>
+          <w:rFonts w:hint="eastAsia"/>
+        </w:rPr>
+        <w:t xml:space="preserve">Channel </w:t>
+      </w:r>
+      <w:r>
+        <w:rPr>
+          <w:rFonts w:hint="eastAsia"/>
+        </w:rPr>
+        <w:t>读取和写入。通边与流的不同之处在于通道是双向的，</w:t>
+      </w:r>
+      <w:proofErr w:type="gramStart"/>
+      <w:r>
+        <w:rPr>
+          <w:rFonts w:hint="eastAsia"/>
+        </w:rPr>
+        <w:t>流只是</w:t>
+      </w:r>
+      <w:proofErr w:type="gramEnd"/>
+      <w:r>
+        <w:rPr>
+          <w:rFonts w:hint="eastAsia"/>
+        </w:rPr>
+        <w:t>在一个方向上移动（一个</w:t>
+      </w:r>
+      <w:proofErr w:type="gramStart"/>
+      <w:r>
+        <w:rPr>
+          <w:rFonts w:hint="eastAsia"/>
+        </w:rPr>
+        <w:t>流必</w:t>
+      </w:r>
+      <w:r>
+        <w:rPr>
+          <w:rFonts w:hint="eastAsia"/>
+        </w:rPr>
+        <w:t>须</w:t>
+      </w:r>
+      <w:proofErr w:type="gramEnd"/>
+      <w:r>
+        <w:rPr>
+          <w:rFonts w:hint="eastAsia"/>
+        </w:rPr>
+        <w:t>是</w:t>
+      </w:r>
+      <w:proofErr w:type="spellStart"/>
+      <w:r>
+        <w:rPr>
+          <w:rFonts w:hint="eastAsia"/>
+        </w:rPr>
+        <w:t>I</w:t>
+      </w:r>
+      <w:r>
+        <w:rPr>
+          <w:rFonts w:hint="eastAsia"/>
+        </w:rPr>
+        <w:t>nputStream</w:t>
+      </w:r>
+      <w:proofErr w:type="spellEnd"/>
+      <w:r>
+        <w:rPr>
+          <w:rFonts w:hint="eastAsia"/>
+        </w:rPr>
+        <w:t xml:space="preserve"> </w:t>
+      </w:r>
+      <w:r>
+        <w:rPr>
+          <w:rFonts w:hint="eastAsia"/>
+        </w:rPr>
+        <w:t>或者</w:t>
+      </w:r>
+      <w:proofErr w:type="spellStart"/>
+      <w:r>
+        <w:rPr>
+          <w:rFonts w:hint="eastAsia"/>
+        </w:rPr>
+        <w:t>OutputStream</w:t>
+      </w:r>
+      <w:proofErr w:type="spellEnd"/>
+      <w:r>
+        <w:rPr>
+          <w:rFonts w:hint="eastAsia"/>
+        </w:rPr>
+        <w:t xml:space="preserve"> </w:t>
+      </w:r>
+      <w:r>
+        <w:rPr>
+          <w:rFonts w:hint="eastAsia"/>
+        </w:rPr>
+        <w:t>的子类），而通道</w:t>
+      </w:r>
+      <w:r>
+        <w:rPr>
+          <w:rFonts w:hint="eastAsia"/>
+        </w:rPr>
+        <w:t>可以用于读、写或者二者同时进行。</w:t>
       </w:r>
     </w:p>
     <w:p>
@@ -682,906 +1411,824 @@
         <w:rPr>
           <w:rFonts w:hint="eastAsia"/>
         </w:rPr>
-        <w:t>当对</w:t>
-      </w:r>
-      <w:r>
-        <w:rPr>
-          <w:rFonts w:hint="eastAsia"/>
-        </w:rPr>
-        <w:t xml:space="preserve">Socket </w:t>
-      </w:r>
-      <w:r>
-        <w:rPr>
-          <w:rFonts w:hint="eastAsia"/>
-        </w:rPr>
-        <w:t>的输入流进行读取操作的时候，它会一直阻塞下去，</w:t>
-      </w:r>
-      <w:r>
-        <w:rPr>
-          <w:rFonts w:hint="eastAsia"/>
-        </w:rPr>
-        <w:t xml:space="preserve"> </w:t>
-      </w:r>
-      <w:r>
-        <w:rPr>
-          <w:rFonts w:hint="eastAsia"/>
-        </w:rPr>
-        <w:t>直到发生如下三种事件。</w:t>
+        <w:t>因</w:t>
+      </w:r>
+      <w:r>
+        <w:rPr>
+          <w:rFonts w:hint="eastAsia"/>
+        </w:rPr>
+        <w:t>为</w:t>
+      </w:r>
+      <w:r>
+        <w:rPr>
+          <w:rFonts w:hint="eastAsia"/>
+        </w:rPr>
+        <w:t>Ch</w:t>
+      </w:r>
+      <w:r>
+        <w:rPr>
+          <w:rFonts w:hint="eastAsia"/>
+        </w:rPr>
+        <w:t xml:space="preserve">annel </w:t>
+      </w:r>
+      <w:r>
+        <w:rPr>
+          <w:rFonts w:hint="eastAsia"/>
+        </w:rPr>
+        <w:t>是全双工的，所以在可以</w:t>
+      </w:r>
+      <w:proofErr w:type="gramStart"/>
+      <w:r>
+        <w:rPr>
+          <w:rFonts w:hint="eastAsia"/>
+        </w:rPr>
+        <w:t>比流更好</w:t>
+      </w:r>
+      <w:proofErr w:type="gramEnd"/>
+      <w:r>
+        <w:rPr>
+          <w:rFonts w:hint="eastAsia"/>
+        </w:rPr>
+        <w:t>地映射底层操作系统的</w:t>
+      </w:r>
+      <w:r>
+        <w:rPr>
+          <w:rFonts w:hint="eastAsia"/>
+        </w:rPr>
+        <w:t xml:space="preserve">API </w:t>
+      </w:r>
+      <w:r>
+        <w:rPr>
+          <w:rFonts w:hint="eastAsia"/>
+        </w:rPr>
+        <w:t>。特别是在</w:t>
+      </w:r>
+      <w:r>
+        <w:rPr>
+          <w:rFonts w:hint="eastAsia"/>
+        </w:rPr>
+        <w:t xml:space="preserve">UNIX </w:t>
+      </w:r>
+      <w:r>
+        <w:rPr>
+          <w:rFonts w:hint="eastAsia"/>
+        </w:rPr>
+        <w:t>网络编程</w:t>
+      </w:r>
+      <w:r>
+        <w:rPr>
+          <w:rFonts w:hint="eastAsia"/>
+        </w:rPr>
+        <w:t>模型中，底层操作系统的通道都是全双工的，同时支持</w:t>
+      </w:r>
+      <w:r>
+        <w:rPr>
+          <w:rFonts w:hint="eastAsia"/>
+        </w:rPr>
+        <w:t>读</w:t>
+      </w:r>
+      <w:r>
+        <w:rPr>
+          <w:rFonts w:hint="eastAsia"/>
+        </w:rPr>
+        <w:t>写操作。</w:t>
       </w:r>
     </w:p>
     <w:p>
       <w:pPr>
-        <w:pStyle w:val="a9"/>
-        <w:numPr>
-          <w:ilvl w:val="0"/>
-          <w:numId w:val="31"/>
-        </w:numPr>
-        <w:ind w:firstLineChars="0"/>
-        <w:rPr>
-          <w:rFonts w:hint="eastAsia"/>
-        </w:rPr>
-      </w:pPr>
-      <w:r>
-        <w:rPr>
-          <w:rFonts w:hint="eastAsia"/>
-        </w:rPr>
-        <w:t>有数据可读</w:t>
+        <w:ind w:firstLine="480"/>
+      </w:pPr>
+      <w:r>
+        <w:rPr>
+          <w:rFonts w:hint="eastAsia"/>
+        </w:rPr>
+        <w:t xml:space="preserve">Channel </w:t>
+      </w:r>
+      <w:r>
+        <w:rPr>
+          <w:rFonts w:hint="eastAsia"/>
+        </w:rPr>
+        <w:t>的类图继承关系如图</w:t>
+      </w:r>
+      <w:r>
+        <w:rPr>
+          <w:rFonts w:hint="eastAsia"/>
+        </w:rPr>
+        <w:t>2</w:t>
+      </w:r>
+      <w:r>
+        <w:rPr>
+          <w:rFonts w:hint="eastAsia"/>
+        </w:rPr>
+        <w:t>所示。</w:t>
+      </w:r>
+      <w:r>
+        <w:rPr>
+          <w:rFonts w:hint="eastAsia"/>
+        </w:rPr>
+        <w:t>实际上</w:t>
+      </w:r>
+      <w:r>
+        <w:rPr>
+          <w:rFonts w:hint="eastAsia"/>
+        </w:rPr>
+        <w:t xml:space="preserve">Channel </w:t>
+      </w:r>
+      <w:r>
+        <w:rPr>
+          <w:rFonts w:hint="eastAsia"/>
+        </w:rPr>
+        <w:t>可以分为两大类：</w:t>
+      </w:r>
+      <w:r>
+        <w:rPr>
+          <w:rFonts w:hint="eastAsia"/>
+        </w:rPr>
+        <w:t xml:space="preserve"> </w:t>
+      </w:r>
+      <w:r>
+        <w:rPr>
+          <w:rFonts w:hint="eastAsia"/>
+        </w:rPr>
+        <w:t>用于网络读写的</w:t>
+      </w:r>
+      <w:proofErr w:type="spellStart"/>
+      <w:r>
+        <w:rPr>
+          <w:rFonts w:hint="eastAsia"/>
+        </w:rPr>
+        <w:t>SelectableChannel</w:t>
+      </w:r>
+      <w:proofErr w:type="spellEnd"/>
+      <w:r>
+        <w:rPr>
+          <w:rFonts w:hint="eastAsia"/>
+        </w:rPr>
+        <w:t xml:space="preserve"> </w:t>
+      </w:r>
+      <w:r>
+        <w:rPr>
+          <w:rFonts w:hint="eastAsia"/>
+        </w:rPr>
+        <w:t>和用于文件操作的</w:t>
+      </w:r>
+      <w:proofErr w:type="spellStart"/>
+      <w:r>
+        <w:rPr>
+          <w:rFonts w:hint="eastAsia"/>
+        </w:rPr>
+        <w:t>FileChanne</w:t>
+      </w:r>
+      <w:r>
+        <w:rPr>
+          <w:rFonts w:hint="eastAsia"/>
+        </w:rPr>
+        <w:t>l</w:t>
+      </w:r>
+      <w:proofErr w:type="spellEnd"/>
+      <w:r>
+        <w:rPr>
+          <w:rFonts w:hint="eastAsia"/>
+        </w:rPr>
+        <w:t>。</w:t>
       </w:r>
     </w:p>
     <w:p>
       <w:pPr>
-        <w:pStyle w:val="a9"/>
-        <w:numPr>
-          <w:ilvl w:val="0"/>
-          <w:numId w:val="31"/>
-        </w:numPr>
-        <w:ind w:firstLineChars="0"/>
-      </w:pPr>
-      <w:r>
-        <w:rPr>
-          <w:rFonts w:hint="eastAsia"/>
-        </w:rPr>
-        <w:t>可用数据已经读取完毕</w:t>
+        <w:pStyle w:val="3"/>
+      </w:pPr>
+      <w:r>
+        <w:rPr>
+          <w:rFonts w:hint="eastAsia"/>
+        </w:rPr>
+        <w:t>多路</w:t>
+      </w:r>
+      <w:r>
+        <w:rPr>
+          <w:rFonts w:hint="eastAsia"/>
+        </w:rPr>
+        <w:t>复用器</w:t>
+      </w:r>
+      <w:r>
+        <w:rPr>
+          <w:rFonts w:hint="eastAsia"/>
+        </w:rPr>
+        <w:t>Selector</w:t>
+      </w:r>
+    </w:p>
+    <w:p>
+      <w:pPr>
+        <w:ind w:firstLine="480"/>
+      </w:pPr>
+      <w:r>
+        <w:rPr>
+          <w:rFonts w:hint="eastAsia"/>
+        </w:rPr>
+        <w:t>多路复用器</w:t>
+      </w:r>
+      <w:r>
+        <w:rPr>
+          <w:rFonts w:hint="eastAsia"/>
+        </w:rPr>
+        <w:t xml:space="preserve">Selector </w:t>
+      </w:r>
+      <w:r>
+        <w:rPr>
+          <w:rFonts w:hint="eastAsia"/>
+        </w:rPr>
+        <w:t>，它是</w:t>
+      </w:r>
+      <w:r>
+        <w:rPr>
+          <w:rFonts w:hint="eastAsia"/>
+        </w:rPr>
+        <w:t xml:space="preserve">Java NIO </w:t>
+      </w:r>
+      <w:r>
+        <w:rPr>
+          <w:rFonts w:hint="eastAsia"/>
+        </w:rPr>
+        <w:t>编程的基础，熟练地掌握</w:t>
+      </w:r>
+      <w:r>
+        <w:rPr>
+          <w:rFonts w:hint="eastAsia"/>
+        </w:rPr>
+        <w:t>Se</w:t>
+      </w:r>
+      <w:r>
+        <w:rPr>
+          <w:rFonts w:hint="eastAsia"/>
+        </w:rPr>
+        <w:t>l</w:t>
+      </w:r>
+      <w:r>
+        <w:rPr>
+          <w:rFonts w:hint="eastAsia"/>
+        </w:rPr>
+        <w:t xml:space="preserve">ector </w:t>
+      </w:r>
+      <w:r>
+        <w:rPr>
+          <w:rFonts w:hint="eastAsia"/>
+        </w:rPr>
+        <w:t>对于</w:t>
+      </w:r>
+      <w:r>
+        <w:rPr>
+          <w:rFonts w:hint="eastAsia"/>
+        </w:rPr>
+        <w:t xml:space="preserve">NIO </w:t>
+      </w:r>
+      <w:r>
+        <w:rPr>
+          <w:rFonts w:hint="eastAsia"/>
+        </w:rPr>
+        <w:t>编程至关重要。多路复用器提供选择己经就绪的任务的能力。简单来讲，</w:t>
+      </w:r>
+      <w:r>
+        <w:rPr>
+          <w:rFonts w:hint="eastAsia"/>
+        </w:rPr>
+        <w:t>Selector</w:t>
+      </w:r>
+      <w:r>
+        <w:rPr>
+          <w:rFonts w:hint="eastAsia"/>
+        </w:rPr>
+        <w:t>会不断地轮询注册在其上的</w:t>
+      </w:r>
+      <w:r>
+        <w:rPr>
+          <w:rFonts w:hint="eastAsia"/>
+        </w:rPr>
+        <w:t xml:space="preserve">Channel </w:t>
+      </w:r>
+      <w:r>
+        <w:rPr>
+          <w:rFonts w:hint="eastAsia"/>
+        </w:rPr>
+        <w:t>，如果某个</w:t>
+      </w:r>
+      <w:r>
+        <w:rPr>
+          <w:rFonts w:hint="eastAsia"/>
+        </w:rPr>
+        <w:t xml:space="preserve">Channel </w:t>
+      </w:r>
+      <w:r>
+        <w:rPr>
+          <w:rFonts w:hint="eastAsia"/>
+        </w:rPr>
+        <w:t>上面发生读或者写事件，这个</w:t>
+      </w:r>
+      <w:r>
+        <w:rPr>
+          <w:rFonts w:hint="eastAsia"/>
+        </w:rPr>
+        <w:t>C</w:t>
+      </w:r>
+      <w:r>
+        <w:rPr>
+          <w:rFonts w:hint="eastAsia"/>
+        </w:rPr>
+        <w:t xml:space="preserve">hannel </w:t>
+      </w:r>
+      <w:r>
+        <w:rPr>
+          <w:rFonts w:hint="eastAsia"/>
+        </w:rPr>
+        <w:t>就处于就绪状态，会被</w:t>
+      </w:r>
+      <w:r>
+        <w:rPr>
+          <w:rFonts w:hint="eastAsia"/>
+        </w:rPr>
+        <w:t>Sel</w:t>
+      </w:r>
+      <w:r>
+        <w:rPr>
+          <w:rFonts w:hint="eastAsia"/>
+        </w:rPr>
+        <w:t xml:space="preserve">ector </w:t>
+      </w:r>
+      <w:r>
+        <w:rPr>
+          <w:rFonts w:hint="eastAsia"/>
+        </w:rPr>
+        <w:t>轮询出来，然后通过</w:t>
+      </w:r>
+      <w:proofErr w:type="spellStart"/>
+      <w:r>
+        <w:rPr>
+          <w:rFonts w:hint="eastAsia"/>
+        </w:rPr>
+        <w:t>Selection</w:t>
+      </w:r>
+      <w:r>
+        <w:rPr>
+          <w:rFonts w:hint="eastAsia"/>
+        </w:rPr>
+        <w:t>Key</w:t>
+      </w:r>
+      <w:proofErr w:type="spellEnd"/>
+      <w:r>
+        <w:rPr>
+          <w:rFonts w:hint="eastAsia"/>
+        </w:rPr>
+        <w:t xml:space="preserve"> </w:t>
+      </w:r>
+      <w:r>
+        <w:rPr>
+          <w:rFonts w:hint="eastAsia"/>
+        </w:rPr>
+        <w:t>可以获取就绪</w:t>
+      </w:r>
+      <w:r>
+        <w:rPr>
+          <w:rFonts w:hint="eastAsia"/>
+        </w:rPr>
+        <w:t>C</w:t>
+      </w:r>
+      <w:r>
+        <w:rPr>
+          <w:rFonts w:hint="eastAsia"/>
+        </w:rPr>
+        <w:t xml:space="preserve">hannel </w:t>
+      </w:r>
+      <w:r>
+        <w:rPr>
+          <w:rFonts w:hint="eastAsia"/>
+        </w:rPr>
+        <w:t>的集合，进行后续的</w:t>
+      </w:r>
+      <w:r>
+        <w:rPr>
+          <w:rFonts w:hint="eastAsia"/>
+        </w:rPr>
+        <w:t>I</w:t>
+      </w:r>
+      <w:r>
+        <w:rPr>
+          <w:rFonts w:hint="eastAsia"/>
+        </w:rPr>
+        <w:t xml:space="preserve">O </w:t>
+      </w:r>
+      <w:r>
+        <w:rPr>
+          <w:rFonts w:hint="eastAsia"/>
+        </w:rPr>
+        <w:t>操作。</w:t>
+      </w:r>
+    </w:p>
+    <w:p>
+      <w:pPr>
+        <w:ind w:firstLine="480"/>
+        <w:rPr>
+          <w:rFonts w:hint="eastAsia"/>
+        </w:rPr>
+      </w:pPr>
+      <w:r>
+        <w:rPr>
+          <w:rFonts w:hint="eastAsia"/>
+        </w:rPr>
+        <w:t>一个多路复用器</w:t>
+      </w:r>
+      <w:r>
+        <w:rPr>
+          <w:rFonts w:hint="eastAsia"/>
+        </w:rPr>
+        <w:t xml:space="preserve">Selector </w:t>
+      </w:r>
+      <w:r>
+        <w:rPr>
+          <w:rFonts w:hint="eastAsia"/>
+        </w:rPr>
+        <w:t>可以同时轮询多个</w:t>
+      </w:r>
+      <w:r>
+        <w:rPr>
+          <w:rFonts w:hint="eastAsia"/>
+        </w:rPr>
+        <w:t xml:space="preserve">Channel </w:t>
+      </w:r>
+      <w:r>
+        <w:rPr>
+          <w:rFonts w:hint="eastAsia"/>
+        </w:rPr>
+        <w:t>，由于</w:t>
+      </w:r>
+      <w:r>
+        <w:rPr>
+          <w:rFonts w:hint="eastAsia"/>
+        </w:rPr>
+        <w:t xml:space="preserve">JDK </w:t>
+      </w:r>
+      <w:r>
+        <w:rPr>
+          <w:rFonts w:hint="eastAsia"/>
+        </w:rPr>
+        <w:t>使用了</w:t>
+      </w:r>
+      <w:proofErr w:type="spellStart"/>
+      <w:r>
+        <w:rPr>
+          <w:rFonts w:hint="eastAsia"/>
+        </w:rPr>
+        <w:t>epo</w:t>
+      </w:r>
+      <w:r>
+        <w:t>ll</w:t>
+      </w:r>
+      <w:proofErr w:type="spellEnd"/>
+      <w:r>
+        <w:t>()</w:t>
+      </w:r>
+      <w:r>
+        <w:rPr>
+          <w:rFonts w:hint="eastAsia"/>
+        </w:rPr>
+        <w:t>代替传统的</w:t>
+      </w:r>
+      <w:r>
+        <w:rPr>
+          <w:rFonts w:hint="eastAsia"/>
+        </w:rPr>
+        <w:t>se</w:t>
+      </w:r>
+      <w:r>
+        <w:rPr>
+          <w:rFonts w:hint="eastAsia"/>
+        </w:rPr>
+        <w:t xml:space="preserve">lect </w:t>
+      </w:r>
+      <w:r>
+        <w:rPr>
+          <w:rFonts w:hint="eastAsia"/>
+        </w:rPr>
+        <w:t>实现，所以它并没有最大连接句柄</w:t>
+      </w:r>
+      <w:r>
+        <w:rPr>
+          <w:rFonts w:hint="eastAsia"/>
+        </w:rPr>
+        <w:t xml:space="preserve">l024/2048 </w:t>
+      </w:r>
+      <w:r>
+        <w:rPr>
+          <w:rFonts w:hint="eastAsia"/>
+        </w:rPr>
+        <w:t>的限制。这也就意味着只需要一个线程负责</w:t>
+      </w:r>
+      <w:r>
+        <w:rPr>
+          <w:rFonts w:hint="eastAsia"/>
+        </w:rPr>
+        <w:t>Se</w:t>
+      </w:r>
+      <w:r>
+        <w:rPr>
+          <w:rFonts w:hint="eastAsia"/>
+        </w:rPr>
+        <w:t xml:space="preserve">lector </w:t>
+      </w:r>
+      <w:r>
+        <w:rPr>
+          <w:rFonts w:hint="eastAsia"/>
+        </w:rPr>
+        <w:t>的轮询，就可以接入成千上万的客户端</w:t>
+      </w:r>
+      <w:r>
+        <w:rPr>
+          <w:rFonts w:hint="eastAsia"/>
+        </w:rPr>
+        <w:t>。</w:t>
+      </w:r>
+    </w:p>
+    <w:p>
+      <w:pPr>
+        <w:pStyle w:val="ad"/>
+      </w:pPr>
+      <w:r>
+        <w:rPr>
+          <w:rFonts w:hint="eastAsia"/>
+        </w:rPr>
+        <w:lastRenderedPageBreak/>
+        <w:drawing>
+          <wp:inline distT="0" distB="0" distL="0" distR="0">
+            <wp:extent cx="4429125" cy="4419600"/>
+            <wp:effectExtent l="0" t="0" r="9525" b="0"/>
+            <wp:docPr id="2" name="图片 2"/>
+            <wp:cNvGraphicFramePr>
+              <a:graphicFrameLocks xmlns:a="http://schemas.openxmlformats.org/drawingml/2006/main" noChangeAspect="1"/>
+            </wp:cNvGraphicFramePr>
+            <a:graphic xmlns:a="http://schemas.openxmlformats.org/drawingml/2006/main">
+              <a:graphicData uri="http://schemas.openxmlformats.org/drawingml/2006/picture">
+                <pic:pic xmlns:pic="http://schemas.openxmlformats.org/drawingml/2006/picture">
+                  <pic:nvPicPr>
+                    <pic:cNvPr id="0" name="Picture 2"/>
+                    <pic:cNvPicPr>
+                      <a:picLocks noChangeAspect="1" noChangeArrowheads="1"/>
+                    </pic:cNvPicPr>
+                  </pic:nvPicPr>
+                  <pic:blipFill>
+                    <a:blip r:embed="rId8">
+                      <a:extLst>
+                        <a:ext uri="{28A0092B-C50C-407E-A947-70E740481C1C}">
+                          <a14:useLocalDpi xmlns:a14="http://schemas.microsoft.com/office/drawing/2010/main" val="0"/>
+                        </a:ext>
+                      </a:extLst>
+                    </a:blip>
+                    <a:srcRect/>
+                    <a:stretch>
+                      <a:fillRect/>
+                    </a:stretch>
+                  </pic:blipFill>
+                  <pic:spPr bwMode="auto">
+                    <a:xfrm>
+                      <a:off x="0" y="0"/>
+                      <a:ext cx="4429125" cy="4419600"/>
+                    </a:xfrm>
+                    <a:prstGeom prst="rect">
+                      <a:avLst/>
+                    </a:prstGeom>
+                    <a:noFill/>
+                    <a:ln>
+                      <a:noFill/>
+                    </a:ln>
+                  </pic:spPr>
+                </pic:pic>
+              </a:graphicData>
+            </a:graphic>
+          </wp:inline>
+        </w:drawing>
+      </w:r>
+    </w:p>
+    <w:p>
+      <w:pPr>
+        <w:pStyle w:val="ad"/>
+      </w:pPr>
+      <w:r>
+        <w:rPr>
+          <w:rFonts w:hint="eastAsia"/>
+        </w:rPr>
+        <w:t>图</w:t>
+      </w:r>
+      <w:r>
+        <w:rPr>
+          <w:rFonts w:hint="eastAsia"/>
+        </w:rPr>
+        <w:t>2</w:t>
+      </w:r>
+      <w:r>
+        <w:rPr>
+          <w:rFonts w:hint="eastAsia"/>
+        </w:rPr>
+        <w:t xml:space="preserve"> C</w:t>
+      </w:r>
+      <w:r>
+        <w:rPr>
+          <w:rFonts w:hint="eastAsia"/>
+        </w:rPr>
+        <w:t>hanne</w:t>
+      </w:r>
+      <w:r>
+        <w:t>l</w:t>
+      </w:r>
+      <w:r>
+        <w:rPr>
+          <w:rFonts w:hint="eastAsia"/>
+        </w:rPr>
+        <w:t xml:space="preserve"> </w:t>
+      </w:r>
+      <w:r>
+        <w:rPr>
+          <w:rFonts w:hint="eastAsia"/>
+        </w:rPr>
+        <w:t>继承关系类图</w:t>
+      </w:r>
+    </w:p>
+    <w:p>
+      <w:pPr>
+        <w:pStyle w:val="2"/>
+      </w:pPr>
+      <w:r>
+        <w:rPr>
+          <w:rFonts w:hint="eastAsia"/>
+        </w:rPr>
+        <w:t xml:space="preserve">NIO </w:t>
+      </w:r>
+      <w:r>
+        <w:rPr>
+          <w:rFonts w:hint="eastAsia"/>
+        </w:rPr>
+        <w:t>服务端序列图</w:t>
+      </w:r>
+    </w:p>
+    <w:p>
+      <w:pPr>
+        <w:ind w:firstLine="480"/>
+      </w:pPr>
+      <w:r>
+        <w:rPr>
+          <w:rFonts w:hint="eastAsia"/>
+        </w:rPr>
+        <w:t xml:space="preserve">NIO </w:t>
+      </w:r>
+      <w:r>
+        <w:rPr>
+          <w:rFonts w:hint="eastAsia"/>
+        </w:rPr>
+        <w:t>服务端通信序列图</w:t>
+      </w:r>
+      <w:r>
+        <w:rPr>
+          <w:rFonts w:hint="eastAsia"/>
+        </w:rPr>
+        <w:t>如图</w:t>
+      </w:r>
+      <w:r>
+        <w:rPr>
+          <w:rFonts w:hint="eastAsia"/>
+        </w:rPr>
+        <w:t>3</w:t>
+      </w:r>
+      <w:r>
+        <w:rPr>
+          <w:rFonts w:hint="eastAsia"/>
+        </w:rPr>
+        <w:t>所示。</w:t>
+      </w:r>
+    </w:p>
+    <w:p>
+      <w:pPr>
+        <w:pStyle w:val="ad"/>
+      </w:pPr>
+      <w:r>
+        <w:rPr>
+          <w:rFonts w:hint="eastAsia"/>
+        </w:rPr>
+        <w:drawing>
+          <wp:inline distT="0" distB="0" distL="0" distR="0">
+            <wp:extent cx="6645910" cy="2655276"/>
+            <wp:effectExtent l="0" t="0" r="0" b="0"/>
+            <wp:docPr id="4" name="图片 4"/>
+            <wp:cNvGraphicFramePr>
+              <a:graphicFrameLocks xmlns:a="http://schemas.openxmlformats.org/drawingml/2006/main" noChangeAspect="1"/>
+            </wp:cNvGraphicFramePr>
+            <a:graphic xmlns:a="http://schemas.openxmlformats.org/drawingml/2006/main">
+              <a:graphicData uri="http://schemas.openxmlformats.org/drawingml/2006/picture">
+                <pic:pic xmlns:pic="http://schemas.openxmlformats.org/drawingml/2006/picture">
+                  <pic:nvPicPr>
+                    <pic:cNvPr id="0" name="Picture 3"/>
+                    <pic:cNvPicPr>
+                      <a:picLocks noChangeAspect="1" noChangeArrowheads="1"/>
+                    </pic:cNvPicPr>
+                  </pic:nvPicPr>
+                  <pic:blipFill>
+                    <a:blip r:embed="rId9">
+                      <a:extLst>
+                        <a:ext uri="{28A0092B-C50C-407E-A947-70E740481C1C}">
+                          <a14:useLocalDpi xmlns:a14="http://schemas.microsoft.com/office/drawing/2010/main" val="0"/>
+                        </a:ext>
+                      </a:extLst>
+                    </a:blip>
+                    <a:srcRect/>
+                    <a:stretch>
+                      <a:fillRect/>
+                    </a:stretch>
+                  </pic:blipFill>
+                  <pic:spPr bwMode="auto">
+                    <a:xfrm>
+                      <a:off x="0" y="0"/>
+                      <a:ext cx="6645910" cy="2655276"/>
+                    </a:xfrm>
+                    <a:prstGeom prst="rect">
+                      <a:avLst/>
+                    </a:prstGeom>
+                    <a:noFill/>
+                    <a:ln>
+                      <a:noFill/>
+                    </a:ln>
+                  </pic:spPr>
+                </pic:pic>
+              </a:graphicData>
+            </a:graphic>
+          </wp:inline>
+        </w:drawing>
+      </w:r>
+    </w:p>
+    <w:p>
+      <w:pPr>
+        <w:pStyle w:val="ad"/>
+        <w:rPr>
+          <w:rFonts w:hint="eastAsia"/>
+        </w:rPr>
+      </w:pPr>
+      <w:r>
+        <w:rPr>
+          <w:rFonts w:hint="eastAsia"/>
+        </w:rPr>
+        <w:lastRenderedPageBreak/>
+        <w:drawing>
+          <wp:inline distT="0" distB="0" distL="0" distR="0">
+            <wp:extent cx="6645910" cy="3594134"/>
+            <wp:effectExtent l="0" t="0" r="0" b="6350"/>
+            <wp:docPr id="5" name="图片 5"/>
+            <wp:cNvGraphicFramePr>
+              <a:graphicFrameLocks xmlns:a="http://schemas.openxmlformats.org/drawingml/2006/main" noChangeAspect="1"/>
+            </wp:cNvGraphicFramePr>
+            <a:graphic xmlns:a="http://schemas.openxmlformats.org/drawingml/2006/main">
+              <a:graphicData uri="http://schemas.openxmlformats.org/drawingml/2006/picture">
+                <pic:pic xmlns:pic="http://schemas.openxmlformats.org/drawingml/2006/picture">
+                  <pic:nvPicPr>
+                    <pic:cNvPr id="0" name="Picture 4"/>
+                    <pic:cNvPicPr>
+                      <a:picLocks noChangeAspect="1" noChangeArrowheads="1"/>
+                    </pic:cNvPicPr>
+                  </pic:nvPicPr>
+                  <pic:blipFill>
+                    <a:blip r:embed="rId10">
+                      <a:extLst>
+                        <a:ext uri="{28A0092B-C50C-407E-A947-70E740481C1C}">
+                          <a14:useLocalDpi xmlns:a14="http://schemas.microsoft.com/office/drawing/2010/main" val="0"/>
+                        </a:ext>
+                      </a:extLst>
+                    </a:blip>
+                    <a:srcRect/>
+                    <a:stretch>
+                      <a:fillRect/>
+                    </a:stretch>
+                  </pic:blipFill>
+                  <pic:spPr bwMode="auto">
+                    <a:xfrm>
+                      <a:off x="0" y="0"/>
+                      <a:ext cx="6645910" cy="3594134"/>
+                    </a:xfrm>
+                    <a:prstGeom prst="rect">
+                      <a:avLst/>
+                    </a:prstGeom>
+                    <a:noFill/>
+                    <a:ln>
+                      <a:noFill/>
+                    </a:ln>
+                  </pic:spPr>
+                </pic:pic>
+              </a:graphicData>
+            </a:graphic>
+          </wp:inline>
+        </w:drawing>
       </w:r>
       <w:bookmarkStart w:id="0" w:name="_GoBack"/>
       <w:bookmarkEnd w:id="0"/>
     </w:p>
-    <w:p>
-      <w:pPr>
-        <w:pStyle w:val="a9"/>
-        <w:numPr>
-          <w:ilvl w:val="0"/>
-          <w:numId w:val="31"/>
-        </w:numPr>
-        <w:ind w:firstLineChars="0"/>
-      </w:pPr>
-      <w:r>
-        <w:rPr>
-          <w:rFonts w:hint="eastAsia"/>
-        </w:rPr>
-        <w:t>发生空指针或者</w:t>
-      </w:r>
-      <w:r>
-        <w:t>IO</w:t>
-      </w:r>
-      <w:r>
-        <w:rPr>
-          <w:rFonts w:hint="eastAsia"/>
-        </w:rPr>
-        <w:t>异常</w:t>
-      </w:r>
-    </w:p>
-    <w:p>
-      <w:pPr>
-        <w:ind w:firstLine="480"/>
-      </w:pPr>
-      <w:r>
-        <w:rPr>
-          <w:rFonts w:hint="eastAsia"/>
-        </w:rPr>
-        <w:t>这意味着当对方发送请求或者应答消息比较缓慢，或者网络传输较慢时，读取输入流一方的通</w:t>
-      </w:r>
-      <w:r>
-        <w:rPr>
-          <w:rFonts w:hint="eastAsia"/>
-        </w:rPr>
-        <w:lastRenderedPageBreak/>
-        <w:t>信线</w:t>
-      </w:r>
-      <w:r>
-        <w:rPr>
-          <w:rFonts w:hint="eastAsia"/>
-        </w:rPr>
-        <w:t>程将被长时间阻塞，如果对方要</w:t>
-      </w:r>
-      <w:r>
-        <w:rPr>
-          <w:rFonts w:hint="eastAsia"/>
-        </w:rPr>
-        <w:t xml:space="preserve">60s </w:t>
-      </w:r>
-      <w:r>
-        <w:rPr>
-          <w:rFonts w:hint="eastAsia"/>
-        </w:rPr>
-        <w:t>才能够将数据发送完成，读取一方的</w:t>
-      </w:r>
-      <w:r>
-        <w:rPr>
-          <w:rFonts w:hint="eastAsia"/>
-        </w:rPr>
-        <w:t>110</w:t>
-      </w:r>
-      <w:r>
-        <w:rPr>
-          <w:rFonts w:hint="eastAsia"/>
-        </w:rPr>
-        <w:t>线程也将会被同步阻塞</w:t>
-      </w:r>
-      <w:r>
-        <w:rPr>
-          <w:rFonts w:hint="eastAsia"/>
-        </w:rPr>
-        <w:t>60s</w:t>
-      </w:r>
-      <w:r>
-        <w:rPr>
-          <w:rFonts w:hint="eastAsia"/>
-        </w:rPr>
-        <w:t>，在此期间，其他接入消息只能在消息队列中排队。</w:t>
-      </w:r>
-    </w:p>
-    <w:p>
-      <w:pPr>
-        <w:ind w:firstLine="480"/>
-      </w:pPr>
-      <w:r>
-        <w:rPr>
-          <w:rFonts w:hint="eastAsia"/>
-        </w:rPr>
-        <w:t>对于</w:t>
-      </w:r>
-      <w:proofErr w:type="spellStart"/>
-      <w:r>
-        <w:t>java.io.OutputStream</w:t>
-      </w:r>
-      <w:proofErr w:type="spellEnd"/>
-      <w:r>
-        <w:rPr>
-          <w:rFonts w:hint="eastAsia"/>
-        </w:rPr>
-        <w:t>类，</w:t>
-      </w:r>
-      <w:r>
-        <w:rPr>
-          <w:rFonts w:hint="eastAsia"/>
-        </w:rPr>
-        <w:t>API</w:t>
-      </w:r>
-      <w:r>
-        <w:rPr>
-          <w:rFonts w:hint="eastAsia"/>
-        </w:rPr>
-        <w:t>文档是虽然没有明确说明</w:t>
-      </w:r>
-      <w:r>
-        <w:rPr>
-          <w:rFonts w:hint="eastAsia"/>
-        </w:rPr>
-        <w:t>w</w:t>
-      </w:r>
-      <w:r>
-        <w:t>rite</w:t>
-      </w:r>
-      <w:r>
-        <w:rPr>
-          <w:rFonts w:hint="eastAsia"/>
-        </w:rPr>
-        <w:t>是否阻塞。</w:t>
-      </w:r>
-      <w:r>
-        <w:rPr>
-          <w:rFonts w:hint="eastAsia"/>
-        </w:rPr>
-        <w:t>调用</w:t>
-      </w:r>
-      <w:proofErr w:type="spellStart"/>
-      <w:r>
-        <w:rPr>
-          <w:rFonts w:hint="eastAsia"/>
-        </w:rPr>
-        <w:t>OutputS</w:t>
-      </w:r>
-      <w:r>
-        <w:rPr>
-          <w:rFonts w:hint="eastAsia"/>
-        </w:rPr>
-        <w:t>trea</w:t>
-      </w:r>
-      <w:r>
-        <w:rPr>
-          <w:rFonts w:hint="eastAsia"/>
-        </w:rPr>
-        <w:t>rn</w:t>
-      </w:r>
-      <w:proofErr w:type="spellEnd"/>
-      <w:r>
-        <w:rPr>
-          <w:rFonts w:hint="eastAsia"/>
-        </w:rPr>
-        <w:t xml:space="preserve"> </w:t>
-      </w:r>
-      <w:r>
-        <w:rPr>
-          <w:rFonts w:hint="eastAsia"/>
-        </w:rPr>
-        <w:t>的</w:t>
-      </w:r>
-      <w:r>
-        <w:rPr>
-          <w:rFonts w:hint="eastAsia"/>
-        </w:rPr>
-        <w:t>write</w:t>
-      </w:r>
-      <w:r>
-        <w:rPr>
-          <w:rFonts w:hint="eastAsia"/>
-        </w:rPr>
-        <w:t>方法写输出流的时候，它将会被阻塞，直到所有需</w:t>
-      </w:r>
-      <w:r>
-        <w:rPr>
-          <w:rFonts w:hint="eastAsia"/>
-        </w:rPr>
-        <w:t>发送的字节全部写入完毕，或者发生异常。学习过</w:t>
-      </w:r>
-      <w:r>
-        <w:rPr>
-          <w:rFonts w:hint="eastAsia"/>
-        </w:rPr>
-        <w:t xml:space="preserve">TCP/IP </w:t>
-      </w:r>
-      <w:r>
-        <w:rPr>
-          <w:rFonts w:hint="eastAsia"/>
-        </w:rPr>
-        <w:t>相关知识的人都知道，当消息的接收方处理缓慢的时候，将不能及时地从</w:t>
-      </w:r>
-      <w:r>
-        <w:rPr>
-          <w:rFonts w:hint="eastAsia"/>
-        </w:rPr>
-        <w:t xml:space="preserve">TCP </w:t>
-      </w:r>
-      <w:r>
-        <w:rPr>
-          <w:rFonts w:hint="eastAsia"/>
-        </w:rPr>
-        <w:t>缓冲区读取数据，这将会导致发送方的</w:t>
-      </w:r>
-      <w:r>
-        <w:rPr>
-          <w:rFonts w:hint="eastAsia"/>
-        </w:rPr>
-        <w:t>TCP</w:t>
-      </w:r>
-      <w:r>
-        <w:t xml:space="preserve"> </w:t>
-      </w:r>
-      <w:r>
-        <w:rPr>
-          <w:rFonts w:hint="eastAsia"/>
-        </w:rPr>
-        <w:t>window size</w:t>
-      </w:r>
-      <w:r>
-        <w:rPr>
-          <w:rFonts w:hint="eastAsia"/>
-        </w:rPr>
-        <w:t>（滑动窗口）</w:t>
-      </w:r>
-      <w:r>
-        <w:rPr>
-          <w:rFonts w:hint="eastAsia"/>
-        </w:rPr>
-        <w:t>不断减小，直到为</w:t>
-      </w:r>
-      <w:r>
-        <w:rPr>
-          <w:rFonts w:hint="eastAsia"/>
-        </w:rPr>
-        <w:t>0</w:t>
-      </w:r>
-      <w:r>
-        <w:rPr>
-          <w:rFonts w:hint="eastAsia"/>
-        </w:rPr>
-        <w:t>，双方处于</w:t>
-      </w:r>
-      <w:r>
-        <w:rPr>
-          <w:rFonts w:hint="eastAsia"/>
-        </w:rPr>
-        <w:t>Keep-Ali</w:t>
-      </w:r>
-      <w:r>
-        <w:rPr>
-          <w:rFonts w:hint="eastAsia"/>
-        </w:rPr>
-        <w:t>ve</w:t>
-      </w:r>
-      <w:r>
-        <w:rPr>
-          <w:rFonts w:hint="eastAsia"/>
-        </w:rPr>
-        <w:t>状态，消息发送方将不能再向</w:t>
-      </w:r>
-      <w:r>
-        <w:rPr>
-          <w:rFonts w:hint="eastAsia"/>
-        </w:rPr>
-        <w:t>TCP</w:t>
-      </w:r>
-      <w:r>
-        <w:rPr>
-          <w:rFonts w:hint="eastAsia"/>
-        </w:rPr>
-        <w:t>缓冲区写入消息，这时如果采用的是同步阻塞</w:t>
-      </w:r>
-      <w:r>
-        <w:rPr>
-          <w:rFonts w:hint="eastAsia"/>
-        </w:rPr>
-        <w:t>IO</w:t>
-      </w:r>
-      <w:r>
-        <w:t xml:space="preserve"> </w:t>
-      </w:r>
-      <w:r>
-        <w:rPr>
-          <w:rFonts w:hint="eastAsia"/>
-        </w:rPr>
-        <w:t xml:space="preserve"> write</w:t>
-      </w:r>
-      <w:r>
-        <w:rPr>
-          <w:rFonts w:hint="eastAsia"/>
-        </w:rPr>
-        <w:t>操作将会被无限期阻塞，</w:t>
-      </w:r>
-      <w:r>
-        <w:rPr>
-          <w:rFonts w:hint="eastAsia"/>
-        </w:rPr>
-        <w:t xml:space="preserve"> </w:t>
-      </w:r>
-      <w:r>
-        <w:rPr>
-          <w:rFonts w:hint="eastAsia"/>
-        </w:rPr>
-        <w:t>直到</w:t>
-      </w:r>
-      <w:r>
-        <w:rPr>
-          <w:rFonts w:hint="eastAsia"/>
-        </w:rPr>
-        <w:t>TC</w:t>
-      </w:r>
-      <w:r>
-        <w:rPr>
-          <w:rFonts w:hint="eastAsia"/>
-        </w:rPr>
-        <w:t>P</w:t>
-      </w:r>
-      <w:r>
-        <w:t xml:space="preserve"> </w:t>
-      </w:r>
-      <w:r>
-        <w:rPr>
-          <w:rFonts w:hint="eastAsia"/>
-        </w:rPr>
-        <w:t xml:space="preserve">window size </w:t>
-      </w:r>
-      <w:r>
-        <w:rPr>
-          <w:rFonts w:hint="eastAsia"/>
-        </w:rPr>
-        <w:t>大于</w:t>
-      </w:r>
-      <w:r>
-        <w:rPr>
-          <w:rFonts w:hint="eastAsia"/>
-        </w:rPr>
-        <w:t xml:space="preserve">0 </w:t>
-      </w:r>
-      <w:r>
-        <w:rPr>
-          <w:rFonts w:hint="eastAsia"/>
-        </w:rPr>
-        <w:t>或者发生</w:t>
-      </w:r>
-      <w:r>
-        <w:rPr>
-          <w:rFonts w:hint="eastAsia"/>
-        </w:rPr>
-        <w:t>IO</w:t>
-      </w:r>
-      <w:r>
-        <w:rPr>
-          <w:rFonts w:hint="eastAsia"/>
-        </w:rPr>
-        <w:t>异常。</w:t>
-      </w:r>
-    </w:p>
-    <w:p>
-      <w:pPr>
-        <w:ind w:firstLine="480"/>
-        <w:rPr>
-          <w:rFonts w:hint="eastAsia"/>
-        </w:rPr>
-      </w:pPr>
-      <w:r>
-        <w:rPr>
-          <w:rFonts w:hint="eastAsia"/>
-        </w:rPr>
-        <w:t>通过对输入和输出流的</w:t>
-      </w:r>
-      <w:r>
-        <w:rPr>
-          <w:rFonts w:hint="eastAsia"/>
-        </w:rPr>
-        <w:t xml:space="preserve">AP I </w:t>
-      </w:r>
-      <w:r>
-        <w:rPr>
-          <w:rFonts w:hint="eastAsia"/>
-        </w:rPr>
-        <w:t>文档进行分析，我们了解到读和写操作都是同步阻塞的，阻塞的时间取决于对方</w:t>
-      </w:r>
-      <w:r>
-        <w:rPr>
-          <w:rFonts w:hint="eastAsia"/>
-        </w:rPr>
-        <w:t>IO</w:t>
-      </w:r>
-      <w:r>
-        <w:rPr>
-          <w:rFonts w:hint="eastAsia"/>
-        </w:rPr>
-        <w:t>线程的处理速度和网络</w:t>
-      </w:r>
-      <w:r>
-        <w:rPr>
-          <w:rFonts w:hint="eastAsia"/>
-        </w:rPr>
-        <w:t>IO</w:t>
-      </w:r>
-      <w:r>
-        <w:rPr>
-          <w:rFonts w:hint="eastAsia"/>
-        </w:rPr>
-        <w:t>的传输速度。本质上来讲，</w:t>
-      </w:r>
-      <w:r>
-        <w:rPr>
-          <w:rFonts w:hint="eastAsia"/>
-        </w:rPr>
-        <w:t xml:space="preserve"> </w:t>
-      </w:r>
-      <w:r>
-        <w:rPr>
-          <w:rFonts w:hint="eastAsia"/>
-        </w:rPr>
-        <w:t>我们无法保证生产环境的网络状况和对端的应用程序能足够快，如果我们的应用程序依赖对方的处理速度，它的可靠性就非常</w:t>
-      </w:r>
-      <w:r>
-        <w:rPr>
-          <w:rFonts w:hint="eastAsia"/>
-        </w:rPr>
-        <w:t>差</w:t>
-      </w:r>
-      <w:r>
-        <w:rPr>
-          <w:rFonts w:hint="eastAsia"/>
-        </w:rPr>
-        <w:t>。也许在实验室进行的性能测试结果令人满意，但是一旦上线运行，面对恶劣的网络环境和</w:t>
-      </w:r>
-      <w:r>
-        <w:rPr>
-          <w:rFonts w:hint="eastAsia"/>
-        </w:rPr>
-        <w:t>l</w:t>
-      </w:r>
-      <w:r>
-        <w:rPr>
-          <w:rFonts w:hint="eastAsia"/>
-        </w:rPr>
-        <w:t>良莠</w:t>
-      </w:r>
-      <w:r>
-        <w:rPr>
-          <w:rFonts w:hint="eastAsia"/>
-        </w:rPr>
-        <w:t>不齐的第三方系统，</w:t>
-      </w:r>
-      <w:r>
-        <w:rPr>
-          <w:rFonts w:hint="eastAsia"/>
-        </w:rPr>
-        <w:t xml:space="preserve"> </w:t>
-      </w:r>
-      <w:r>
-        <w:rPr>
-          <w:rFonts w:hint="eastAsia"/>
-        </w:rPr>
-        <w:t>问题就会如火山一样喷发。</w:t>
-      </w:r>
-    </w:p>
-    <w:p>
-      <w:pPr>
-        <w:ind w:firstLine="480"/>
-      </w:pPr>
-      <w:r>
-        <w:rPr>
-          <w:rFonts w:hint="eastAsia"/>
-        </w:rPr>
-        <w:t>伪异步</w:t>
-      </w:r>
-      <w:r>
-        <w:t>IO</w:t>
-      </w:r>
-      <w:r>
-        <w:rPr>
-          <w:rFonts w:hint="eastAsia"/>
-        </w:rPr>
-        <w:t>实际上仅仅是</w:t>
-      </w:r>
-      <w:proofErr w:type="gramStart"/>
-      <w:r>
-        <w:rPr>
-          <w:rFonts w:hint="eastAsia"/>
-        </w:rPr>
-        <w:t>对之前</w:t>
-      </w:r>
-      <w:proofErr w:type="gramEnd"/>
-      <w:r>
-        <w:t>IO</w:t>
-      </w:r>
-      <w:r>
-        <w:rPr>
-          <w:rFonts w:hint="eastAsia"/>
-        </w:rPr>
-        <w:t>线程模型的一个简单优化，它无法从根本上解决同步</w:t>
-      </w:r>
-      <w:r>
-        <w:t>IO</w:t>
-      </w:r>
-      <w:r>
-        <w:rPr>
-          <w:rFonts w:hint="eastAsia"/>
-        </w:rPr>
-        <w:t>导致的通信线程阻塞问题。下面我们就简单分析下通信对方返回应答时间过长会引起的级联故障。</w:t>
-      </w:r>
-    </w:p>
-    <w:p>
-      <w:pPr>
-        <w:pStyle w:val="a9"/>
-        <w:numPr>
-          <w:ilvl w:val="0"/>
-          <w:numId w:val="32"/>
-        </w:numPr>
-        <w:ind w:firstLineChars="0"/>
-        <w:rPr>
-          <w:rFonts w:hint="eastAsia"/>
-        </w:rPr>
-      </w:pPr>
-      <w:r>
-        <w:rPr>
-          <w:rFonts w:hint="eastAsia"/>
-        </w:rPr>
-        <w:t>服务</w:t>
-      </w:r>
-      <w:proofErr w:type="gramStart"/>
-      <w:r>
-        <w:rPr>
-          <w:rFonts w:hint="eastAsia"/>
-        </w:rPr>
-        <w:t>端处理</w:t>
-      </w:r>
-      <w:proofErr w:type="gramEnd"/>
-      <w:r>
-        <w:rPr>
-          <w:rFonts w:hint="eastAsia"/>
-        </w:rPr>
-        <w:t>缓慢，返回应答消息耗费</w:t>
-      </w:r>
-      <w:r>
-        <w:rPr>
-          <w:rFonts w:hint="eastAsia"/>
-        </w:rPr>
-        <w:t xml:space="preserve">60s </w:t>
-      </w:r>
-      <w:r>
-        <w:rPr>
-          <w:rFonts w:hint="eastAsia"/>
-        </w:rPr>
-        <w:t>，</w:t>
-      </w:r>
-      <w:r>
-        <w:rPr>
-          <w:rFonts w:hint="eastAsia"/>
-        </w:rPr>
-        <w:t xml:space="preserve"> </w:t>
-      </w:r>
-      <w:r>
-        <w:rPr>
-          <w:rFonts w:hint="eastAsia"/>
-        </w:rPr>
-        <w:t>平时只需要</w:t>
-      </w:r>
-      <w:r>
-        <w:rPr>
-          <w:rFonts w:hint="eastAsia"/>
-        </w:rPr>
-        <w:t>10</w:t>
-      </w:r>
-      <w:r>
-        <w:rPr>
-          <w:rFonts w:hint="eastAsia"/>
-        </w:rPr>
-        <w:t>ms.</w:t>
-      </w:r>
-    </w:p>
-    <w:p>
-      <w:pPr>
-        <w:pStyle w:val="a9"/>
-        <w:numPr>
-          <w:ilvl w:val="0"/>
-          <w:numId w:val="32"/>
-        </w:numPr>
-        <w:ind w:firstLineChars="0"/>
-      </w:pPr>
-      <w:r>
-        <w:rPr>
-          <w:rFonts w:hint="eastAsia"/>
-        </w:rPr>
-        <w:t>采用伪异步</w:t>
-      </w:r>
-      <w:r>
-        <w:t>IO</w:t>
-      </w:r>
-      <w:r>
-        <w:rPr>
-          <w:rFonts w:hint="eastAsia"/>
-        </w:rPr>
-        <w:t>的钱程</w:t>
-      </w:r>
-      <w:r>
-        <w:rPr>
-          <w:rFonts w:hint="eastAsia"/>
-        </w:rPr>
-        <w:t>正</w:t>
-      </w:r>
-      <w:r>
-        <w:rPr>
-          <w:rFonts w:hint="eastAsia"/>
-        </w:rPr>
-        <w:t>在读取故障服务节点的响应，由于读</w:t>
-      </w:r>
-      <w:r>
-        <w:rPr>
-          <w:rFonts w:hint="eastAsia"/>
-        </w:rPr>
-        <w:t>取输入流是阻塞的，</w:t>
-      </w:r>
-      <w:r>
-        <w:rPr>
-          <w:rFonts w:hint="eastAsia"/>
-        </w:rPr>
-        <w:t>它将会被同步阻塞</w:t>
-      </w:r>
-      <w:r>
-        <w:rPr>
-          <w:rFonts w:hint="eastAsia"/>
-        </w:rPr>
-        <w:t>60s</w:t>
-      </w:r>
-      <w:r>
-        <w:rPr>
-          <w:rFonts w:hint="eastAsia"/>
-        </w:rPr>
-        <w:t>。</w:t>
-      </w:r>
-    </w:p>
-    <w:p>
-      <w:pPr>
-        <w:pStyle w:val="a9"/>
-        <w:numPr>
-          <w:ilvl w:val="0"/>
-          <w:numId w:val="32"/>
-        </w:numPr>
-        <w:ind w:firstLineChars="0"/>
-        <w:rPr>
-          <w:rFonts w:hint="eastAsia"/>
-        </w:rPr>
-      </w:pPr>
-      <w:r>
-        <w:rPr>
-          <w:rFonts w:hint="eastAsia"/>
-        </w:rPr>
-        <w:t>假如所有的可用线程都被故障服务器</w:t>
-      </w:r>
-      <w:r>
-        <w:rPr>
-          <w:rFonts w:hint="eastAsia"/>
-        </w:rPr>
-        <w:t>阻塞，</w:t>
-      </w:r>
-      <w:r>
-        <w:rPr>
-          <w:rFonts w:hint="eastAsia"/>
-        </w:rPr>
-        <w:t>那后续所有的</w:t>
-      </w:r>
-      <w:r>
-        <w:rPr>
-          <w:rFonts w:hint="eastAsia"/>
-        </w:rPr>
-        <w:t>IO</w:t>
-      </w:r>
-      <w:r>
-        <w:rPr>
-          <w:rFonts w:hint="eastAsia"/>
-        </w:rPr>
-        <w:t xml:space="preserve"> </w:t>
-      </w:r>
-      <w:r>
-        <w:rPr>
-          <w:rFonts w:hint="eastAsia"/>
-        </w:rPr>
-        <w:t>消息都将在队列中排队。</w:t>
-      </w:r>
-    </w:p>
-    <w:p>
-      <w:pPr>
-        <w:pStyle w:val="a9"/>
-        <w:numPr>
-          <w:ilvl w:val="0"/>
-          <w:numId w:val="32"/>
-        </w:numPr>
-        <w:ind w:firstLineChars="0"/>
-        <w:rPr>
-          <w:rFonts w:hint="eastAsia"/>
-        </w:rPr>
-      </w:pPr>
-      <w:r>
-        <w:rPr>
-          <w:rFonts w:hint="eastAsia"/>
-        </w:rPr>
-        <w:t>由于线程</w:t>
-      </w:r>
-      <w:proofErr w:type="gramStart"/>
-      <w:r>
-        <w:rPr>
-          <w:rFonts w:hint="eastAsia"/>
-        </w:rPr>
-        <w:t>池</w:t>
-      </w:r>
-      <w:r>
-        <w:rPr>
-          <w:rFonts w:hint="eastAsia"/>
-        </w:rPr>
-        <w:t>采用</w:t>
-      </w:r>
-      <w:proofErr w:type="gramEnd"/>
-      <w:r>
-        <w:rPr>
-          <w:rFonts w:hint="eastAsia"/>
-        </w:rPr>
-        <w:t>阻塞队列实现，当队列积满之后，后续入队列的操作将被阻塞。</w:t>
-      </w:r>
-    </w:p>
-    <w:p>
-      <w:pPr>
-        <w:pStyle w:val="a9"/>
-        <w:numPr>
-          <w:ilvl w:val="0"/>
-          <w:numId w:val="32"/>
-        </w:numPr>
-        <w:ind w:firstLineChars="0"/>
-        <w:rPr>
-          <w:rFonts w:hint="eastAsia"/>
-        </w:rPr>
-      </w:pPr>
-      <w:r>
-        <w:rPr>
-          <w:rFonts w:hint="eastAsia"/>
-        </w:rPr>
-        <w:t>由于前端只有一个</w:t>
-      </w:r>
-      <w:proofErr w:type="spellStart"/>
-      <w:r>
-        <w:rPr>
-          <w:rFonts w:hint="eastAsia"/>
-        </w:rPr>
-        <w:t>Accptor</w:t>
-      </w:r>
-      <w:proofErr w:type="spellEnd"/>
-      <w:r>
-        <w:rPr>
-          <w:rFonts w:hint="eastAsia"/>
-        </w:rPr>
-        <w:t xml:space="preserve"> </w:t>
-      </w:r>
-      <w:r>
-        <w:rPr>
-          <w:rFonts w:hint="eastAsia"/>
-        </w:rPr>
-        <w:t>线程接收客户端接入，它被阻塞在线程池的同步阻塞队列之后，</w:t>
-      </w:r>
-      <w:r>
-        <w:rPr>
-          <w:rFonts w:hint="eastAsia"/>
-        </w:rPr>
-        <w:t xml:space="preserve"> </w:t>
-      </w:r>
-      <w:r>
-        <w:rPr>
-          <w:rFonts w:hint="eastAsia"/>
-        </w:rPr>
-        <w:t>新的客户端请求消息将被拒绝，</w:t>
-      </w:r>
-      <w:r>
-        <w:rPr>
-          <w:rFonts w:hint="eastAsia"/>
-        </w:rPr>
-        <w:t xml:space="preserve"> </w:t>
-      </w:r>
-      <w:r>
-        <w:rPr>
-          <w:rFonts w:hint="eastAsia"/>
-        </w:rPr>
-        <w:t>客户端会发生大量的连接超时。</w:t>
-      </w:r>
-    </w:p>
-    <w:p>
-      <w:pPr>
-        <w:pStyle w:val="a9"/>
-        <w:numPr>
-          <w:ilvl w:val="0"/>
-          <w:numId w:val="32"/>
-        </w:numPr>
-        <w:ind w:firstLineChars="0"/>
-        <w:rPr>
-          <w:rFonts w:hint="eastAsia"/>
-        </w:rPr>
-      </w:pPr>
-      <w:r>
-        <w:rPr>
-          <w:rFonts w:hint="eastAsia"/>
-        </w:rPr>
-        <w:t>由于几乎</w:t>
-      </w:r>
-      <w:r>
-        <w:rPr>
-          <w:rFonts w:hint="eastAsia"/>
-        </w:rPr>
-        <w:t>所有的连接都超时，调用者会认为系统已经崩溃，无法接收新的请求消息</w:t>
-      </w:r>
-      <w:r>
-        <w:rPr>
-          <w:rFonts w:hint="eastAsia"/>
-        </w:rPr>
-        <w:t>。</w:t>
-      </w:r>
-    </w:p>
     <w:sectPr>
-      <w:headerReference w:type="even" r:id="rId8"/>
-      <w:headerReference w:type="default" r:id="rId9"/>
-      <w:footerReference w:type="even" r:id="rId10"/>
-      <w:footerReference w:type="default" r:id="rId11"/>
-      <w:headerReference w:type="first" r:id="rId12"/>
-      <w:footerReference w:type="first" r:id="rId13"/>
+      <w:headerReference w:type="even" r:id="rId11"/>
+      <w:headerReference w:type="default" r:id="rId12"/>
+      <w:footerReference w:type="even" r:id="rId13"/>
+      <w:footerReference w:type="default" r:id="rId14"/>
+      <w:headerReference w:type="first" r:id="rId15"/>
+      <w:footerReference w:type="first" r:id="rId16"/>
       <w:pgSz w:w="11906" w:h="16838"/>
       <w:pgMar w:top="720" w:right="720" w:bottom="720" w:left="720" w:header="454" w:footer="454" w:gutter="0"/>
       <w:cols w:space="425"/>

--- a/【第02章-NIO入门】【03-NIO编程】.docx
+++ b/【第02章-NIO入门】【03-NIO编程】.docx
@@ -96,9 +96,6 @@
     <w:p>
       <w:pPr>
         <w:ind w:firstLine="480"/>
-        <w:rPr>
-          <w:rFonts w:hint="eastAsia"/>
-        </w:rPr>
       </w:pPr>
       <w:r>
         <w:rPr>
@@ -110,19 +107,19 @@
         <w:rPr>
           <w:rFonts w:hint="eastAsia"/>
         </w:rPr>
-        <w:t>到</w:t>
-      </w:r>
-      <w:r>
-        <w:rPr>
-          <w:rFonts w:hint="eastAsia"/>
-        </w:rPr>
-        <w:t>底是什么的简称？有人称之为</w:t>
-      </w:r>
-      <w:r>
-        <w:rPr>
-          <w:rFonts w:hint="eastAsia"/>
-        </w:rPr>
-        <w:t>New IO</w:t>
+        <w:t>到底是什么的简称？有人称之为</w:t>
+      </w:r>
+      <w:r>
+        <w:rPr>
+          <w:rFonts w:hint="eastAsia"/>
+        </w:rPr>
+        <w:t xml:space="preserve">New IO </w:t>
+      </w:r>
+      <w:r>
+        <w:rPr>
+          <w:rFonts w:hint="eastAsia"/>
+        </w:rPr>
+        <w:t>，</w:t>
       </w:r>
       <w:r>
         <w:rPr>
@@ -134,33 +131,84 @@
         <w:rPr>
           <w:rFonts w:hint="eastAsia"/>
         </w:rPr>
+        <w:t>原因在于它相对</w:t>
+      </w:r>
+      <w:proofErr w:type="gramStart"/>
+      <w:r>
+        <w:rPr>
+          <w:rFonts w:hint="eastAsia"/>
+        </w:rPr>
+        <w:t>于之前</w:t>
+      </w:r>
+      <w:proofErr w:type="gramEnd"/>
+      <w:r>
+        <w:rPr>
+          <w:rFonts w:hint="eastAsia"/>
+        </w:rPr>
+        <w:t>的</w:t>
+      </w:r>
+      <w:r>
+        <w:t>IO</w:t>
+      </w:r>
+      <w:r>
+        <w:rPr>
+          <w:rFonts w:hint="eastAsia"/>
+        </w:rPr>
+        <w:t>类库是新增的。这是它的官方叫法。但是，由于之前老的</w:t>
+      </w:r>
+      <w:r>
+        <w:t>IO</w:t>
+      </w:r>
+      <w:r>
+        <w:rPr>
+          <w:rFonts w:hint="eastAsia"/>
+        </w:rPr>
+        <w:t>类库是阻塞</w:t>
+      </w:r>
+      <w:r>
+        <w:rPr>
+          <w:rFonts w:hint="eastAsia"/>
+        </w:rPr>
+        <w:t>IO</w:t>
+      </w:r>
+      <w:r>
+        <w:rPr>
+          <w:rFonts w:hint="eastAsia"/>
+        </w:rPr>
         <w:t>，</w:t>
       </w:r>
       <w:r>
         <w:rPr>
           <w:rFonts w:hint="eastAsia"/>
         </w:rPr>
+        <w:t xml:space="preserve">New </w:t>
+      </w:r>
+      <w:r>
+        <w:t>IO</w:t>
+      </w:r>
+      <w:r>
+        <w:rPr>
+          <w:rFonts w:hint="eastAsia"/>
+        </w:rPr>
         <w:t xml:space="preserve"> </w:t>
       </w:r>
       <w:r>
         <w:rPr>
           <w:rFonts w:hint="eastAsia"/>
         </w:rPr>
-        <w:t>原因在于它相对</w:t>
-      </w:r>
-      <w:proofErr w:type="gramStart"/>
-      <w:r>
-        <w:rPr>
-          <w:rFonts w:hint="eastAsia"/>
-        </w:rPr>
-        <w:t>于之前</w:t>
-      </w:r>
-      <w:proofErr w:type="gramEnd"/>
-      <w:r>
-        <w:rPr>
-          <w:rFonts w:hint="eastAsia"/>
-        </w:rPr>
-        <w:t>的</w:t>
+        <w:t>类库的目标就是要让</w:t>
+      </w:r>
+      <w:r>
+        <w:rPr>
+          <w:rFonts w:hint="eastAsia"/>
+        </w:rPr>
+        <w:t xml:space="preserve">Java </w:t>
+      </w:r>
+      <w:r>
+        <w:rPr>
+          <w:rFonts w:hint="eastAsia"/>
+        </w:rPr>
+        <w:t>支持非阻塞</w:t>
       </w:r>
       <w:r>
         <w:t>IO</w:t>
@@ -169,49 +217,55 @@
         <w:rPr>
           <w:rFonts w:hint="eastAsia"/>
         </w:rPr>
-        <w:t>类库是新增的。这是它的官</w:t>
-      </w:r>
-      <w:r>
-        <w:rPr>
-          <w:rFonts w:hint="eastAsia"/>
-        </w:rPr>
-        <w:t>方</w:t>
-      </w:r>
-      <w:r>
-        <w:rPr>
-          <w:rFonts w:hint="eastAsia"/>
-        </w:rPr>
-        <w:t>叫法。但是，由于之前老的</w:t>
-      </w:r>
-      <w:r>
+        <w:t>，</w:t>
+      </w:r>
+      <w:r>
+        <w:rPr>
+          <w:rFonts w:hint="eastAsia"/>
+        </w:rPr>
+        <w:t xml:space="preserve"> </w:t>
+      </w:r>
+      <w:r>
+        <w:rPr>
+          <w:rFonts w:hint="eastAsia"/>
+        </w:rPr>
+        <w:t>所以，更多的人喜欢称之为非阻塞</w:t>
+      </w:r>
+      <w:r>
+        <w:rPr>
+          <w:rFonts w:hint="eastAsia"/>
+        </w:rPr>
+        <w:t xml:space="preserve">IO( Non-block IO </w:t>
+      </w:r>
+      <w:r>
+        <w:rPr>
+          <w:rFonts w:hint="eastAsia"/>
+        </w:rPr>
+        <w:t>）。由于非阻塞</w:t>
+      </w:r>
+      <w:r>
+        <w:rPr>
+          <w:rFonts w:hint="eastAsia"/>
+        </w:rPr>
         <w:t>IO</w:t>
       </w:r>
       <w:r>
         <w:rPr>
           <w:rFonts w:hint="eastAsia"/>
         </w:rPr>
-        <w:t>类库是阻塞</w:t>
-      </w:r>
-      <w:r>
-        <w:rPr>
-          <w:rFonts w:hint="eastAsia"/>
-        </w:rPr>
-        <w:t>IO</w:t>
-      </w:r>
-      <w:r>
-        <w:rPr>
-          <w:rFonts w:hint="eastAsia"/>
-        </w:rPr>
-        <w:t>，</w:t>
-      </w:r>
-      <w:r>
-        <w:rPr>
-          <w:rFonts w:hint="eastAsia"/>
-        </w:rPr>
-        <w:t xml:space="preserve">New </w:t>
-      </w:r>
-      <w:r>
-        <w:t>IO</w:t>
+        <w:t>更能够体现</w:t>
+      </w:r>
+      <w:r>
+        <w:rPr>
+          <w:rFonts w:hint="eastAsia"/>
+        </w:rPr>
+        <w:t xml:space="preserve">NIO </w:t>
+      </w:r>
+      <w:r>
+        <w:rPr>
+          <w:rFonts w:hint="eastAsia"/>
+        </w:rPr>
+        <w:t>的特点，</w:t>
       </w:r>
       <w:r>
         <w:rPr>
@@ -223,100 +277,7 @@
         <w:rPr>
           <w:rFonts w:hint="eastAsia"/>
         </w:rPr>
-        <w:t>类库的目标就是要让</w:t>
-      </w:r>
-      <w:r>
-        <w:rPr>
-          <w:rFonts w:hint="eastAsia"/>
-        </w:rPr>
-        <w:t xml:space="preserve">Java </w:t>
-      </w:r>
-      <w:r>
-        <w:rPr>
-          <w:rFonts w:hint="eastAsia"/>
-        </w:rPr>
-        <w:t>支持非阻塞</w:t>
-      </w:r>
-      <w:r>
-        <w:t>IO</w:t>
-      </w:r>
-      <w:r>
-        <w:rPr>
-          <w:rFonts w:hint="eastAsia"/>
-        </w:rPr>
-        <w:t>，</w:t>
-      </w:r>
-      <w:r>
-        <w:rPr>
-          <w:rFonts w:hint="eastAsia"/>
-        </w:rPr>
-        <w:t xml:space="preserve"> </w:t>
-      </w:r>
-      <w:r>
-        <w:rPr>
-          <w:rFonts w:hint="eastAsia"/>
-        </w:rPr>
-        <w:t>所以，更多的人喜欢称之为非阻塞</w:t>
-      </w:r>
-      <w:r>
-        <w:rPr>
-          <w:rFonts w:hint="eastAsia"/>
-        </w:rPr>
-        <w:t>IO( Non-block IO</w:t>
-      </w:r>
-      <w:r>
-        <w:rPr>
-          <w:rFonts w:hint="eastAsia"/>
-        </w:rPr>
-        <w:t xml:space="preserve"> </w:t>
-      </w:r>
-      <w:r>
-        <w:rPr>
-          <w:rFonts w:hint="eastAsia"/>
-        </w:rPr>
-        <w:t>）。由于非阻塞</w:t>
-      </w:r>
-      <w:r>
-        <w:rPr>
-          <w:rFonts w:hint="eastAsia"/>
-        </w:rPr>
-        <w:t>IO</w:t>
-      </w:r>
-      <w:r>
-        <w:rPr>
-          <w:rFonts w:hint="eastAsia"/>
-        </w:rPr>
-        <w:t>更能够体现</w:t>
-      </w:r>
-      <w:r>
-        <w:rPr>
-          <w:rFonts w:hint="eastAsia"/>
-        </w:rPr>
-        <w:t xml:space="preserve">NIO </w:t>
-      </w:r>
-      <w:r>
-        <w:rPr>
-          <w:rFonts w:hint="eastAsia"/>
-        </w:rPr>
-        <w:t>的特点，</w:t>
-      </w:r>
-      <w:r>
-        <w:rPr>
-          <w:rFonts w:hint="eastAsia"/>
-        </w:rPr>
-        <w:t xml:space="preserve"> </w:t>
-      </w:r>
-      <w:r>
-        <w:rPr>
-          <w:rFonts w:hint="eastAsia"/>
-        </w:rPr>
-        <w:t>所以</w:t>
-      </w:r>
-      <w:r>
-        <w:rPr>
-          <w:rFonts w:hint="eastAsia"/>
-        </w:rPr>
-        <w:t>常用</w:t>
+        <w:t>所以常用</w:t>
       </w:r>
       <w:r>
         <w:rPr>
@@ -386,13 +347,7 @@
         <w:rPr>
           <w:rFonts w:hint="eastAsia"/>
         </w:rPr>
-        <w:t>类相</w:t>
-      </w:r>
-      <w:r>
-        <w:rPr>
-          <w:rFonts w:hint="eastAsia"/>
-        </w:rPr>
-        <w:t>对应，</w:t>
+        <w:t>类相对应，</w:t>
       </w:r>
       <w:r>
         <w:t>NIO</w:t>
@@ -408,13 +363,7 @@
         <w:rPr>
           <w:rFonts w:hint="eastAsia"/>
         </w:rPr>
-        <w:t>Soc</w:t>
-      </w:r>
-      <w:r>
-        <w:rPr>
-          <w:rFonts w:hint="eastAsia"/>
-        </w:rPr>
-        <w:t>ketChannel</w:t>
+        <w:t>SocketChannel</w:t>
       </w:r>
       <w:proofErr w:type="spellEnd"/>
       <w:r>
@@ -434,13 +383,7 @@
         <w:rPr>
           <w:rFonts w:hint="eastAsia"/>
         </w:rPr>
-        <w:t>Serve</w:t>
-      </w:r>
-      <w:r>
-        <w:rPr>
-          <w:rFonts w:hint="eastAsia"/>
-        </w:rPr>
-        <w:t>rSocketChanne</w:t>
+        <w:t>ServerSocketChanne</w:t>
       </w:r>
       <w:r>
         <w:t>l</w:t>
@@ -476,19 +419,7 @@
         <w:rPr>
           <w:rFonts w:hint="eastAsia"/>
         </w:rPr>
-        <w:t>则正好相反。开发人员可以根据自</w:t>
-      </w:r>
-      <w:r>
-        <w:rPr>
-          <w:rFonts w:hint="eastAsia"/>
-        </w:rPr>
-        <w:t>己的需要来选择合适的模式。一</w:t>
-      </w:r>
-      <w:r>
-        <w:rPr>
-          <w:rFonts w:hint="eastAsia"/>
-        </w:rPr>
-        <w:t>说，低负载、低并发的应用程序可以选择同步阻塞</w:t>
+        <w:t>则正好相反。开发人员可以根据自己的需要来选择合适的模式。一说，低负载、低并发的应用程序可以选择同步阻塞</w:t>
       </w:r>
       <w:r>
         <w:t>IO</w:t>
@@ -503,13 +434,7 @@
         <w:rPr>
           <w:rFonts w:hint="eastAsia"/>
         </w:rPr>
-        <w:t>N</w:t>
-      </w:r>
-      <w:r>
-        <w:rPr>
-          <w:rFonts w:hint="eastAsia"/>
-        </w:rPr>
-        <w:t xml:space="preserve">IO </w:t>
+        <w:t xml:space="preserve">NIO </w:t>
       </w:r>
       <w:r>
         <w:rPr>
@@ -606,13 +531,7 @@
         <w:rPr>
           <w:rFonts w:hint="eastAsia"/>
         </w:rPr>
-        <w:t>足，</w:t>
-      </w:r>
-      <w:r>
-        <w:rPr>
-          <w:rFonts w:hint="eastAsia"/>
-        </w:rPr>
-        <w:t>在标准</w:t>
+        <w:t>足，在标准</w:t>
       </w:r>
       <w:r>
         <w:rPr>
@@ -639,13 +558,7 @@
         <w:rPr>
           <w:rFonts w:hint="eastAsia"/>
         </w:rPr>
-        <w:t>。</w:t>
-      </w:r>
-      <w:r>
-        <w:rPr>
-          <w:rFonts w:hint="eastAsia"/>
-        </w:rPr>
-        <w:t>通过定义包含数据的类，以及通过以块的形式处理这些数据，</w:t>
+        <w:t>。通过定义包含数据的类，以及通过以块的形式处理这些数据，</w:t>
       </w:r>
       <w:r>
         <w:rPr>
@@ -687,13 +600,7 @@
         <w:rPr>
           <w:rFonts w:hint="eastAsia"/>
         </w:rPr>
-        <w:t>N</w:t>
-      </w:r>
-      <w:r>
-        <w:rPr>
-          <w:rFonts w:hint="eastAsia"/>
-        </w:rPr>
-        <w:t xml:space="preserve">IO </w:t>
+        <w:t xml:space="preserve">NIO </w:t>
       </w:r>
       <w:r>
         <w:rPr>
@@ -745,13 +652,7 @@
         <w:rPr>
           <w:rFonts w:hint="eastAsia"/>
         </w:rPr>
-        <w:t>NI</w:t>
-      </w:r>
-      <w:r>
-        <w:rPr>
-          <w:rFonts w:hint="eastAsia"/>
-        </w:rPr>
-        <w:t xml:space="preserve">O </w:t>
+        <w:t xml:space="preserve">NIO </w:t>
       </w:r>
       <w:r>
         <w:rPr>
@@ -822,19 +723,7 @@
         <w:rPr>
           <w:rFonts w:hint="eastAsia"/>
         </w:rPr>
-        <w:t>库</w:t>
-      </w:r>
-      <w:r>
-        <w:rPr>
-          <w:rFonts w:hint="eastAsia"/>
-        </w:rPr>
-        <w:t>看，所有的数据都是使用缓冲区处理的，在读取数据时，它是直接读取到缓冲区</w:t>
-      </w:r>
-      <w:r>
-        <w:rPr>
-          <w:rFonts w:hint="eastAsia"/>
-        </w:rPr>
-        <w:t>的：在写入数据时，写入到缓冲区中。任何时候访问</w:t>
+        <w:t>库看，所有的数据都是使用缓冲区处理的，在读取数据时，它是直接读取到缓冲区的：在写入数据时，写入到缓冲区中。任何时候访问</w:t>
       </w:r>
       <w:r>
         <w:rPr>
@@ -876,32 +765,14 @@
         <w:rPr>
           <w:rFonts w:hint="eastAsia"/>
         </w:rPr>
-        <w:t>ByteBuffe</w:t>
-      </w:r>
-      <w:r>
-        <w:rPr>
-          <w:rFonts w:hint="eastAsia"/>
-        </w:rPr>
-        <w:t>r</w:t>
+        <w:t>ByteBuffer</w:t>
       </w:r>
       <w:proofErr w:type="spellEnd"/>
       <w:r>
         <w:rPr>
           <w:rFonts w:hint="eastAsia"/>
         </w:rPr>
-        <w:t>），也可以使用其他种</w:t>
-      </w:r>
-      <w:r>
-        <w:rPr>
-          <w:rFonts w:hint="eastAsia"/>
-        </w:rPr>
-        <w:t>类的数组。但是</w:t>
-      </w:r>
-      <w:r>
-        <w:rPr>
-          <w:rFonts w:hint="eastAsia"/>
-        </w:rPr>
-        <w:t>缓冲区不仅仅是一个数组，缓冲区提供了对数据的结构化访问以及维护读写位置（</w:t>
+        <w:t>），也可以使用其他种类的数组。但是缓冲区不仅仅是一个数组，缓冲区提供了对数据的结构化访问以及维护读写位置（</w:t>
       </w:r>
       <w:r>
         <w:rPr>
@@ -931,13 +802,7 @@
         <w:rPr>
           <w:rFonts w:hint="eastAsia"/>
         </w:rPr>
-        <w:t>By</w:t>
-      </w:r>
-      <w:r>
-        <w:rPr>
-          <w:rFonts w:hint="eastAsia"/>
-        </w:rPr>
-        <w:t>teBuffer</w:t>
+        <w:t>ByteBuffer</w:t>
       </w:r>
       <w:proofErr w:type="spellEnd"/>
       <w:r>
@@ -1209,13 +1074,7 @@
         <w:rPr>
           <w:rFonts w:hint="eastAsia"/>
         </w:rPr>
-        <w:t>接口的一个子类</w:t>
-      </w:r>
-      <w:r>
-        <w:rPr>
-          <w:rFonts w:hint="eastAsia"/>
-        </w:rPr>
-        <w:t>。除了</w:t>
+        <w:t>接口的一个子类。除了</w:t>
       </w:r>
       <w:r>
         <w:rPr>
@@ -1337,31 +1196,19 @@
         </w:rPr>
         <w:t>流必</w:t>
       </w:r>
-      <w:r>
-        <w:rPr>
-          <w:rFonts w:hint="eastAsia"/>
-        </w:rPr>
-        <w:t>须</w:t>
-      </w:r>
       <w:proofErr w:type="gramEnd"/>
       <w:r>
         <w:rPr>
           <w:rFonts w:hint="eastAsia"/>
         </w:rPr>
-        <w:t>是</w:t>
+        <w:t>须是</w:t>
       </w:r>
       <w:proofErr w:type="spellStart"/>
       <w:r>
         <w:rPr>
           <w:rFonts w:hint="eastAsia"/>
         </w:rPr>
-        <w:t>I</w:t>
-      </w:r>
-      <w:r>
-        <w:rPr>
-          <w:rFonts w:hint="eastAsia"/>
-        </w:rPr>
-        <w:t>nputStream</w:t>
+        <w:t>InputStream</w:t>
       </w:r>
       <w:proofErr w:type="spellEnd"/>
       <w:r>
@@ -1394,13 +1241,7 @@
         <w:rPr>
           <w:rFonts w:hint="eastAsia"/>
         </w:rPr>
-        <w:t>的子类），而通道</w:t>
-      </w:r>
-      <w:r>
-        <w:rPr>
-          <w:rFonts w:hint="eastAsia"/>
-        </w:rPr>
-        <w:t>可以用于读、写或者二者同时进行。</w:t>
+        <w:t>的子类），而通道可以用于读、写或者二者同时进行。</w:t>
       </w:r>
     </w:p>
     <w:p>
@@ -1411,25 +1252,13 @@
         <w:rPr>
           <w:rFonts w:hint="eastAsia"/>
         </w:rPr>
-        <w:t>因</w:t>
-      </w:r>
-      <w:r>
-        <w:rPr>
-          <w:rFonts w:hint="eastAsia"/>
-        </w:rPr>
-        <w:t>为</w:t>
-      </w:r>
-      <w:r>
-        <w:rPr>
-          <w:rFonts w:hint="eastAsia"/>
-        </w:rPr>
-        <w:t>Ch</w:t>
-      </w:r>
-      <w:r>
-        <w:rPr>
-          <w:rFonts w:hint="eastAsia"/>
-        </w:rPr>
-        <w:t xml:space="preserve">annel </w:t>
+        <w:t>因为</w:t>
+      </w:r>
+      <w:r>
+        <w:rPr>
+          <w:rFonts w:hint="eastAsia"/>
+        </w:rPr>
+        <w:t xml:space="preserve">Channel </w:t>
       </w:r>
       <w:r>
         <w:rPr>
@@ -1473,25 +1302,7 @@
         <w:rPr>
           <w:rFonts w:hint="eastAsia"/>
         </w:rPr>
-        <w:t>网络编程</w:t>
-      </w:r>
-      <w:r>
-        <w:rPr>
-          <w:rFonts w:hint="eastAsia"/>
-        </w:rPr>
-        <w:t>模型中，底层操作系统的通道都是全双工的，同时支持</w:t>
-      </w:r>
-      <w:r>
-        <w:rPr>
-          <w:rFonts w:hint="eastAsia"/>
-        </w:rPr>
-        <w:t>读</w:t>
-      </w:r>
-      <w:r>
-        <w:rPr>
-          <w:rFonts w:hint="eastAsia"/>
-        </w:rPr>
-        <w:t>写操作。</w:t>
+        <w:t>网络编程模型中，底层操作系统的通道都是全双工的，同时支持读写操作。</w:t>
       </w:r>
     </w:p>
     <w:p>
@@ -1577,13 +1388,7 @@
         <w:rPr>
           <w:rFonts w:hint="eastAsia"/>
         </w:rPr>
-        <w:t>FileChanne</w:t>
-      </w:r>
-      <w:r>
-        <w:rPr>
-          <w:rFonts w:hint="eastAsia"/>
-        </w:rPr>
-        <w:t>l</w:t>
+        <w:t>FileChannel</w:t>
       </w:r>
       <w:proofErr w:type="spellEnd"/>
       <w:r>
@@ -1654,19 +1459,7 @@
         <w:rPr>
           <w:rFonts w:hint="eastAsia"/>
         </w:rPr>
-        <w:t>Se</w:t>
-      </w:r>
-      <w:r>
-        <w:rPr>
-          <w:rFonts w:hint="eastAsia"/>
-        </w:rPr>
-        <w:t>l</w:t>
-      </w:r>
-      <w:r>
-        <w:rPr>
-          <w:rFonts w:hint="eastAsia"/>
-        </w:rPr>
-        <w:t xml:space="preserve">ector </w:t>
+        <w:t xml:space="preserve">Selector </w:t>
       </w:r>
       <w:r>
         <w:rPr>
@@ -1726,13 +1519,7 @@
         <w:rPr>
           <w:rFonts w:hint="eastAsia"/>
         </w:rPr>
-        <w:t>C</w:t>
-      </w:r>
-      <w:r>
-        <w:rPr>
-          <w:rFonts w:hint="eastAsia"/>
-        </w:rPr>
-        <w:t xml:space="preserve">hannel </w:t>
+        <w:t xml:space="preserve">Channel </w:t>
       </w:r>
       <w:r>
         <w:rPr>
@@ -1744,13 +1531,7 @@
         <w:rPr>
           <w:rFonts w:hint="eastAsia"/>
         </w:rPr>
-        <w:t>Sel</w:t>
-      </w:r>
-      <w:r>
-        <w:rPr>
-          <w:rFonts w:hint="eastAsia"/>
-        </w:rPr>
-        <w:t xml:space="preserve">ector </w:t>
+        <w:t xml:space="preserve">Selector </w:t>
       </w:r>
       <w:r>
         <w:rPr>
@@ -1763,13 +1544,7 @@
         <w:rPr>
           <w:rFonts w:hint="eastAsia"/>
         </w:rPr>
-        <w:t>Selection</w:t>
-      </w:r>
-      <w:r>
-        <w:rPr>
-          <w:rFonts w:hint="eastAsia"/>
-        </w:rPr>
-        <w:t>Key</w:t>
+        <w:t>SelectionKey</w:t>
       </w:r>
       <w:proofErr w:type="spellEnd"/>
       <w:r>
@@ -1788,13 +1563,7 @@
         <w:rPr>
           <w:rFonts w:hint="eastAsia"/>
         </w:rPr>
-        <w:t>C</w:t>
-      </w:r>
-      <w:r>
-        <w:rPr>
-          <w:rFonts w:hint="eastAsia"/>
-        </w:rPr>
-        <w:t xml:space="preserve">hannel </w:t>
+        <w:t xml:space="preserve">Channel </w:t>
       </w:r>
       <w:r>
         <w:rPr>
@@ -1806,13 +1575,7 @@
         <w:rPr>
           <w:rFonts w:hint="eastAsia"/>
         </w:rPr>
-        <w:t>I</w:t>
-      </w:r>
-      <w:r>
-        <w:rPr>
-          <w:rFonts w:hint="eastAsia"/>
-        </w:rPr>
-        <w:t xml:space="preserve">O </w:t>
+        <w:t xml:space="preserve">IO </w:t>
       </w:r>
       <w:r>
         <w:rPr>
@@ -1824,9 +1587,6 @@
     <w:p>
       <w:pPr>
         <w:ind w:firstLine="480"/>
-        <w:rPr>
-          <w:rFonts w:hint="eastAsia"/>
-        </w:rPr>
       </w:pPr>
       <w:r>
         <w:rPr>
@@ -1894,13 +1654,7 @@
         <w:rPr>
           <w:rFonts w:hint="eastAsia"/>
         </w:rPr>
-        <w:t>se</w:t>
-      </w:r>
-      <w:r>
-        <w:rPr>
-          <w:rFonts w:hint="eastAsia"/>
-        </w:rPr>
-        <w:t xml:space="preserve">lect </w:t>
+        <w:t xml:space="preserve">select </w:t>
       </w:r>
       <w:r>
         <w:rPr>
@@ -1924,25 +1678,13 @@
         <w:rPr>
           <w:rFonts w:hint="eastAsia"/>
         </w:rPr>
-        <w:t>Se</w:t>
-      </w:r>
-      <w:r>
-        <w:rPr>
-          <w:rFonts w:hint="eastAsia"/>
-        </w:rPr>
-        <w:t xml:space="preserve">lector </w:t>
-      </w:r>
-      <w:r>
-        <w:rPr>
-          <w:rFonts w:hint="eastAsia"/>
-        </w:rPr>
-        <w:t>的轮询，就可以接入成千上万的客户端</w:t>
-      </w:r>
-      <w:r>
-        <w:rPr>
-          <w:rFonts w:hint="eastAsia"/>
-        </w:rPr>
-        <w:t>。</w:t>
+        <w:t xml:space="preserve">Selector </w:t>
+      </w:r>
+      <w:r>
+        <w:rPr>
+          <w:rFonts w:hint="eastAsia"/>
+        </w:rPr>
+        <w:t>的轮询，就可以接入成千上万的客户端。</w:t>
       </w:r>
     </w:p>
     <w:p>
@@ -2161,15 +1903,2060 @@
     <w:p>
       <w:pPr>
         <w:pStyle w:val="ad"/>
-        <w:rPr>
-          <w:rFonts w:hint="eastAsia"/>
-        </w:rPr>
+      </w:pPr>
+      <w:r>
+        <w:rPr>
+          <w:rFonts w:hint="eastAsia"/>
+        </w:rPr>
+        <w:t>图</w:t>
+      </w:r>
+      <w:r>
+        <w:rPr>
+          <w:rFonts w:hint="eastAsia"/>
+        </w:rPr>
+        <w:t>3 NI</w:t>
+      </w:r>
+      <w:r>
+        <w:t>O</w:t>
+      </w:r>
+      <w:r>
+        <w:rPr>
+          <w:rFonts w:hint="eastAsia"/>
+        </w:rPr>
+        <w:t>服务端通信序列图</w:t>
+      </w:r>
+    </w:p>
+    <w:p>
+      <w:pPr>
+        <w:ind w:firstLine="480"/>
+      </w:pPr>
+      <w:r>
+        <w:t>NIO</w:t>
+      </w:r>
+      <w:r>
+        <w:rPr>
+          <w:rFonts w:hint="eastAsia"/>
+        </w:rPr>
+        <w:t>服务端的主要创建过程</w:t>
+      </w:r>
+      <w:r>
+        <w:rPr>
+          <w:rFonts w:hint="eastAsia"/>
+        </w:rPr>
+        <w:t>如下：</w:t>
+      </w:r>
+    </w:p>
+    <w:p>
+      <w:pPr>
+        <w:ind w:firstLine="480"/>
+      </w:pPr>
+      <w:r>
+        <w:rPr>
+          <w:rFonts w:hint="eastAsia"/>
+        </w:rPr>
+        <w:t>步骤</w:t>
+      </w:r>
+      <w:proofErr w:type="gramStart"/>
+      <w:r>
+        <w:rPr>
+          <w:rFonts w:hint="eastAsia"/>
+        </w:rPr>
+        <w:t>一</w:t>
+      </w:r>
+      <w:proofErr w:type="gramEnd"/>
+      <w:r>
+        <w:rPr>
+          <w:rFonts w:hint="eastAsia"/>
+        </w:rPr>
+        <w:t>：</w:t>
+      </w:r>
+      <w:r>
+        <w:rPr>
+          <w:rFonts w:hint="eastAsia"/>
+        </w:rPr>
+        <w:t xml:space="preserve"> </w:t>
+      </w:r>
+      <w:r>
+        <w:rPr>
+          <w:rFonts w:hint="eastAsia"/>
+        </w:rPr>
+        <w:t>打开</w:t>
+      </w:r>
+      <w:r>
+        <w:rPr>
+          <w:rFonts w:hint="eastAsia"/>
+        </w:rPr>
+        <w:t xml:space="preserve"> </w:t>
+      </w:r>
+      <w:proofErr w:type="spellStart"/>
+      <w:r>
+        <w:t>S</w:t>
+      </w:r>
+      <w:r>
+        <w:rPr>
+          <w:rFonts w:hint="eastAsia"/>
+        </w:rPr>
+        <w:t>erverSocketC</w:t>
+      </w:r>
+      <w:r>
+        <w:rPr>
+          <w:rFonts w:hint="eastAsia"/>
+        </w:rPr>
+        <w:t>hannel</w:t>
+      </w:r>
+      <w:proofErr w:type="spellEnd"/>
+      <w:r>
+        <w:rPr>
+          <w:rFonts w:hint="eastAsia"/>
+        </w:rPr>
+        <w:t xml:space="preserve"> </w:t>
+      </w:r>
+      <w:r>
+        <w:rPr>
+          <w:rFonts w:hint="eastAsia"/>
+        </w:rPr>
+        <w:t>，</w:t>
+      </w:r>
+      <w:r>
+        <w:rPr>
+          <w:rFonts w:hint="eastAsia"/>
+        </w:rPr>
+        <w:t xml:space="preserve"> </w:t>
+      </w:r>
+      <w:r>
+        <w:rPr>
+          <w:rFonts w:hint="eastAsia"/>
+        </w:rPr>
+        <w:t>用于监听客户端的连接，它是所有客户端连接的父管道。</w:t>
+      </w:r>
+    </w:p>
+    <w:tbl>
+      <w:tblPr>
+        <w:tblStyle w:val="a3"/>
+        <w:tblW w:w="0" w:type="auto"/>
+        <w:tblLook w:val="04A0" w:firstRow="1" w:lastRow="0" w:firstColumn="1" w:lastColumn="0" w:noHBand="0" w:noVBand="1"/>
+      </w:tblPr>
+      <w:tblGrid>
+        <w:gridCol w:w="10456"/>
+      </w:tblGrid>
+      <w:tr>
+        <w:tc>
+          <w:tcPr>
+            <w:tcW w:w="10456" w:type="dxa"/>
+          </w:tcPr>
+          <w:p>
+            <w:pPr>
+              <w:pStyle w:val="a4"/>
+              <w:rPr>
+                <w:rFonts w:hint="eastAsia"/>
+              </w:rPr>
+            </w:pPr>
+            <w:proofErr w:type="spellStart"/>
+            <w:r>
+              <w:t>ServerSocketCha</w:t>
+            </w:r>
+            <w:r>
+              <w:t>nnel</w:t>
+            </w:r>
+            <w:proofErr w:type="spellEnd"/>
+            <w:r>
+              <w:t xml:space="preserve"> </w:t>
+            </w:r>
+            <w:proofErr w:type="spellStart"/>
+            <w:r>
+              <w:t>acce</w:t>
+            </w:r>
+            <w:r>
+              <w:t>ptorSvr</w:t>
+            </w:r>
+            <w:proofErr w:type="spellEnd"/>
+            <w:r>
+              <w:t xml:space="preserve"> = </w:t>
+            </w:r>
+            <w:proofErr w:type="spellStart"/>
+            <w:r>
+              <w:t>ServerSocketChannel.</w:t>
+            </w:r>
+            <w:r>
+              <w:t>open</w:t>
+            </w:r>
+            <w:proofErr w:type="spellEnd"/>
+            <w:r>
+              <w:t>();</w:t>
+            </w:r>
+          </w:p>
+        </w:tc>
+      </w:tr>
+    </w:tbl>
+    <w:p>
+      <w:pPr>
+        <w:ind w:firstLine="480"/>
       </w:pPr>
       <w:r>
         <w:rPr>
           <w:rFonts w:hint="eastAsia"/>
         </w:rPr>
         <w:lastRenderedPageBreak/>
+        <w:t>步骤二：</w:t>
+      </w:r>
+      <w:r>
+        <w:rPr>
+          <w:rFonts w:hint="eastAsia"/>
+        </w:rPr>
+        <w:t xml:space="preserve"> </w:t>
+      </w:r>
+      <w:r>
+        <w:rPr>
+          <w:rFonts w:hint="eastAsia"/>
+        </w:rPr>
+        <w:t>绑定监</w:t>
+      </w:r>
+      <w:proofErr w:type="gramStart"/>
+      <w:r>
+        <w:rPr>
+          <w:rFonts w:hint="eastAsia"/>
+        </w:rPr>
+        <w:t>昕</w:t>
+      </w:r>
+      <w:proofErr w:type="gramEnd"/>
+      <w:r>
+        <w:rPr>
+          <w:rFonts w:hint="eastAsia"/>
+        </w:rPr>
+        <w:t>端口，设置连接为非阻塞模式。</w:t>
+      </w:r>
+    </w:p>
+    <w:tbl>
+      <w:tblPr>
+        <w:tblStyle w:val="a3"/>
+        <w:tblW w:w="0" w:type="auto"/>
+        <w:tblLook w:val="04A0" w:firstRow="1" w:lastRow="0" w:firstColumn="1" w:lastColumn="0" w:noHBand="0" w:noVBand="1"/>
+      </w:tblPr>
+      <w:tblGrid>
+        <w:gridCol w:w="10456"/>
+      </w:tblGrid>
+      <w:tr>
+        <w:tc>
+          <w:tcPr>
+            <w:tcW w:w="10456" w:type="dxa"/>
+          </w:tcPr>
+          <w:p>
+            <w:pPr>
+              <w:pStyle w:val="a4"/>
+            </w:pPr>
+            <w:r>
+              <w:t>acceptorSvr.socket(</w:t>
+            </w:r>
+            <w:proofErr w:type="gramStart"/>
+            <w:r>
+              <w:t>).bind</w:t>
+            </w:r>
+            <w:proofErr w:type="gramEnd"/>
+            <w:r>
+              <w:t>(new</w:t>
+            </w:r>
+            <w:r>
+              <w:t>InetSocketAddress(InetAddress.getByName</w:t>
+            </w:r>
+            <w:r>
+              <w:t>(</w:t>
+            </w:r>
+            <w:r>
+              <w:t>“</w:t>
+            </w:r>
+            <w:r>
+              <w:t>I</w:t>
+            </w:r>
+            <w:r>
+              <w:t>P”), port))</w:t>
+            </w:r>
+            <w:r>
+              <w:t>;</w:t>
+            </w:r>
+          </w:p>
+          <w:p>
+            <w:pPr>
+              <w:pStyle w:val="a4"/>
+              <w:rPr>
+                <w:rFonts w:hint="eastAsia"/>
+              </w:rPr>
+            </w:pPr>
+            <w:proofErr w:type="spellStart"/>
+            <w:r>
+              <w:t>acceptorSvr.configureBlock</w:t>
+            </w:r>
+            <w:r>
+              <w:t>ing</w:t>
+            </w:r>
+            <w:proofErr w:type="spellEnd"/>
+            <w:r>
+              <w:t xml:space="preserve"> (false );</w:t>
+            </w:r>
+          </w:p>
+        </w:tc>
+      </w:tr>
+    </w:tbl>
+    <w:p>
+      <w:pPr>
+        <w:ind w:firstLine="480"/>
+      </w:pPr>
+      <w:r>
+        <w:rPr>
+          <w:rFonts w:hint="eastAsia"/>
+        </w:rPr>
+        <w:t>步骤三：</w:t>
+      </w:r>
+      <w:r>
+        <w:rPr>
+          <w:rFonts w:hint="eastAsia"/>
+        </w:rPr>
+        <w:t xml:space="preserve"> </w:t>
+      </w:r>
+      <w:r>
+        <w:rPr>
+          <w:rFonts w:hint="eastAsia"/>
+        </w:rPr>
+        <w:t>创建</w:t>
+      </w:r>
+      <w:r>
+        <w:rPr>
+          <w:rFonts w:hint="eastAsia"/>
+        </w:rPr>
+        <w:t xml:space="preserve">Reactor </w:t>
+      </w:r>
+      <w:r>
+        <w:rPr>
+          <w:rFonts w:hint="eastAsia"/>
+        </w:rPr>
+        <w:t>线程，创建多路复用器并启动线程，</w:t>
+      </w:r>
+    </w:p>
+    <w:tbl>
+      <w:tblPr>
+        <w:tblStyle w:val="a3"/>
+        <w:tblW w:w="0" w:type="auto"/>
+        <w:tblLook w:val="04A0" w:firstRow="1" w:lastRow="0" w:firstColumn="1" w:lastColumn="0" w:noHBand="0" w:noVBand="1"/>
+      </w:tblPr>
+      <w:tblGrid>
+        <w:gridCol w:w="10456"/>
+      </w:tblGrid>
+      <w:tr>
+        <w:tc>
+          <w:tcPr>
+            <w:tcW w:w="10456" w:type="dxa"/>
+          </w:tcPr>
+          <w:p>
+            <w:pPr>
+              <w:pStyle w:val="a4"/>
+              <w:rPr>
+                <w:rFonts w:hint="eastAsia"/>
+              </w:rPr>
+            </w:pPr>
+            <w:r>
+              <w:rPr>
+                <w:rFonts w:hint="eastAsia"/>
+              </w:rPr>
+              <w:t>Select</w:t>
+            </w:r>
+            <w:r>
+              <w:t>o</w:t>
+            </w:r>
+            <w:r>
+              <w:rPr>
+                <w:rFonts w:hint="eastAsia"/>
+              </w:rPr>
+              <w:t xml:space="preserve">r selector= </w:t>
+            </w:r>
+            <w:proofErr w:type="spellStart"/>
+            <w:r>
+              <w:rPr>
+                <w:rFonts w:hint="eastAsia"/>
+              </w:rPr>
+              <w:t>Selector.open</w:t>
+            </w:r>
+            <w:proofErr w:type="spellEnd"/>
+            <w:r>
+              <w:rPr>
+                <w:rFonts w:hint="eastAsia"/>
+              </w:rPr>
+              <w:t>();</w:t>
+            </w:r>
+          </w:p>
+          <w:p>
+            <w:pPr>
+              <w:pStyle w:val="a4"/>
+              <w:rPr>
+                <w:rFonts w:hint="eastAsia"/>
+              </w:rPr>
+            </w:pPr>
+            <w:r>
+              <w:t xml:space="preserve">New </w:t>
+            </w:r>
+            <w:proofErr w:type="gramStart"/>
+            <w:r>
+              <w:t>Thread(</w:t>
+            </w:r>
+            <w:proofErr w:type="gramEnd"/>
+            <w:r>
+              <w:t xml:space="preserve">new </w:t>
+            </w:r>
+            <w:proofErr w:type="spellStart"/>
+            <w:r>
+              <w:t>ReactorTask</w:t>
+            </w:r>
+            <w:proofErr w:type="spellEnd"/>
+            <w:r>
+              <w:t>()).start() ;</w:t>
+            </w:r>
+          </w:p>
+        </w:tc>
+      </w:tr>
+    </w:tbl>
+    <w:p>
+      <w:pPr>
+        <w:ind w:firstLine="480"/>
+      </w:pPr>
+      <w:r>
+        <w:rPr>
+          <w:rFonts w:hint="eastAsia"/>
+        </w:rPr>
+        <w:t>步骤四：</w:t>
+      </w:r>
+      <w:r>
+        <w:rPr>
+          <w:rFonts w:hint="eastAsia"/>
+        </w:rPr>
+        <w:t xml:space="preserve"> </w:t>
+      </w:r>
+      <w:r>
+        <w:rPr>
+          <w:rFonts w:hint="eastAsia"/>
+        </w:rPr>
+        <w:t>将</w:t>
+      </w:r>
+      <w:proofErr w:type="spellStart"/>
+      <w:r>
+        <w:rPr>
+          <w:rFonts w:hint="eastAsia"/>
+        </w:rPr>
+        <w:t>ServerSocketChanne</w:t>
+      </w:r>
+      <w:r>
+        <w:rPr>
+          <w:rFonts w:hint="eastAsia"/>
+        </w:rPr>
+        <w:t>l</w:t>
+      </w:r>
+      <w:proofErr w:type="spellEnd"/>
+      <w:r>
+        <w:rPr>
+          <w:rFonts w:hint="eastAsia"/>
+        </w:rPr>
+        <w:t xml:space="preserve"> </w:t>
+      </w:r>
+      <w:r>
+        <w:rPr>
+          <w:rFonts w:hint="eastAsia"/>
+        </w:rPr>
+        <w:t>注册到</w:t>
+      </w:r>
+      <w:r>
+        <w:rPr>
+          <w:rFonts w:hint="eastAsia"/>
+        </w:rPr>
+        <w:t xml:space="preserve">Reactor </w:t>
+      </w:r>
+      <w:r>
+        <w:rPr>
+          <w:rFonts w:hint="eastAsia"/>
+        </w:rPr>
+        <w:t>线</w:t>
+      </w:r>
+      <w:r>
+        <w:rPr>
+          <w:rFonts w:hint="eastAsia"/>
+        </w:rPr>
+        <w:t>程的多路复用器</w:t>
+      </w:r>
+      <w:r>
+        <w:rPr>
+          <w:rFonts w:hint="eastAsia"/>
+        </w:rPr>
+        <w:t>Sel</w:t>
+      </w:r>
+      <w:r>
+        <w:rPr>
+          <w:rFonts w:hint="eastAsia"/>
+        </w:rPr>
+        <w:t xml:space="preserve">ector </w:t>
+      </w:r>
+      <w:r>
+        <w:rPr>
+          <w:rFonts w:hint="eastAsia"/>
+        </w:rPr>
+        <w:t>上，监听</w:t>
+      </w:r>
+      <w:r>
+        <w:rPr>
+          <w:rFonts w:hint="eastAsia"/>
+        </w:rPr>
+        <w:t>ACC</w:t>
+      </w:r>
+      <w:r>
+        <w:rPr>
+          <w:rFonts w:hint="eastAsia"/>
+        </w:rPr>
+        <w:t xml:space="preserve">EPT </w:t>
+      </w:r>
+      <w:r>
+        <w:rPr>
+          <w:rFonts w:hint="eastAsia"/>
+        </w:rPr>
+        <w:t>事件</w:t>
+      </w:r>
+      <w:r>
+        <w:rPr>
+          <w:rFonts w:hint="eastAsia"/>
+        </w:rPr>
+        <w:t>。</w:t>
+      </w:r>
+    </w:p>
+    <w:tbl>
+      <w:tblPr>
+        <w:tblStyle w:val="a3"/>
+        <w:tblW w:w="0" w:type="auto"/>
+        <w:tblLook w:val="04A0" w:firstRow="1" w:lastRow="0" w:firstColumn="1" w:lastColumn="0" w:noHBand="0" w:noVBand="1"/>
+      </w:tblPr>
+      <w:tblGrid>
+        <w:gridCol w:w="10456"/>
+      </w:tblGrid>
+      <w:tr>
+        <w:tc>
+          <w:tcPr>
+            <w:tcW w:w="10456" w:type="dxa"/>
+          </w:tcPr>
+          <w:p>
+            <w:pPr>
+              <w:pStyle w:val="a4"/>
+              <w:rPr>
+                <w:rFonts w:hint="eastAsia"/>
+              </w:rPr>
+            </w:pPr>
+            <w:proofErr w:type="spellStart"/>
+            <w:r>
+              <w:t>SelectionKey</w:t>
+            </w:r>
+            <w:proofErr w:type="spellEnd"/>
+            <w:r>
+              <w:t xml:space="preserve"> key = </w:t>
+            </w:r>
+            <w:proofErr w:type="spellStart"/>
+            <w:r>
+              <w:t>acceptorSv</w:t>
+            </w:r>
+            <w:r>
+              <w:rPr>
+                <w:rFonts w:hint="eastAsia"/>
+              </w:rPr>
+              <w:t>r</w:t>
+            </w:r>
+            <w:r>
+              <w:t>.</w:t>
+            </w:r>
+            <w:r>
+              <w:t>register</w:t>
+            </w:r>
+            <w:proofErr w:type="spellEnd"/>
+            <w:r>
+              <w:t xml:space="preserve"> </w:t>
+            </w:r>
+            <w:proofErr w:type="gramStart"/>
+            <w:r>
+              <w:t>( selector</w:t>
+            </w:r>
+            <w:proofErr w:type="gramEnd"/>
+            <w:r>
+              <w:t xml:space="preserve">, </w:t>
+            </w:r>
+            <w:proofErr w:type="spellStart"/>
+            <w:r>
+              <w:t>SelectionKey.OP</w:t>
+            </w:r>
+            <w:r>
+              <w:t>_</w:t>
+            </w:r>
+            <w:r>
+              <w:t>ACCEPT</w:t>
+            </w:r>
+            <w:proofErr w:type="spellEnd"/>
+            <w:r>
+              <w:t>,</w:t>
+            </w:r>
+            <w:r>
+              <w:t xml:space="preserve"> </w:t>
+            </w:r>
+            <w:proofErr w:type="spellStart"/>
+            <w:r>
+              <w:t>ioHandler</w:t>
+            </w:r>
+            <w:proofErr w:type="spellEnd"/>
+            <w:r>
+              <w:t>) ;</w:t>
+            </w:r>
+          </w:p>
+        </w:tc>
+      </w:tr>
+    </w:tbl>
+    <w:p>
+      <w:pPr>
+        <w:ind w:firstLine="480"/>
+        <w:rPr>
+          <w:rFonts w:hint="eastAsia"/>
+        </w:rPr>
+      </w:pPr>
+      <w:r>
+        <w:rPr>
+          <w:rFonts w:hint="eastAsia"/>
+        </w:rPr>
+        <w:t>步骤五：</w:t>
+      </w:r>
+      <w:r>
+        <w:rPr>
+          <w:rFonts w:hint="eastAsia"/>
+        </w:rPr>
+        <w:t xml:space="preserve"> </w:t>
+      </w:r>
+      <w:r>
+        <w:rPr>
+          <w:rFonts w:hint="eastAsia"/>
+        </w:rPr>
+        <w:t>多路复用器在线程</w:t>
+      </w:r>
+      <w:r>
+        <w:rPr>
+          <w:rFonts w:hint="eastAsia"/>
+        </w:rPr>
+        <w:t xml:space="preserve">run </w:t>
+      </w:r>
+      <w:r>
+        <w:rPr>
+          <w:rFonts w:hint="eastAsia"/>
+        </w:rPr>
+        <w:t>方法的无限循环体内轮询准备就绪的</w:t>
+      </w:r>
+      <w:r>
+        <w:rPr>
+          <w:rFonts w:hint="eastAsia"/>
+        </w:rPr>
+        <w:t xml:space="preserve">Key </w:t>
+      </w:r>
+    </w:p>
+    <w:tbl>
+      <w:tblPr>
+        <w:tblStyle w:val="a3"/>
+        <w:tblW w:w="0" w:type="auto"/>
+        <w:tblLook w:val="04A0" w:firstRow="1" w:lastRow="0" w:firstColumn="1" w:lastColumn="0" w:noHBand="0" w:noVBand="1"/>
+      </w:tblPr>
+      <w:tblGrid>
+        <w:gridCol w:w="10456"/>
+      </w:tblGrid>
+      <w:tr>
+        <w:tc>
+          <w:tcPr>
+            <w:tcW w:w="10456" w:type="dxa"/>
+          </w:tcPr>
+          <w:p>
+            <w:pPr>
+              <w:pStyle w:val="a4"/>
+              <w:rPr>
+                <w:rFonts w:hint="eastAsia"/>
+              </w:rPr>
+            </w:pPr>
+            <w:proofErr w:type="spellStart"/>
+            <w:r>
+              <w:rPr>
+                <w:rFonts w:hint="eastAsia"/>
+              </w:rPr>
+              <w:t>i</w:t>
+            </w:r>
+            <w:r>
+              <w:rPr>
+                <w:rFonts w:hint="eastAsia"/>
+              </w:rPr>
+              <w:t>nt</w:t>
+            </w:r>
+            <w:proofErr w:type="spellEnd"/>
+            <w:r>
+              <w:rPr>
+                <w:rFonts w:hint="eastAsia"/>
+              </w:rPr>
+              <w:t xml:space="preserve"> num =</w:t>
+            </w:r>
+            <w:proofErr w:type="spellStart"/>
+            <w:proofErr w:type="gramStart"/>
+            <w:r>
+              <w:rPr>
+                <w:rFonts w:hint="eastAsia"/>
+              </w:rPr>
+              <w:t>selector</w:t>
+            </w:r>
+            <w:r>
+              <w:rPr>
+                <w:rFonts w:hint="eastAsia"/>
+              </w:rPr>
+              <w:t>.select</w:t>
+            </w:r>
+            <w:proofErr w:type="spellEnd"/>
+            <w:proofErr w:type="gramEnd"/>
+            <w:r>
+              <w:rPr>
+                <w:rFonts w:hint="eastAsia"/>
+              </w:rPr>
+              <w:t>()</w:t>
+            </w:r>
+            <w:r>
+              <w:rPr>
+                <w:rFonts w:hint="eastAsia"/>
+              </w:rPr>
+              <w:t>;</w:t>
+            </w:r>
+          </w:p>
+          <w:p>
+            <w:pPr>
+              <w:pStyle w:val="a4"/>
+            </w:pPr>
+            <w:r>
+              <w:t xml:space="preserve">Set </w:t>
+            </w:r>
+            <w:proofErr w:type="spellStart"/>
+            <w:r>
+              <w:t>selectedKeys</w:t>
+            </w:r>
+            <w:proofErr w:type="spellEnd"/>
+            <w:r>
+              <w:t xml:space="preserve"> = </w:t>
+            </w:r>
+            <w:proofErr w:type="spellStart"/>
+            <w:proofErr w:type="gramStart"/>
+            <w:r>
+              <w:t>selector.selectedKeys</w:t>
+            </w:r>
+            <w:proofErr w:type="spellEnd"/>
+            <w:proofErr w:type="gramEnd"/>
+            <w:r>
+              <w:t>();</w:t>
+            </w:r>
+          </w:p>
+          <w:p>
+            <w:pPr>
+              <w:pStyle w:val="a4"/>
+            </w:pPr>
+            <w:r>
+              <w:t>I</w:t>
+            </w:r>
+            <w:r>
+              <w:t xml:space="preserve">terator it= </w:t>
+            </w:r>
+            <w:proofErr w:type="spellStart"/>
+            <w:r>
+              <w:t>selectedKeys.</w:t>
+            </w:r>
+            <w:r>
+              <w:t>iterator</w:t>
+            </w:r>
+            <w:proofErr w:type="spellEnd"/>
+            <w:r>
+              <w:t>(</w:t>
+            </w:r>
+            <w:r>
+              <w:t>);</w:t>
+            </w:r>
+          </w:p>
+          <w:p>
+            <w:pPr>
+              <w:pStyle w:val="a4"/>
+            </w:pPr>
+            <w:r>
+              <w:t>while (</w:t>
+            </w:r>
+            <w:proofErr w:type="gramStart"/>
+            <w:r>
+              <w:t>it .</w:t>
+            </w:r>
+            <w:proofErr w:type="gramEnd"/>
+            <w:r>
+              <w:t xml:space="preserve"> </w:t>
+            </w:r>
+            <w:proofErr w:type="spellStart"/>
+            <w:r>
+              <w:t>hasNe</w:t>
+            </w:r>
+            <w:proofErr w:type="spellEnd"/>
+            <w:r>
+              <w:t xml:space="preserve"> x t ()) {</w:t>
+            </w:r>
+          </w:p>
+          <w:p>
+            <w:pPr>
+              <w:pStyle w:val="a4"/>
+              <w:ind w:firstLineChars="200" w:firstLine="400"/>
+            </w:pPr>
+            <w:proofErr w:type="spellStart"/>
+            <w:r>
+              <w:t>SelectionKey</w:t>
+            </w:r>
+            <w:proofErr w:type="spellEnd"/>
+            <w:r>
+              <w:t xml:space="preserve"> key= (</w:t>
+            </w:r>
+            <w:proofErr w:type="spellStart"/>
+            <w:r>
+              <w:t>SelectionKey</w:t>
+            </w:r>
+            <w:proofErr w:type="spellEnd"/>
+            <w:r>
+              <w:t xml:space="preserve">) </w:t>
+            </w:r>
+            <w:proofErr w:type="spellStart"/>
+            <w:proofErr w:type="gramStart"/>
+            <w:r>
+              <w:t>it.next</w:t>
+            </w:r>
+            <w:proofErr w:type="spellEnd"/>
+            <w:proofErr w:type="gramEnd"/>
+            <w:r>
+              <w:t>() ;</w:t>
+            </w:r>
+          </w:p>
+          <w:p>
+            <w:pPr>
+              <w:pStyle w:val="a4"/>
+              <w:ind w:firstLineChars="200" w:firstLine="400"/>
+            </w:pPr>
+            <w:r>
+              <w:rPr>
+                <w:rFonts w:hint="eastAsia"/>
+              </w:rPr>
+              <w:t>//</w:t>
+            </w:r>
+            <w:r>
+              <w:t xml:space="preserve"> .</w:t>
+            </w:r>
+            <w:r>
+              <w:t>.. deal with IIO event</w:t>
+            </w:r>
+          </w:p>
+          <w:p>
+            <w:pPr>
+              <w:pStyle w:val="a4"/>
+              <w:rPr>
+                <w:rFonts w:hint="eastAsia"/>
+              </w:rPr>
+            </w:pPr>
+            <w:r>
+              <w:t>}</w:t>
+            </w:r>
+          </w:p>
+        </w:tc>
+      </w:tr>
+    </w:tbl>
+    <w:p>
+      <w:pPr>
+        <w:ind w:firstLine="480"/>
+      </w:pPr>
+      <w:r>
+        <w:rPr>
+          <w:rFonts w:hint="eastAsia"/>
+        </w:rPr>
+        <w:t>步骤六：</w:t>
+      </w:r>
+      <w:r>
+        <w:rPr>
+          <w:rFonts w:hint="eastAsia"/>
+        </w:rPr>
+        <w:t xml:space="preserve"> </w:t>
+      </w:r>
+      <w:r>
+        <w:rPr>
+          <w:rFonts w:hint="eastAsia"/>
+        </w:rPr>
+        <w:t>多路复用器监听到有新的客户端</w:t>
+      </w:r>
+      <w:r>
+        <w:rPr>
+          <w:rFonts w:hint="eastAsia"/>
+        </w:rPr>
+        <w:t>接入，</w:t>
+      </w:r>
+      <w:r>
+        <w:rPr>
+          <w:rFonts w:hint="eastAsia"/>
+        </w:rPr>
+        <w:t xml:space="preserve"> </w:t>
+      </w:r>
+      <w:r>
+        <w:rPr>
+          <w:rFonts w:hint="eastAsia"/>
+        </w:rPr>
+        <w:t>处理新的接入请求，</w:t>
+      </w:r>
+      <w:r>
+        <w:rPr>
+          <w:rFonts w:hint="eastAsia"/>
+        </w:rPr>
+        <w:t xml:space="preserve"> </w:t>
+      </w:r>
+      <w:r>
+        <w:rPr>
+          <w:rFonts w:hint="eastAsia"/>
+        </w:rPr>
+        <w:t>完成</w:t>
+      </w:r>
+      <w:r>
+        <w:rPr>
+          <w:rFonts w:hint="eastAsia"/>
+        </w:rPr>
+        <w:t xml:space="preserve">TCP </w:t>
+      </w:r>
+      <w:r>
+        <w:rPr>
+          <w:rFonts w:hint="eastAsia"/>
+        </w:rPr>
+        <w:t>三次握手，建立物理链路，</w:t>
+      </w:r>
+    </w:p>
+    <w:tbl>
+      <w:tblPr>
+        <w:tblStyle w:val="a3"/>
+        <w:tblW w:w="0" w:type="auto"/>
+        <w:tblLook w:val="04A0" w:firstRow="1" w:lastRow="0" w:firstColumn="1" w:lastColumn="0" w:noHBand="0" w:noVBand="1"/>
+      </w:tblPr>
+      <w:tblGrid>
+        <w:gridCol w:w="10456"/>
+      </w:tblGrid>
+      <w:tr>
+        <w:tc>
+          <w:tcPr>
+            <w:tcW w:w="10456" w:type="dxa"/>
+          </w:tcPr>
+          <w:p>
+            <w:pPr>
+              <w:pStyle w:val="a4"/>
+              <w:rPr>
+                <w:rFonts w:hint="eastAsia"/>
+              </w:rPr>
+            </w:pPr>
+            <w:proofErr w:type="spellStart"/>
+            <w:r>
+              <w:t>SocketChannel</w:t>
+            </w:r>
+            <w:proofErr w:type="spellEnd"/>
+            <w:r>
+              <w:t xml:space="preserve"> channel= </w:t>
+            </w:r>
+            <w:proofErr w:type="spellStart"/>
+            <w:proofErr w:type="gramStart"/>
+            <w:r>
+              <w:t>svrChannel</w:t>
+            </w:r>
+            <w:proofErr w:type="spellEnd"/>
+            <w:r>
+              <w:t xml:space="preserve"> .</w:t>
+            </w:r>
+            <w:proofErr w:type="gramEnd"/>
+            <w:r>
+              <w:t xml:space="preserve"> </w:t>
+            </w:r>
+            <w:proofErr w:type="gramStart"/>
+            <w:r>
+              <w:t>accept( )</w:t>
+            </w:r>
+            <w:proofErr w:type="gramEnd"/>
+            <w:r>
+              <w:t>;</w:t>
+            </w:r>
+          </w:p>
+        </w:tc>
+      </w:tr>
+    </w:tbl>
+    <w:p>
+      <w:pPr>
+        <w:ind w:firstLine="480"/>
+      </w:pPr>
+      <w:r>
+        <w:rPr>
+          <w:rFonts w:hint="eastAsia"/>
+        </w:rPr>
+        <w:t>步骤七：</w:t>
+      </w:r>
+      <w:r>
+        <w:rPr>
+          <w:rFonts w:hint="eastAsia"/>
+        </w:rPr>
+        <w:t xml:space="preserve"> </w:t>
+      </w:r>
+      <w:r>
+        <w:rPr>
+          <w:rFonts w:hint="eastAsia"/>
+        </w:rPr>
+        <w:t>设置客户</w:t>
+      </w:r>
+      <w:r>
+        <w:rPr>
+          <w:rFonts w:hint="eastAsia"/>
+        </w:rPr>
+        <w:t>端</w:t>
+      </w:r>
+      <w:r>
+        <w:rPr>
+          <w:rFonts w:hint="eastAsia"/>
+        </w:rPr>
+        <w:t>链路为</w:t>
+      </w:r>
+      <w:r>
+        <w:rPr>
+          <w:rFonts w:hint="eastAsia"/>
+        </w:rPr>
+        <w:t>非阻塞模式。</w:t>
+      </w:r>
+    </w:p>
+    <w:tbl>
+      <w:tblPr>
+        <w:tblStyle w:val="a3"/>
+        <w:tblW w:w="0" w:type="auto"/>
+        <w:tblLook w:val="04A0" w:firstRow="1" w:lastRow="0" w:firstColumn="1" w:lastColumn="0" w:noHBand="0" w:noVBand="1"/>
+      </w:tblPr>
+      <w:tblGrid>
+        <w:gridCol w:w="10456"/>
+      </w:tblGrid>
+      <w:tr>
+        <w:tc>
+          <w:tcPr>
+            <w:tcW w:w="10456" w:type="dxa"/>
+          </w:tcPr>
+          <w:p>
+            <w:pPr>
+              <w:pStyle w:val="a4"/>
+            </w:pPr>
+            <w:proofErr w:type="spellStart"/>
+            <w:proofErr w:type="gramStart"/>
+            <w:r>
+              <w:t>channel.configureBlocking</w:t>
+            </w:r>
+            <w:proofErr w:type="spellEnd"/>
+            <w:proofErr w:type="gramEnd"/>
+            <w:r>
+              <w:t>(false);</w:t>
+            </w:r>
+          </w:p>
+          <w:p>
+            <w:pPr>
+              <w:pStyle w:val="a4"/>
+              <w:rPr>
+                <w:rFonts w:hint="eastAsia"/>
+              </w:rPr>
+            </w:pPr>
+            <w:proofErr w:type="spellStart"/>
+            <w:proofErr w:type="gramStart"/>
+            <w:r>
+              <w:t>channel.soc</w:t>
+            </w:r>
+            <w:r>
+              <w:t>ket</w:t>
+            </w:r>
+            <w:proofErr w:type="spellEnd"/>
+            <w:proofErr w:type="gramEnd"/>
+            <w:r>
+              <w:t>().</w:t>
+            </w:r>
+            <w:proofErr w:type="spellStart"/>
+            <w:r>
+              <w:t>setReuseAddress</w:t>
+            </w:r>
+            <w:proofErr w:type="spellEnd"/>
+            <w:r>
+              <w:t>(t</w:t>
+            </w:r>
+            <w:r>
+              <w:t>rue)</w:t>
+            </w:r>
+            <w:r>
+              <w:t>;</w:t>
+            </w:r>
+          </w:p>
+        </w:tc>
+      </w:tr>
+    </w:tbl>
+    <w:p>
+      <w:pPr>
+        <w:ind w:firstLine="480"/>
+      </w:pPr>
+      <w:r>
+        <w:rPr>
+          <w:rFonts w:hint="eastAsia"/>
+        </w:rPr>
+        <w:t>步骤八：</w:t>
+      </w:r>
+      <w:r>
+        <w:rPr>
+          <w:rFonts w:hint="eastAsia"/>
+        </w:rPr>
+        <w:t xml:space="preserve"> </w:t>
+      </w:r>
+      <w:r>
+        <w:rPr>
+          <w:rFonts w:hint="eastAsia"/>
+        </w:rPr>
+        <w:t>将新接入的客户端连接注册到</w:t>
+      </w:r>
+      <w:r>
+        <w:rPr>
+          <w:rFonts w:hint="eastAsia"/>
+        </w:rPr>
+        <w:t xml:space="preserve">Reactor </w:t>
+      </w:r>
+      <w:r>
+        <w:rPr>
+          <w:rFonts w:hint="eastAsia"/>
+        </w:rPr>
+        <w:t>线程的多路复用器上，监听读操作，</w:t>
+      </w:r>
+      <w:r>
+        <w:rPr>
+          <w:rFonts w:hint="eastAsia"/>
+        </w:rPr>
+        <w:t>读取客户端发送的网络消息。</w:t>
+      </w:r>
+    </w:p>
+    <w:tbl>
+      <w:tblPr>
+        <w:tblStyle w:val="a3"/>
+        <w:tblW w:w="0" w:type="auto"/>
+        <w:tblLook w:val="04A0" w:firstRow="1" w:lastRow="0" w:firstColumn="1" w:lastColumn="0" w:noHBand="0" w:noVBand="1"/>
+      </w:tblPr>
+      <w:tblGrid>
+        <w:gridCol w:w="10456"/>
+      </w:tblGrid>
+      <w:tr>
+        <w:tc>
+          <w:tcPr>
+            <w:tcW w:w="10456" w:type="dxa"/>
+          </w:tcPr>
+          <w:p>
+            <w:pPr>
+              <w:pStyle w:val="a4"/>
+              <w:rPr>
+                <w:rFonts w:hint="eastAsia"/>
+              </w:rPr>
+            </w:pPr>
+            <w:proofErr w:type="spellStart"/>
+            <w:r>
+              <w:rPr>
+                <w:rFonts w:hint="eastAsia"/>
+              </w:rPr>
+              <w:t>SelectionKey</w:t>
+            </w:r>
+            <w:proofErr w:type="spellEnd"/>
+            <w:r>
+              <w:rPr>
+                <w:rFonts w:hint="eastAsia"/>
+              </w:rPr>
+              <w:t xml:space="preserve"> key= </w:t>
+            </w:r>
+            <w:proofErr w:type="spellStart"/>
+            <w:r>
+              <w:rPr>
+                <w:rFonts w:hint="eastAsia"/>
+              </w:rPr>
+              <w:t>socketChannel.register</w:t>
+            </w:r>
+            <w:proofErr w:type="spellEnd"/>
+            <w:r>
+              <w:rPr>
+                <w:rFonts w:hint="eastAsia"/>
+              </w:rPr>
+              <w:t xml:space="preserve"> (</w:t>
+            </w:r>
+            <w:r>
+              <w:rPr>
+                <w:rFonts w:hint="eastAsia"/>
+              </w:rPr>
+              <w:t>select</w:t>
+            </w:r>
+            <w:r>
+              <w:t>o</w:t>
+            </w:r>
+            <w:r>
+              <w:rPr>
+                <w:rFonts w:hint="eastAsia"/>
+              </w:rPr>
+              <w:t xml:space="preserve">r, </w:t>
+            </w:r>
+            <w:proofErr w:type="spellStart"/>
+            <w:r>
+              <w:rPr>
+                <w:rFonts w:hint="eastAsia"/>
+              </w:rPr>
+              <w:t>SelectionKey.OP_READ</w:t>
+            </w:r>
+            <w:proofErr w:type="spellEnd"/>
+            <w:r>
+              <w:rPr>
+                <w:rFonts w:hint="eastAsia"/>
+              </w:rPr>
+              <w:t>,</w:t>
+            </w:r>
+            <w:r>
+              <w:t xml:space="preserve"> </w:t>
+            </w:r>
+            <w:proofErr w:type="spellStart"/>
+            <w:r>
+              <w:t>ioHandler</w:t>
+            </w:r>
+            <w:proofErr w:type="spellEnd"/>
+            <w:r>
+              <w:t>)</w:t>
+            </w:r>
+            <w:r>
+              <w:t>;</w:t>
+            </w:r>
+          </w:p>
+        </w:tc>
+      </w:tr>
+    </w:tbl>
+    <w:p>
+      <w:pPr>
+        <w:ind w:firstLine="480"/>
+        <w:rPr>
+          <w:rFonts w:hint="eastAsia"/>
+        </w:rPr>
+      </w:pPr>
+      <w:r>
+        <w:rPr>
+          <w:rFonts w:hint="eastAsia"/>
+        </w:rPr>
+        <w:t>步骤九：</w:t>
+      </w:r>
+      <w:r>
+        <w:rPr>
+          <w:rFonts w:hint="eastAsia"/>
+        </w:rPr>
+        <w:t xml:space="preserve"> </w:t>
+      </w:r>
+      <w:r>
+        <w:rPr>
+          <w:rFonts w:hint="eastAsia"/>
+        </w:rPr>
+        <w:t>异步读取客户端请求消息到缓冲区</w:t>
+      </w:r>
+    </w:p>
+    <w:tbl>
+      <w:tblPr>
+        <w:tblStyle w:val="a3"/>
+        <w:tblW w:w="0" w:type="auto"/>
+        <w:tblLook w:val="04A0" w:firstRow="1" w:lastRow="0" w:firstColumn="1" w:lastColumn="0" w:noHBand="0" w:noVBand="1"/>
+      </w:tblPr>
+      <w:tblGrid>
+        <w:gridCol w:w="10456"/>
+      </w:tblGrid>
+      <w:tr>
+        <w:tc>
+          <w:tcPr>
+            <w:tcW w:w="10456" w:type="dxa"/>
+          </w:tcPr>
+          <w:p>
+            <w:pPr>
+              <w:pStyle w:val="a4"/>
+              <w:rPr>
+                <w:rFonts w:hint="eastAsia"/>
+              </w:rPr>
+            </w:pPr>
+            <w:proofErr w:type="spellStart"/>
+            <w:r>
+              <w:t>int</w:t>
+            </w:r>
+            <w:proofErr w:type="spellEnd"/>
+            <w:r>
+              <w:t xml:space="preserve"> </w:t>
+            </w:r>
+            <w:proofErr w:type="spellStart"/>
+            <w:r>
+              <w:t>readNumber</w:t>
+            </w:r>
+            <w:proofErr w:type="spellEnd"/>
+            <w:r>
+              <w:t xml:space="preserve"> = </w:t>
+            </w:r>
+            <w:proofErr w:type="spellStart"/>
+            <w:proofErr w:type="gramStart"/>
+            <w:r>
+              <w:t>channel.read</w:t>
+            </w:r>
+            <w:proofErr w:type="spellEnd"/>
+            <w:proofErr w:type="gramEnd"/>
+            <w:r>
+              <w:t>(</w:t>
+            </w:r>
+            <w:proofErr w:type="spellStart"/>
+            <w:r>
+              <w:t>receivedBuffer</w:t>
+            </w:r>
+            <w:proofErr w:type="spellEnd"/>
+            <w:r>
+              <w:t>);</w:t>
+            </w:r>
+          </w:p>
+        </w:tc>
+      </w:tr>
+    </w:tbl>
+    <w:p>
+      <w:pPr>
+        <w:ind w:firstLine="480"/>
+      </w:pPr>
+      <w:r>
+        <w:rPr>
+          <w:rFonts w:hint="eastAsia"/>
+        </w:rPr>
+        <w:t>步骤十：</w:t>
+      </w:r>
+      <w:r>
+        <w:rPr>
+          <w:rFonts w:hint="eastAsia"/>
+        </w:rPr>
+        <w:t xml:space="preserve"> </w:t>
+      </w:r>
+      <w:r>
+        <w:rPr>
+          <w:rFonts w:hint="eastAsia"/>
+        </w:rPr>
+        <w:t>对</w:t>
+      </w:r>
+      <w:proofErr w:type="spellStart"/>
+      <w:r>
+        <w:rPr>
+          <w:rFonts w:hint="eastAsia"/>
+        </w:rPr>
+        <w:t>ByteBuffe</w:t>
+      </w:r>
+      <w:r>
+        <w:rPr>
+          <w:rFonts w:hint="eastAsia"/>
+        </w:rPr>
+        <w:t>r</w:t>
+      </w:r>
+      <w:proofErr w:type="spellEnd"/>
+      <w:r>
+        <w:rPr>
+          <w:rFonts w:hint="eastAsia"/>
+        </w:rPr>
+        <w:t xml:space="preserve"> </w:t>
+      </w:r>
+      <w:r>
+        <w:rPr>
+          <w:rFonts w:hint="eastAsia"/>
+        </w:rPr>
+        <w:t>进行编解码，如果有半包消息指针</w:t>
+      </w:r>
+      <w:r>
+        <w:rPr>
+          <w:rFonts w:hint="eastAsia"/>
+        </w:rPr>
+        <w:t xml:space="preserve">reset </w:t>
+      </w:r>
+      <w:r>
+        <w:rPr>
+          <w:rFonts w:hint="eastAsia"/>
+        </w:rPr>
+        <w:t>，</w:t>
+      </w:r>
+      <w:r>
+        <w:rPr>
+          <w:rFonts w:hint="eastAsia"/>
+        </w:rPr>
+        <w:t xml:space="preserve"> </w:t>
+      </w:r>
+      <w:r>
+        <w:rPr>
+          <w:rFonts w:hint="eastAsia"/>
+        </w:rPr>
+        <w:t>继续读取后续的报文，将解码成功的消息封装成</w:t>
+      </w:r>
+      <w:r>
+        <w:rPr>
+          <w:rFonts w:hint="eastAsia"/>
+        </w:rPr>
+        <w:t xml:space="preserve">Task </w:t>
+      </w:r>
+      <w:r>
+        <w:rPr>
+          <w:rFonts w:hint="eastAsia"/>
+        </w:rPr>
+        <w:t>，投递到业务线程池中，进行业务逻辑编排，</w:t>
+      </w:r>
+    </w:p>
+    <w:tbl>
+      <w:tblPr>
+        <w:tblStyle w:val="a3"/>
+        <w:tblW w:w="0" w:type="auto"/>
+        <w:tblLook w:val="04A0" w:firstRow="1" w:lastRow="0" w:firstColumn="1" w:lastColumn="0" w:noHBand="0" w:noVBand="1"/>
+      </w:tblPr>
+      <w:tblGrid>
+        <w:gridCol w:w="10456"/>
+      </w:tblGrid>
+      <w:tr>
+        <w:tc>
+          <w:tcPr>
+            <w:tcW w:w="10456" w:type="dxa"/>
+          </w:tcPr>
+          <w:p>
+            <w:pPr>
+              <w:pStyle w:val="a4"/>
+            </w:pPr>
+            <w:r>
+              <w:t xml:space="preserve">Object message = </w:t>
+            </w:r>
+            <w:proofErr w:type="gramStart"/>
+            <w:r>
+              <w:t>null ;</w:t>
+            </w:r>
+            <w:proofErr w:type="gramEnd"/>
+          </w:p>
+          <w:p>
+            <w:pPr>
+              <w:pStyle w:val="a4"/>
+            </w:pPr>
+            <w:r>
+              <w:t>while(</w:t>
+            </w:r>
+            <w:proofErr w:type="spellStart"/>
+            <w:proofErr w:type="gramStart"/>
+            <w:r>
+              <w:t>buffer.hasRemain</w:t>
+            </w:r>
+            <w:proofErr w:type="spellEnd"/>
+            <w:proofErr w:type="gramEnd"/>
+            <w:r>
+              <w:t>()){</w:t>
+            </w:r>
+          </w:p>
+          <w:p>
+            <w:pPr>
+              <w:pStyle w:val="a4"/>
+              <w:ind w:firstLineChars="200" w:firstLine="400"/>
+            </w:pPr>
+            <w:proofErr w:type="spellStart"/>
+            <w:r>
+              <w:t>byteBuffer.mark</w:t>
+            </w:r>
+            <w:proofErr w:type="spellEnd"/>
+            <w:r>
+              <w:t>()</w:t>
+            </w:r>
+            <w:r>
+              <w:t>;</w:t>
+            </w:r>
+          </w:p>
+          <w:p>
+            <w:pPr>
+              <w:pStyle w:val="a4"/>
+              <w:ind w:firstLineChars="200" w:firstLine="400"/>
+            </w:pPr>
+            <w:r>
+              <w:t>Obj</w:t>
+            </w:r>
+            <w:r>
+              <w:t>ect message= decode (</w:t>
+            </w:r>
+            <w:proofErr w:type="spellStart"/>
+            <w:r>
+              <w:t>byteBuffer</w:t>
+            </w:r>
+            <w:proofErr w:type="spellEnd"/>
+            <w:r>
+              <w:t>);</w:t>
+            </w:r>
+          </w:p>
+          <w:p>
+            <w:pPr>
+              <w:pStyle w:val="a4"/>
+              <w:ind w:firstLineChars="200" w:firstLine="400"/>
+            </w:pPr>
+            <w:r>
+              <w:t xml:space="preserve">if (message == </w:t>
+            </w:r>
+            <w:proofErr w:type="gramStart"/>
+            <w:r>
+              <w:t>null</w:t>
+            </w:r>
+            <w:r>
+              <w:t>)</w:t>
+            </w:r>
+            <w:r>
+              <w:t>{</w:t>
+            </w:r>
+            <w:proofErr w:type="gramEnd"/>
+          </w:p>
+          <w:p>
+            <w:pPr>
+              <w:pStyle w:val="a4"/>
+              <w:ind w:firstLineChars="400" w:firstLine="800"/>
+            </w:pPr>
+            <w:proofErr w:type="spellStart"/>
+            <w:proofErr w:type="gramStart"/>
+            <w:r>
+              <w:t>byteBuffer</w:t>
+            </w:r>
+            <w:proofErr w:type="spellEnd"/>
+            <w:r>
+              <w:t xml:space="preserve"> .</w:t>
+            </w:r>
+            <w:proofErr w:type="gramEnd"/>
+            <w:r>
+              <w:t xml:space="preserve"> </w:t>
+            </w:r>
+            <w:proofErr w:type="gramStart"/>
+            <w:r>
+              <w:t>reset( )</w:t>
+            </w:r>
+            <w:proofErr w:type="gramEnd"/>
+            <w:r>
+              <w:t>;</w:t>
+            </w:r>
+          </w:p>
+          <w:p>
+            <w:pPr>
+              <w:pStyle w:val="a4"/>
+              <w:ind w:firstLineChars="400" w:firstLine="800"/>
+              <w:rPr>
+                <w:rFonts w:hint="eastAsia"/>
+              </w:rPr>
+            </w:pPr>
+            <w:r>
+              <w:t>break;</w:t>
+            </w:r>
+          </w:p>
+          <w:p>
+            <w:pPr>
+              <w:pStyle w:val="a4"/>
+              <w:ind w:firstLineChars="200" w:firstLine="400"/>
+            </w:pPr>
+            <w:r>
+              <w:t>}</w:t>
+            </w:r>
+          </w:p>
+          <w:p>
+            <w:pPr>
+              <w:pStyle w:val="a4"/>
+              <w:ind w:firstLineChars="200" w:firstLine="400"/>
+            </w:pPr>
+            <w:proofErr w:type="spellStart"/>
+            <w:r>
+              <w:t>messageList.</w:t>
+            </w:r>
+            <w:r>
+              <w:t>add</w:t>
+            </w:r>
+            <w:proofErr w:type="spellEnd"/>
+            <w:r>
+              <w:t>(message</w:t>
+            </w:r>
+            <w:proofErr w:type="gramStart"/>
+            <w:r>
+              <w:t>) ;</w:t>
+            </w:r>
+            <w:proofErr w:type="gramEnd"/>
+          </w:p>
+          <w:p>
+            <w:pPr>
+              <w:pStyle w:val="a4"/>
+            </w:pPr>
+            <w:r>
+              <w:t xml:space="preserve">if </w:t>
+            </w:r>
+            <w:proofErr w:type="gramStart"/>
+            <w:r>
+              <w:t>(!</w:t>
+            </w:r>
+            <w:proofErr w:type="spellStart"/>
+            <w:r>
+              <w:t>byteBuffer.hasRemain</w:t>
+            </w:r>
+            <w:proofErr w:type="spellEnd"/>
+            <w:proofErr w:type="gramEnd"/>
+            <w:r>
+              <w:t>())</w:t>
+            </w:r>
+            <w:r>
+              <w:t>{</w:t>
+            </w:r>
+          </w:p>
+          <w:p>
+            <w:pPr>
+              <w:pStyle w:val="a4"/>
+              <w:ind w:firstLineChars="200" w:firstLine="400"/>
+            </w:pPr>
+            <w:proofErr w:type="spellStart"/>
+            <w:r>
+              <w:lastRenderedPageBreak/>
+              <w:t>byteBuffer.clear</w:t>
+            </w:r>
+            <w:proofErr w:type="spellEnd"/>
+            <w:r>
+              <w:t>(</w:t>
+            </w:r>
+            <w:proofErr w:type="gramStart"/>
+            <w:r>
+              <w:t>) ;</w:t>
+            </w:r>
+            <w:proofErr w:type="gramEnd"/>
+          </w:p>
+          <w:p>
+            <w:pPr>
+              <w:pStyle w:val="a4"/>
+            </w:pPr>
+            <w:proofErr w:type="gramStart"/>
+            <w:r>
+              <w:t>}</w:t>
+            </w:r>
+            <w:r>
+              <w:t>else</w:t>
+            </w:r>
+            <w:proofErr w:type="gramEnd"/>
+            <w:r>
+              <w:t>{</w:t>
+            </w:r>
+          </w:p>
+          <w:p>
+            <w:pPr>
+              <w:pStyle w:val="a4"/>
+              <w:ind w:firstLineChars="200" w:firstLine="400"/>
+            </w:pPr>
+            <w:proofErr w:type="spellStart"/>
+            <w:r>
+              <w:t>byteBuffer</w:t>
+            </w:r>
+            <w:r>
+              <w:t>.compact</w:t>
+            </w:r>
+            <w:proofErr w:type="spellEnd"/>
+            <w:r>
+              <w:t>()</w:t>
+            </w:r>
+            <w:r>
+              <w:t>;</w:t>
+            </w:r>
+          </w:p>
+          <w:p>
+            <w:pPr>
+              <w:pStyle w:val="a4"/>
+            </w:pPr>
+            <w:r>
+              <w:t>}</w:t>
+            </w:r>
+          </w:p>
+          <w:p>
+            <w:pPr>
+              <w:pStyle w:val="a4"/>
+            </w:pPr>
+            <w:r>
+              <w:t>if (</w:t>
+            </w:r>
+            <w:proofErr w:type="spellStart"/>
+            <w:proofErr w:type="gramStart"/>
+            <w:r>
+              <w:t>messageLis</w:t>
+            </w:r>
+            <w:r>
+              <w:t>t</w:t>
+            </w:r>
+            <w:proofErr w:type="spellEnd"/>
+            <w:r>
+              <w:t xml:space="preserve"> !</w:t>
+            </w:r>
+            <w:proofErr w:type="gramEnd"/>
+            <w:r>
+              <w:t>=null &amp;</w:t>
+            </w:r>
+            <w:r>
+              <w:t>&amp; !</w:t>
+            </w:r>
+            <w:proofErr w:type="spellStart"/>
+            <w:r>
+              <w:t>messageLis</w:t>
+            </w:r>
+            <w:r>
+              <w:t>t.</w:t>
+            </w:r>
+            <w:r>
+              <w:t>isEmpty</w:t>
+            </w:r>
+            <w:proofErr w:type="spellEnd"/>
+            <w:r>
+              <w:t>(</w:t>
+            </w:r>
+            <w:r>
+              <w:t>))</w:t>
+            </w:r>
+            <w:r>
+              <w:t>{</w:t>
+            </w:r>
+          </w:p>
+          <w:p>
+            <w:pPr>
+              <w:pStyle w:val="a4"/>
+              <w:ind w:firstLineChars="200" w:firstLine="400"/>
+              <w:rPr>
+                <w:rFonts w:hint="eastAsia"/>
+              </w:rPr>
+            </w:pPr>
+            <w:proofErr w:type="gramStart"/>
+            <w:r>
+              <w:rPr>
+                <w:rFonts w:hint="eastAsia"/>
+              </w:rPr>
+              <w:t>f</w:t>
+            </w:r>
+            <w:r>
+              <w:t>o</w:t>
+            </w:r>
+            <w:r>
+              <w:rPr>
+                <w:rFonts w:hint="eastAsia"/>
+              </w:rPr>
+              <w:t>r(</w:t>
+            </w:r>
+            <w:proofErr w:type="gramEnd"/>
+            <w:r>
+              <w:rPr>
+                <w:rFonts w:hint="eastAsia"/>
+              </w:rPr>
+              <w:t xml:space="preserve">Object </w:t>
+            </w:r>
+            <w:proofErr w:type="spellStart"/>
+            <w:r>
+              <w:rPr>
+                <w:rFonts w:hint="eastAsia"/>
+              </w:rPr>
+              <w:t>messageE</w:t>
+            </w:r>
+            <w:proofErr w:type="spellEnd"/>
+            <w:r>
+              <w:rPr>
+                <w:rFonts w:hint="eastAsia"/>
+              </w:rPr>
+              <w:t xml:space="preserve"> : </w:t>
+            </w:r>
+            <w:proofErr w:type="spellStart"/>
+            <w:r>
+              <w:rPr>
+                <w:rFonts w:hint="eastAsia"/>
+              </w:rPr>
+              <w:t>messageList</w:t>
+            </w:r>
+            <w:proofErr w:type="spellEnd"/>
+            <w:r>
+              <w:rPr>
+                <w:rFonts w:hint="eastAsia"/>
+              </w:rPr>
+              <w:t>)</w:t>
+            </w:r>
+            <w:r>
+              <w:t>{</w:t>
+            </w:r>
+          </w:p>
+          <w:p>
+            <w:pPr>
+              <w:pStyle w:val="a4"/>
+              <w:ind w:firstLineChars="400" w:firstLine="800"/>
+            </w:pPr>
+            <w:proofErr w:type="spellStart"/>
+            <w:r>
+              <w:t>handlerTask</w:t>
+            </w:r>
+            <w:proofErr w:type="spellEnd"/>
+            <w:r>
+              <w:t xml:space="preserve"> (</w:t>
+            </w:r>
+            <w:proofErr w:type="spellStart"/>
+            <w:r>
+              <w:t>messageE</w:t>
+            </w:r>
+            <w:proofErr w:type="spellEnd"/>
+            <w:r>
+              <w:t>)</w:t>
+            </w:r>
+            <w:r>
+              <w:t>;</w:t>
+            </w:r>
+          </w:p>
+          <w:p>
+            <w:pPr>
+              <w:pStyle w:val="a4"/>
+              <w:ind w:firstLineChars="200" w:firstLine="400"/>
+            </w:pPr>
+            <w:r>
+              <w:t>}</w:t>
+            </w:r>
+          </w:p>
+          <w:p>
+            <w:pPr>
+              <w:pStyle w:val="a4"/>
+              <w:rPr>
+                <w:rFonts w:hint="eastAsia"/>
+              </w:rPr>
+            </w:pPr>
+            <w:r>
+              <w:t>}</w:t>
+            </w:r>
+          </w:p>
+        </w:tc>
+      </w:tr>
+    </w:tbl>
+    <w:p>
+      <w:pPr>
+        <w:ind w:firstLine="480"/>
+      </w:pPr>
+      <w:r>
+        <w:rPr>
+          <w:rFonts w:hint="eastAsia"/>
+        </w:rPr>
+        <w:lastRenderedPageBreak/>
+        <w:t>步骤十一：</w:t>
+      </w:r>
+      <w:r>
+        <w:rPr>
+          <w:rFonts w:hint="eastAsia"/>
+        </w:rPr>
+        <w:t xml:space="preserve"> </w:t>
+      </w:r>
+      <w:r>
+        <w:rPr>
+          <w:rFonts w:hint="eastAsia"/>
+        </w:rPr>
+        <w:t>将</w:t>
+      </w:r>
+      <w:r>
+        <w:rPr>
+          <w:rFonts w:hint="eastAsia"/>
+        </w:rPr>
+        <w:t xml:space="preserve">POJO </w:t>
+      </w:r>
+      <w:r>
+        <w:rPr>
+          <w:rFonts w:hint="eastAsia"/>
+        </w:rPr>
+        <w:t>对象</w:t>
+      </w:r>
+      <w:r>
+        <w:rPr>
+          <w:rFonts w:hint="eastAsia"/>
+        </w:rPr>
+        <w:t>encod</w:t>
+      </w:r>
+      <w:r>
+        <w:rPr>
+          <w:rFonts w:hint="eastAsia"/>
+        </w:rPr>
+        <w:t xml:space="preserve">e </w:t>
+      </w:r>
+      <w:r>
+        <w:rPr>
+          <w:rFonts w:hint="eastAsia"/>
+        </w:rPr>
+        <w:t>成</w:t>
+      </w:r>
+      <w:r>
+        <w:rPr>
+          <w:rFonts w:hint="eastAsia"/>
+        </w:rPr>
+        <w:t xml:space="preserve">Byte Buffer </w:t>
+      </w:r>
+      <w:r>
+        <w:rPr>
+          <w:rFonts w:hint="eastAsia"/>
+        </w:rPr>
+        <w:t>，</w:t>
+      </w:r>
+      <w:r>
+        <w:rPr>
+          <w:rFonts w:hint="eastAsia"/>
+        </w:rPr>
+        <w:t xml:space="preserve"> </w:t>
+      </w:r>
+      <w:r>
+        <w:rPr>
+          <w:rFonts w:hint="eastAsia"/>
+        </w:rPr>
+        <w:t>调用</w:t>
+      </w:r>
+      <w:proofErr w:type="spellStart"/>
+      <w:r>
+        <w:rPr>
+          <w:rFonts w:hint="eastAsia"/>
+        </w:rPr>
+        <w:t>SocketChannel</w:t>
+      </w:r>
+      <w:proofErr w:type="spellEnd"/>
+      <w:r>
+        <w:rPr>
+          <w:rFonts w:hint="eastAsia"/>
+        </w:rPr>
+        <w:t xml:space="preserve"> </w:t>
+      </w:r>
+      <w:r>
+        <w:rPr>
+          <w:rFonts w:hint="eastAsia"/>
+        </w:rPr>
+        <w:t>的异步</w:t>
+      </w:r>
+      <w:r>
+        <w:rPr>
+          <w:rFonts w:hint="eastAsia"/>
+        </w:rPr>
+        <w:t xml:space="preserve">write </w:t>
+      </w:r>
+      <w:r>
+        <w:rPr>
+          <w:rFonts w:hint="eastAsia"/>
+        </w:rPr>
+        <w:t>接口，将消息异步发送给客户端，</w:t>
+      </w:r>
+    </w:p>
+    <w:tbl>
+      <w:tblPr>
+        <w:tblStyle w:val="a3"/>
+        <w:tblW w:w="0" w:type="auto"/>
+        <w:tblLook w:val="04A0" w:firstRow="1" w:lastRow="0" w:firstColumn="1" w:lastColumn="0" w:noHBand="0" w:noVBand="1"/>
+      </w:tblPr>
+      <w:tblGrid>
+        <w:gridCol w:w="10456"/>
+      </w:tblGrid>
+      <w:tr>
+        <w:tc>
+          <w:tcPr>
+            <w:tcW w:w="10456" w:type="dxa"/>
+          </w:tcPr>
+          <w:p>
+            <w:pPr>
+              <w:pStyle w:val="a4"/>
+              <w:rPr>
+                <w:rFonts w:hint="eastAsia"/>
+              </w:rPr>
+            </w:pPr>
+            <w:proofErr w:type="spellStart"/>
+            <w:r>
+              <w:t>socketChannel.write</w:t>
+            </w:r>
+            <w:proofErr w:type="spellEnd"/>
+            <w:r>
+              <w:t>(buffer);</w:t>
+            </w:r>
+          </w:p>
+        </w:tc>
+      </w:tr>
+    </w:tbl>
+    <w:p>
+      <w:pPr>
+        <w:ind w:firstLine="480"/>
+      </w:pPr>
+      <w:r>
+        <w:rPr>
+          <w:rFonts w:hint="eastAsia"/>
+        </w:rPr>
+        <w:t>注意：</w:t>
+      </w:r>
+      <w:r>
+        <w:rPr>
+          <w:rFonts w:hint="eastAsia"/>
+        </w:rPr>
+        <w:t xml:space="preserve"> </w:t>
+      </w:r>
+      <w:r>
+        <w:rPr>
+          <w:rFonts w:hint="eastAsia"/>
+        </w:rPr>
+        <w:t>如果</w:t>
+      </w:r>
+      <w:proofErr w:type="gramStart"/>
+      <w:r>
+        <w:rPr>
+          <w:rFonts w:hint="eastAsia"/>
+        </w:rPr>
+        <w:t>发送区</w:t>
+      </w:r>
+      <w:proofErr w:type="gramEnd"/>
+      <w:r>
+        <w:rPr>
+          <w:rFonts w:hint="eastAsia"/>
+        </w:rPr>
+        <w:t xml:space="preserve">TCP </w:t>
+      </w:r>
+      <w:r>
+        <w:rPr>
+          <w:rFonts w:hint="eastAsia"/>
+        </w:rPr>
+        <w:t>缓冲区满，会导致写半包，此时，需要注册监听</w:t>
+      </w:r>
+      <w:r>
+        <w:rPr>
+          <w:rFonts w:hint="eastAsia"/>
+        </w:rPr>
+        <w:t>写操作位，循环写，</w:t>
+      </w:r>
+      <w:r>
+        <w:rPr>
+          <w:rFonts w:hint="eastAsia"/>
+        </w:rPr>
+        <w:t xml:space="preserve"> </w:t>
+      </w:r>
+      <w:r>
+        <w:rPr>
+          <w:rFonts w:hint="eastAsia"/>
+        </w:rPr>
+        <w:t>直到整包消息写入</w:t>
+      </w:r>
+      <w:r>
+        <w:rPr>
+          <w:rFonts w:hint="eastAsia"/>
+        </w:rPr>
+        <w:t xml:space="preserve">TCP </w:t>
+      </w:r>
+      <w:r>
+        <w:rPr>
+          <w:rFonts w:hint="eastAsia"/>
+        </w:rPr>
+        <w:t>缓冲区。</w:t>
+      </w:r>
+    </w:p>
+    <w:p>
+      <w:pPr>
+        <w:pStyle w:val="2"/>
+        <w:rPr>
+          <w:rFonts w:hint="eastAsia"/>
+        </w:rPr>
+      </w:pPr>
+      <w:r>
+        <w:rPr>
+          <w:rFonts w:hint="eastAsia"/>
+        </w:rPr>
+        <w:t xml:space="preserve">NIO </w:t>
+      </w:r>
+      <w:r>
+        <w:rPr>
+          <w:rFonts w:hint="eastAsia"/>
+        </w:rPr>
+        <w:t>客户端序列图</w:t>
+      </w:r>
+    </w:p>
+    <w:p>
+      <w:pPr>
+        <w:pStyle w:val="ad"/>
+      </w:pPr>
+      <w:bookmarkStart w:id="0" w:name="_GoBack"/>
+      <w:r>
+        <w:rPr>
+          <w:rFonts w:hint="eastAsia"/>
+        </w:rPr>
         <w:drawing>
           <wp:inline distT="0" distB="0" distL="0" distR="0">
             <wp:extent cx="6645910" cy="3594134"/>
@@ -2219,7 +4006,6 @@
           </wp:inline>
         </w:drawing>
       </w:r>
-      <w:bookmarkStart w:id="0" w:name="_GoBack"/>
       <w:bookmarkEnd w:id="0"/>
     </w:p>
     <w:sectPr>
@@ -2361,6 +4147,92 @@
 <file path=word/numbering.xml><?xml version="1.0" encoding="utf-8"?>
 <w:numbering xmlns:wpc="http://schemas.microsoft.com/office/word/2010/wordprocessingCanvas" xmlns:cx="http://schemas.microsoft.com/office/drawing/2014/chartex" xmlns:cx1="http://schemas.microsoft.com/office/drawing/2015/9/8/chartex" xmlns:cx2="http://schemas.microsoft.com/office/drawing/2015/10/21/chartex" xmlns:cx3="http://schemas.microsoft.com/office/drawing/2016/5/9/chartex" xmlns:cx4="http://schemas.microsoft.com/office/drawing/2016/5/10/chartex" xmlns:cx5="http://schemas.microsoft.com/office/drawing/2016/5/11/chartex" xmlns:cx6="http://schemas.microsoft.com/office/drawing/2016/5/12/chartex" xmlns:cx7="http://schemas.microsoft.com/office/drawing/2016/5/13/chartex" xmlns:cx8="http://schemas.microsoft.com/office/drawing/2016/5/14/chartex" xmlns:mc="http://schemas.openxmlformats.org/markup-compatibility/2006" xmlns:aink="http://schemas.microsoft.com/office/drawing/2016/ink" xmlns:am3d="http://schemas.microsoft.com/office/drawing/2017/model3d" xmlns:o="urn:schemas-microsoft-com:office:office" xmlns:r="http://schemas.openxmlformats.org/officeDocument/2006/relationships" xmlns:m="http://schemas.openxmlformats.org/officeDocument/2006/math" xmlns:v="urn:schemas-microsoft-com:vml" xmlns:wp14="http://schemas.microsoft.com/office/word/2010/wordprocessingDrawing" xmlns:wp="http://schemas.openxmlformats.org/drawingml/2006/wordprocessingDrawing" xmlns:w10="urn:schemas-microsoft-com:office:word" xmlns:w="http://schemas.openxmlformats.org/wordprocessingml/2006/main" xmlns:w14="http://schemas.microsoft.com/office/word/2010/wordml" xmlns:w15="http://schemas.microsoft.com/office/word/2012/wordml" xmlns:w16cid="http://schemas.microsoft.com/office/word/2016/wordml/cid" xmlns:w16se="http://schemas.microsoft.com/office/word/2015/wordml/symex" xmlns:wpg="http://schemas.microsoft.com/office/word/2010/wordprocessingGroup" xmlns:wpi="http://schemas.microsoft.com/office/word/2010/wordprocessingInk" xmlns:wne="http://schemas.microsoft.com/office/word/2006/wordml" xmlns:wps="http://schemas.microsoft.com/office/word/2010/wordprocessingShape" mc:Ignorable="w14 w15 w16se w16cid wp14">
   <w:abstractNum w:abstractNumId="0" w15:restartNumberingAfterBreak="0">
+    <w:nsid w:val="01B071FF"/>
+    <w:multiLevelType w:val="multilevel"/>
+    <w:tmpl w:val="0409001D"/>
+    <w:lvl w:ilvl="0">
+      <w:start w:val="1"/>
+      <w:numFmt w:val="decimal"/>
+      <w:lvlText w:val="%1"/>
+      <w:lvlJc w:val="left"/>
+      <w:pPr>
+        <w:ind w:left="425" w:hanging="425"/>
+      </w:pPr>
+    </w:lvl>
+    <w:lvl w:ilvl="1">
+      <w:start w:val="1"/>
+      <w:numFmt w:val="decimal"/>
+      <w:lvlText w:val="%1.%2"/>
+      <w:lvlJc w:val="left"/>
+      <w:pPr>
+        <w:ind w:left="992" w:hanging="567"/>
+      </w:pPr>
+    </w:lvl>
+    <w:lvl w:ilvl="2">
+      <w:start w:val="1"/>
+      <w:numFmt w:val="decimal"/>
+      <w:lvlText w:val="%1.%2.%3"/>
+      <w:lvlJc w:val="left"/>
+      <w:pPr>
+        <w:ind w:left="1418" w:hanging="567"/>
+      </w:pPr>
+    </w:lvl>
+    <w:lvl w:ilvl="3">
+      <w:start w:val="1"/>
+      <w:numFmt w:val="decimal"/>
+      <w:lvlText w:val="%1.%2.%3.%4"/>
+      <w:lvlJc w:val="left"/>
+      <w:pPr>
+        <w:ind w:left="1984" w:hanging="708"/>
+      </w:pPr>
+    </w:lvl>
+    <w:lvl w:ilvl="4">
+      <w:start w:val="1"/>
+      <w:numFmt w:val="decimal"/>
+      <w:lvlText w:val="%1.%2.%3.%4.%5"/>
+      <w:lvlJc w:val="left"/>
+      <w:pPr>
+        <w:ind w:left="2551" w:hanging="850"/>
+      </w:pPr>
+    </w:lvl>
+    <w:lvl w:ilvl="5">
+      <w:start w:val="1"/>
+      <w:numFmt w:val="decimal"/>
+      <w:lvlText w:val="%1.%2.%3.%4.%5.%6"/>
+      <w:lvlJc w:val="left"/>
+      <w:pPr>
+        <w:ind w:left="3260" w:hanging="1134"/>
+      </w:pPr>
+    </w:lvl>
+    <w:lvl w:ilvl="6">
+      <w:start w:val="1"/>
+      <w:numFmt w:val="decimal"/>
+      <w:lvlText w:val="%1.%2.%3.%4.%5.%6.%7"/>
+      <w:lvlJc w:val="left"/>
+      <w:pPr>
+        <w:ind w:left="3827" w:hanging="1276"/>
+      </w:pPr>
+    </w:lvl>
+    <w:lvl w:ilvl="7">
+      <w:start w:val="1"/>
+      <w:numFmt w:val="decimal"/>
+      <w:lvlText w:val="%1.%2.%3.%4.%5.%6.%7.%8"/>
+      <w:lvlJc w:val="left"/>
+      <w:pPr>
+        <w:ind w:left="4394" w:hanging="1418"/>
+      </w:pPr>
+    </w:lvl>
+    <w:lvl w:ilvl="8">
+      <w:start w:val="1"/>
+      <w:numFmt w:val="decimal"/>
+      <w:lvlText w:val="%1.%2.%3.%4.%5.%6.%7.%8.%9"/>
+      <w:lvlJc w:val="left"/>
+      <w:pPr>
+        <w:ind w:left="5102" w:hanging="1700"/>
+      </w:pPr>
+    </w:lvl>
+  </w:abstractNum>
+  <w:abstractNum w:abstractNumId="1" w15:restartNumberingAfterBreak="0">
     <w:nsid w:val="04363F47"/>
     <w:multiLevelType w:val="hybridMultilevel"/>
     <w:tmpl w:val="9FEC9B4C"/>
@@ -2446,7 +4318,7 @@
       </w:pPr>
     </w:lvl>
   </w:abstractNum>
-  <w:abstractNum w:abstractNumId="1" w15:restartNumberingAfterBreak="0">
+  <w:abstractNum w:abstractNumId="2" w15:restartNumberingAfterBreak="0">
     <w:nsid w:val="047E0D87"/>
     <w:multiLevelType w:val="hybridMultilevel"/>
     <w:tmpl w:val="341095C0"/>
@@ -2535,7 +4407,7 @@
       </w:pPr>
     </w:lvl>
   </w:abstractNum>
-  <w:abstractNum w:abstractNumId="2" w15:restartNumberingAfterBreak="0">
+  <w:abstractNum w:abstractNumId="3" w15:restartNumberingAfterBreak="0">
     <w:nsid w:val="079C1C5C"/>
     <w:multiLevelType w:val="hybridMultilevel"/>
     <w:tmpl w:val="DB9451A6"/>
@@ -2624,7 +4496,7 @@
       </w:pPr>
     </w:lvl>
   </w:abstractNum>
-  <w:abstractNum w:abstractNumId="3" w15:restartNumberingAfterBreak="0">
+  <w:abstractNum w:abstractNumId="4" w15:restartNumberingAfterBreak="0">
     <w:nsid w:val="09DC7E0C"/>
     <w:multiLevelType w:val="hybridMultilevel"/>
     <w:tmpl w:val="C9A40F64"/>
@@ -2737,7 +4609,121 @@
       </w:rPr>
     </w:lvl>
   </w:abstractNum>
-  <w:abstractNum w:abstractNumId="4" w15:restartNumberingAfterBreak="0">
+  <w:abstractNum w:abstractNumId="5" w15:restartNumberingAfterBreak="0">
+    <w:nsid w:val="0B49198C"/>
+    <w:multiLevelType w:val="multilevel"/>
+    <w:tmpl w:val="C61EF39A"/>
+    <w:lvl w:ilvl="0">
+      <w:start w:val="1"/>
+      <w:numFmt w:val="decimal"/>
+      <w:lvlText w:val="%1"/>
+      <w:lvlJc w:val="left"/>
+      <w:pPr>
+        <w:ind w:left="425" w:hanging="425"/>
+      </w:pPr>
+      <w:rPr>
+        <w:rFonts w:hint="eastAsia"/>
+      </w:rPr>
+    </w:lvl>
+    <w:lvl w:ilvl="1">
+      <w:start w:val="1"/>
+      <w:numFmt w:val="decimal"/>
+      <w:suff w:val="space"/>
+      <w:lvlText w:val="%1.%2"/>
+      <w:lvlJc w:val="left"/>
+      <w:pPr>
+        <w:ind w:left="992" w:hanging="567"/>
+      </w:pPr>
+      <w:rPr>
+        <w:rFonts w:hint="eastAsia"/>
+      </w:rPr>
+    </w:lvl>
+    <w:lvl w:ilvl="2">
+      <w:start w:val="1"/>
+      <w:numFmt w:val="decimal"/>
+      <w:lvlText w:val="%1.%2.%3"/>
+      <w:lvlJc w:val="left"/>
+      <w:pPr>
+        <w:ind w:left="1418" w:hanging="567"/>
+      </w:pPr>
+      <w:rPr>
+        <w:rFonts w:hint="eastAsia"/>
+      </w:rPr>
+    </w:lvl>
+    <w:lvl w:ilvl="3">
+      <w:start w:val="1"/>
+      <w:numFmt w:val="decimal"/>
+      <w:lvlText w:val="%1.%2.%3.%4"/>
+      <w:lvlJc w:val="left"/>
+      <w:pPr>
+        <w:ind w:left="1984" w:hanging="708"/>
+      </w:pPr>
+      <w:rPr>
+        <w:rFonts w:hint="eastAsia"/>
+      </w:rPr>
+    </w:lvl>
+    <w:lvl w:ilvl="4">
+      <w:start w:val="1"/>
+      <w:numFmt w:val="decimal"/>
+      <w:lvlText w:val="%1.%2.%3.%4.%5"/>
+      <w:lvlJc w:val="left"/>
+      <w:pPr>
+        <w:ind w:left="2551" w:hanging="850"/>
+      </w:pPr>
+      <w:rPr>
+        <w:rFonts w:hint="eastAsia"/>
+      </w:rPr>
+    </w:lvl>
+    <w:lvl w:ilvl="5">
+      <w:start w:val="1"/>
+      <w:numFmt w:val="decimal"/>
+      <w:lvlText w:val="%1.%2.%3.%4.%5.%6"/>
+      <w:lvlJc w:val="left"/>
+      <w:pPr>
+        <w:ind w:left="3260" w:hanging="1134"/>
+      </w:pPr>
+      <w:rPr>
+        <w:rFonts w:hint="eastAsia"/>
+      </w:rPr>
+    </w:lvl>
+    <w:lvl w:ilvl="6">
+      <w:start w:val="1"/>
+      <w:numFmt w:val="decimal"/>
+      <w:lvlText w:val="%1.%2.%3.%4.%5.%6.%7"/>
+      <w:lvlJc w:val="left"/>
+      <w:pPr>
+        <w:ind w:left="3827" w:hanging="1276"/>
+      </w:pPr>
+      <w:rPr>
+        <w:rFonts w:hint="eastAsia"/>
+      </w:rPr>
+    </w:lvl>
+    <w:lvl w:ilvl="7">
+      <w:start w:val="1"/>
+      <w:numFmt w:val="decimal"/>
+      <w:lvlText w:val="%1.%2.%3.%4.%5.%6.%7.%8"/>
+      <w:lvlJc w:val="left"/>
+      <w:pPr>
+        <w:ind w:left="4394" w:hanging="1418"/>
+      </w:pPr>
+      <w:rPr>
+        <w:rFonts w:hint="eastAsia"/>
+      </w:rPr>
+    </w:lvl>
+    <w:lvl w:ilvl="8">
+      <w:start w:val="1"/>
+      <w:numFmt w:val="decimal"/>
+      <w:lvlText w:val="%1.%2.%3.%4.%5.%6.%7.%8.%9"/>
+      <w:lvlJc w:val="left"/>
+      <w:pPr>
+        <w:ind w:left="5102" w:hanging="1700"/>
+      </w:pPr>
+      <w:rPr>
+        <w:rFonts w:hint="eastAsia"/>
+      </w:rPr>
+    </w:lvl>
+  </w:abstractNum>
+  <w:abstractNum w:abstractNumId="6" w15:restartNumberingAfterBreak="0">
     <w:nsid w:val="0E811E56"/>
     <w:multiLevelType w:val="hybridMultilevel"/>
     <w:tmpl w:val="EEFCCBCC"/>
@@ -2826,7 +4812,7 @@
       </w:pPr>
     </w:lvl>
   </w:abstractNum>
-  <w:abstractNum w:abstractNumId="5" w15:restartNumberingAfterBreak="0">
+  <w:abstractNum w:abstractNumId="7" w15:restartNumberingAfterBreak="0">
     <w:nsid w:val="0EBF6064"/>
     <w:multiLevelType w:val="hybridMultilevel"/>
     <w:tmpl w:val="80E4375A"/>
@@ -2915,7 +4901,7 @@
       </w:pPr>
     </w:lvl>
   </w:abstractNum>
-  <w:abstractNum w:abstractNumId="6" w15:restartNumberingAfterBreak="0">
+  <w:abstractNum w:abstractNumId="8" w15:restartNumberingAfterBreak="0">
     <w:nsid w:val="0F043F7A"/>
     <w:multiLevelType w:val="hybridMultilevel"/>
     <w:tmpl w:val="F0626742"/>
@@ -3004,7 +4990,96 @@
       </w:pPr>
     </w:lvl>
   </w:abstractNum>
-  <w:abstractNum w:abstractNumId="7" w15:restartNumberingAfterBreak="0">
+  <w:abstractNum w:abstractNumId="9" w15:restartNumberingAfterBreak="0">
+    <w:nsid w:val="15F509D7"/>
+    <w:multiLevelType w:val="hybridMultilevel"/>
+    <w:tmpl w:val="4A4A45D4"/>
+    <w:lvl w:ilvl="0" w:tplc="C264F4FC">
+      <w:start w:val="1"/>
+      <w:numFmt w:val="decimal"/>
+      <w:lvlText w:val="%1、"/>
+      <w:lvlJc w:val="left"/>
+      <w:pPr>
+        <w:ind w:left="420" w:hanging="420"/>
+      </w:pPr>
+      <w:rPr>
+        <w:rFonts w:hint="eastAsia"/>
+      </w:rPr>
+    </w:lvl>
+    <w:lvl w:ilvl="1" w:tplc="04090019" w:tentative="1">
+      <w:start w:val="1"/>
+      <w:numFmt w:val="lowerLetter"/>
+      <w:lvlText w:val="%2)"/>
+      <w:lvlJc w:val="left"/>
+      <w:pPr>
+        <w:ind w:left="840" w:hanging="420"/>
+      </w:pPr>
+    </w:lvl>
+    <w:lvl w:ilvl="2" w:tplc="0409001B" w:tentative="1">
+      <w:start w:val="1"/>
+      <w:numFmt w:val="lowerRoman"/>
+      <w:lvlText w:val="%3."/>
+      <w:lvlJc w:val="right"/>
+      <w:pPr>
+        <w:ind w:left="1260" w:hanging="420"/>
+      </w:pPr>
+    </w:lvl>
+    <w:lvl w:ilvl="3" w:tplc="0409000F" w:tentative="1">
+      <w:start w:val="1"/>
+      <w:numFmt w:val="decimal"/>
+      <w:lvlText w:val="%4."/>
+      <w:lvlJc w:val="left"/>
+      <w:pPr>
+        <w:ind w:left="1680" w:hanging="420"/>
+      </w:pPr>
+    </w:lvl>
+    <w:lvl w:ilvl="4" w:tplc="04090019" w:tentative="1">
+      <w:start w:val="1"/>
+      <w:numFmt w:val="lowerLetter"/>
+      <w:lvlText w:val="%5)"/>
+      <w:lvlJc w:val="left"/>
+      <w:pPr>
+        <w:ind w:left="2100" w:hanging="420"/>
+      </w:pPr>
+    </w:lvl>
+    <w:lvl w:ilvl="5" w:tplc="0409001B" w:tentative="1">
+      <w:start w:val="1"/>
+      <w:numFmt w:val="lowerRoman"/>
+      <w:lvlText w:val="%6."/>
+      <w:lvlJc w:val="right"/>
+      <w:pPr>
+        <w:ind w:left="2520" w:hanging="420"/>
+      </w:pPr>
+    </w:lvl>
+    <w:lvl w:ilvl="6" w:tplc="0409000F" w:tentative="1">
+      <w:start w:val="1"/>
+      <w:numFmt w:val="decimal"/>
+      <w:lvlText w:val="%7."/>
+      <w:lvlJc w:val="left"/>
+      <w:pPr>
+        <w:ind w:left="2940" w:hanging="420"/>
+      </w:pPr>
+    </w:lvl>
+    <w:lvl w:ilvl="7" w:tplc="04090019" w:tentative="1">
+      <w:start w:val="1"/>
+      <w:numFmt w:val="lowerLetter"/>
+      <w:lvlText w:val="%8)"/>
+      <w:lvlJc w:val="left"/>
+      <w:pPr>
+        <w:ind w:left="3360" w:hanging="420"/>
+      </w:pPr>
+    </w:lvl>
+    <w:lvl w:ilvl="8" w:tplc="0409001B" w:tentative="1">
+      <w:start w:val="1"/>
+      <w:numFmt w:val="lowerRoman"/>
+      <w:lvlText w:val="%9."/>
+      <w:lvlJc w:val="right"/>
+      <w:pPr>
+        <w:ind w:left="3780" w:hanging="420"/>
+      </w:pPr>
+    </w:lvl>
+  </w:abstractNum>
+  <w:abstractNum w:abstractNumId="10" w15:restartNumberingAfterBreak="0">
     <w:nsid w:val="1A8812D2"/>
     <w:multiLevelType w:val="hybridMultilevel"/>
     <w:tmpl w:val="8FA66278"/>
@@ -3093,7 +5168,7 @@
       </w:pPr>
     </w:lvl>
   </w:abstractNum>
-  <w:abstractNum w:abstractNumId="8" w15:restartNumberingAfterBreak="0">
+  <w:abstractNum w:abstractNumId="11" w15:restartNumberingAfterBreak="0">
     <w:nsid w:val="1E2B0F13"/>
     <w:multiLevelType w:val="hybridMultilevel"/>
     <w:tmpl w:val="D3C4A1AA"/>
@@ -3182,7 +5257,7 @@
       </w:pPr>
     </w:lvl>
   </w:abstractNum>
-  <w:abstractNum w:abstractNumId="9" w15:restartNumberingAfterBreak="0">
+  <w:abstractNum w:abstractNumId="12" w15:restartNumberingAfterBreak="0">
     <w:nsid w:val="1E8914EC"/>
     <w:multiLevelType w:val="hybridMultilevel"/>
     <w:tmpl w:val="B1B8866C"/>
@@ -3271,7 +5346,7 @@
       </w:pPr>
     </w:lvl>
   </w:abstractNum>
-  <w:abstractNum w:abstractNumId="10" w15:restartNumberingAfterBreak="0">
+  <w:abstractNum w:abstractNumId="13" w15:restartNumberingAfterBreak="0">
     <w:nsid w:val="1EDB7B7D"/>
     <w:multiLevelType w:val="hybridMultilevel"/>
     <w:tmpl w:val="72AA78D6"/>
@@ -3360,7 +5435,93 @@
       </w:pPr>
     </w:lvl>
   </w:abstractNum>
-  <w:abstractNum w:abstractNumId="11" w15:restartNumberingAfterBreak="0">
+  <w:abstractNum w:abstractNumId="14" w15:restartNumberingAfterBreak="0">
+    <w:nsid w:val="224A25DD"/>
+    <w:multiLevelType w:val="multilevel"/>
+    <w:tmpl w:val="0409001D"/>
+    <w:lvl w:ilvl="0">
+      <w:start w:val="1"/>
+      <w:numFmt w:val="decimal"/>
+      <w:lvlText w:val="%1"/>
+      <w:lvlJc w:val="left"/>
+      <w:pPr>
+        <w:ind w:left="425" w:hanging="425"/>
+      </w:pPr>
+    </w:lvl>
+    <w:lvl w:ilvl="1">
+      <w:start w:val="1"/>
+      <w:numFmt w:val="decimal"/>
+      <w:lvlText w:val="%1.%2"/>
+      <w:lvlJc w:val="left"/>
+      <w:pPr>
+        <w:ind w:left="992" w:hanging="567"/>
+      </w:pPr>
+    </w:lvl>
+    <w:lvl w:ilvl="2">
+      <w:start w:val="1"/>
+      <w:numFmt w:val="decimal"/>
+      <w:lvlText w:val="%1.%2.%3"/>
+      <w:lvlJc w:val="left"/>
+      <w:pPr>
+        <w:ind w:left="1418" w:hanging="567"/>
+      </w:pPr>
+    </w:lvl>
+    <w:lvl w:ilvl="3">
+      <w:start w:val="1"/>
+      <w:numFmt w:val="decimal"/>
+      <w:lvlText w:val="%1.%2.%3.%4"/>
+      <w:lvlJc w:val="left"/>
+      <w:pPr>
+        <w:ind w:left="1984" w:hanging="708"/>
+      </w:pPr>
+    </w:lvl>
+    <w:lvl w:ilvl="4">
+      <w:start w:val="1"/>
+      <w:numFmt w:val="decimal"/>
+      <w:lvlText w:val="%1.%2.%3.%4.%5"/>
+      <w:lvlJc w:val="left"/>
+      <w:pPr>
+        <w:ind w:left="2551" w:hanging="850"/>
+      </w:pPr>
+    </w:lvl>
+    <w:lvl w:ilvl="5">
+      <w:start w:val="1"/>
+      <w:numFmt w:val="decimal"/>
+      <w:lvlText w:val="%1.%2.%3.%4.%5.%6"/>
+      <w:lvlJc w:val="left"/>
+      <w:pPr>
+        <w:ind w:left="3260" w:hanging="1134"/>
+      </w:pPr>
+    </w:lvl>
+    <w:lvl w:ilvl="6">
+      <w:start w:val="1"/>
+      <w:numFmt w:val="decimal"/>
+      <w:lvlText w:val="%1.%2.%3.%4.%5.%6.%7"/>
+      <w:lvlJc w:val="left"/>
+      <w:pPr>
+        <w:ind w:left="3827" w:hanging="1276"/>
+      </w:pPr>
+    </w:lvl>
+    <w:lvl w:ilvl="7">
+      <w:start w:val="1"/>
+      <w:numFmt w:val="decimal"/>
+      <w:lvlText w:val="%1.%2.%3.%4.%5.%6.%7.%8"/>
+      <w:lvlJc w:val="left"/>
+      <w:pPr>
+        <w:ind w:left="4394" w:hanging="1418"/>
+      </w:pPr>
+    </w:lvl>
+    <w:lvl w:ilvl="8">
+      <w:start w:val="1"/>
+      <w:numFmt w:val="decimal"/>
+      <w:lvlText w:val="%1.%2.%3.%4.%5.%6.%7.%8.%9"/>
+      <w:lvlJc w:val="left"/>
+      <w:pPr>
+        <w:ind w:left="5102" w:hanging="1700"/>
+      </w:pPr>
+    </w:lvl>
+  </w:abstractNum>
+  <w:abstractNum w:abstractNumId="15" w15:restartNumberingAfterBreak="0">
     <w:nsid w:val="27326790"/>
     <w:multiLevelType w:val="hybridMultilevel"/>
     <w:tmpl w:val="85EC5844"/>
@@ -3449,7 +5610,96 @@
       </w:pPr>
     </w:lvl>
   </w:abstractNum>
-  <w:abstractNum w:abstractNumId="12" w15:restartNumberingAfterBreak="0">
+  <w:abstractNum w:abstractNumId="16" w15:restartNumberingAfterBreak="0">
+    <w:nsid w:val="2BC84184"/>
+    <w:multiLevelType w:val="hybridMultilevel"/>
+    <w:tmpl w:val="6F06A838"/>
+    <w:lvl w:ilvl="0" w:tplc="8FFC4F30">
+      <w:start w:val="1"/>
+      <w:numFmt w:val="decimal"/>
+      <w:lvlText w:val="%1、"/>
+      <w:lvlJc w:val="left"/>
+      <w:pPr>
+        <w:ind w:left="420" w:hanging="420"/>
+      </w:pPr>
+      <w:rPr>
+        <w:rFonts w:hint="eastAsia"/>
+      </w:rPr>
+    </w:lvl>
+    <w:lvl w:ilvl="1" w:tplc="04090019" w:tentative="1">
+      <w:start w:val="1"/>
+      <w:numFmt w:val="lowerLetter"/>
+      <w:lvlText w:val="%2)"/>
+      <w:lvlJc w:val="left"/>
+      <w:pPr>
+        <w:ind w:left="840" w:hanging="420"/>
+      </w:pPr>
+    </w:lvl>
+    <w:lvl w:ilvl="2" w:tplc="0409001B" w:tentative="1">
+      <w:start w:val="1"/>
+      <w:numFmt w:val="lowerRoman"/>
+      <w:lvlText w:val="%3."/>
+      <w:lvlJc w:val="right"/>
+      <w:pPr>
+        <w:ind w:left="1260" w:hanging="420"/>
+      </w:pPr>
+    </w:lvl>
+    <w:lvl w:ilvl="3" w:tplc="0409000F" w:tentative="1">
+      <w:start w:val="1"/>
+      <w:numFmt w:val="decimal"/>
+      <w:lvlText w:val="%4."/>
+      <w:lvlJc w:val="left"/>
+      <w:pPr>
+        <w:ind w:left="1680" w:hanging="420"/>
+      </w:pPr>
+    </w:lvl>
+    <w:lvl w:ilvl="4" w:tplc="04090019" w:tentative="1">
+      <w:start w:val="1"/>
+      <w:numFmt w:val="lowerLetter"/>
+      <w:lvlText w:val="%5)"/>
+      <w:lvlJc w:val="left"/>
+      <w:pPr>
+        <w:ind w:left="2100" w:hanging="420"/>
+      </w:pPr>
+    </w:lvl>
+    <w:lvl w:ilvl="5" w:tplc="0409001B" w:tentative="1">
+      <w:start w:val="1"/>
+      <w:numFmt w:val="lowerRoman"/>
+      <w:lvlText w:val="%6."/>
+      <w:lvlJc w:val="right"/>
+      <w:pPr>
+        <w:ind w:left="2520" w:hanging="420"/>
+      </w:pPr>
+    </w:lvl>
+    <w:lvl w:ilvl="6" w:tplc="0409000F" w:tentative="1">
+      <w:start w:val="1"/>
+      <w:numFmt w:val="decimal"/>
+      <w:lvlText w:val="%7."/>
+      <w:lvlJc w:val="left"/>
+      <w:pPr>
+        <w:ind w:left="2940" w:hanging="420"/>
+      </w:pPr>
+    </w:lvl>
+    <w:lvl w:ilvl="7" w:tplc="04090019" w:tentative="1">
+      <w:start w:val="1"/>
+      <w:numFmt w:val="lowerLetter"/>
+      <w:lvlText w:val="%8)"/>
+      <w:lvlJc w:val="left"/>
+      <w:pPr>
+        <w:ind w:left="3360" w:hanging="420"/>
+      </w:pPr>
+    </w:lvl>
+    <w:lvl w:ilvl="8" w:tplc="0409001B" w:tentative="1">
+      <w:start w:val="1"/>
+      <w:numFmt w:val="lowerRoman"/>
+      <w:lvlText w:val="%9."/>
+      <w:lvlJc w:val="right"/>
+      <w:pPr>
+        <w:ind w:left="3780" w:hanging="420"/>
+      </w:pPr>
+    </w:lvl>
+  </w:abstractNum>
+  <w:abstractNum w:abstractNumId="17" w15:restartNumberingAfterBreak="0">
     <w:nsid w:val="2C6675D8"/>
     <w:multiLevelType w:val="hybridMultilevel"/>
     <w:tmpl w:val="5D5C1D14"/>
@@ -3538,7 +5788,7 @@
       </w:pPr>
     </w:lvl>
   </w:abstractNum>
-  <w:abstractNum w:abstractNumId="13" w15:restartNumberingAfterBreak="0">
+  <w:abstractNum w:abstractNumId="18" w15:restartNumberingAfterBreak="0">
     <w:nsid w:val="33947559"/>
     <w:multiLevelType w:val="hybridMultilevel"/>
     <w:tmpl w:val="658AD6AA"/>
@@ -3627,7 +5877,7 @@
       </w:pPr>
     </w:lvl>
   </w:abstractNum>
-  <w:abstractNum w:abstractNumId="14" w15:restartNumberingAfterBreak="0">
+  <w:abstractNum w:abstractNumId="19" w15:restartNumberingAfterBreak="0">
     <w:nsid w:val="33DA78D7"/>
     <w:multiLevelType w:val="hybridMultilevel"/>
     <w:tmpl w:val="47BA28D0"/>
@@ -3716,7 +5966,7 @@
       </w:pPr>
     </w:lvl>
   </w:abstractNum>
-  <w:abstractNum w:abstractNumId="15" w15:restartNumberingAfterBreak="0">
+  <w:abstractNum w:abstractNumId="20" w15:restartNumberingAfterBreak="0">
     <w:nsid w:val="33E76490"/>
     <w:multiLevelType w:val="hybridMultilevel"/>
     <w:tmpl w:val="47F2A690"/>
@@ -3802,7 +6052,7 @@
       </w:pPr>
     </w:lvl>
   </w:abstractNum>
-  <w:abstractNum w:abstractNumId="16" w15:restartNumberingAfterBreak="0">
+  <w:abstractNum w:abstractNumId="21" w15:restartNumberingAfterBreak="0">
     <w:nsid w:val="36E95900"/>
     <w:multiLevelType w:val="hybridMultilevel"/>
     <w:tmpl w:val="5560A39A"/>
@@ -3888,7 +6138,7 @@
       </w:pPr>
     </w:lvl>
   </w:abstractNum>
-  <w:abstractNum w:abstractNumId="17" w15:restartNumberingAfterBreak="0">
+  <w:abstractNum w:abstractNumId="22" w15:restartNumberingAfterBreak="0">
     <w:nsid w:val="3A8C4844"/>
     <w:multiLevelType w:val="hybridMultilevel"/>
     <w:tmpl w:val="2CB2F2E0"/>
@@ -3977,7 +6227,7 @@
       </w:pPr>
     </w:lvl>
   </w:abstractNum>
-  <w:abstractNum w:abstractNumId="18" w15:restartNumberingAfterBreak="0">
+  <w:abstractNum w:abstractNumId="23" w15:restartNumberingAfterBreak="0">
     <w:nsid w:val="49231AFD"/>
     <w:multiLevelType w:val="hybridMultilevel"/>
     <w:tmpl w:val="3CF8559C"/>
@@ -4066,7 +6316,7 @@
       </w:pPr>
     </w:lvl>
   </w:abstractNum>
-  <w:abstractNum w:abstractNumId="19" w15:restartNumberingAfterBreak="0">
+  <w:abstractNum w:abstractNumId="24" w15:restartNumberingAfterBreak="0">
     <w:nsid w:val="4BC32A1C"/>
     <w:multiLevelType w:val="hybridMultilevel"/>
     <w:tmpl w:val="6590D112"/>
@@ -4155,7 +6405,93 @@
       </w:pPr>
     </w:lvl>
   </w:abstractNum>
-  <w:abstractNum w:abstractNumId="20" w15:restartNumberingAfterBreak="0">
+  <w:abstractNum w:abstractNumId="25" w15:restartNumberingAfterBreak="0">
+    <w:nsid w:val="4D766437"/>
+    <w:multiLevelType w:val="multilevel"/>
+    <w:tmpl w:val="0409001D"/>
+    <w:lvl w:ilvl="0">
+      <w:start w:val="1"/>
+      <w:numFmt w:val="decimal"/>
+      <w:lvlText w:val="%1"/>
+      <w:lvlJc w:val="left"/>
+      <w:pPr>
+        <w:ind w:left="425" w:hanging="425"/>
+      </w:pPr>
+    </w:lvl>
+    <w:lvl w:ilvl="1">
+      <w:start w:val="1"/>
+      <w:numFmt w:val="decimal"/>
+      <w:lvlText w:val="%1.%2"/>
+      <w:lvlJc w:val="left"/>
+      <w:pPr>
+        <w:ind w:left="992" w:hanging="567"/>
+      </w:pPr>
+    </w:lvl>
+    <w:lvl w:ilvl="2">
+      <w:start w:val="1"/>
+      <w:numFmt w:val="decimal"/>
+      <w:lvlText w:val="%1.%2.%3"/>
+      <w:lvlJc w:val="left"/>
+      <w:pPr>
+        <w:ind w:left="1418" w:hanging="567"/>
+      </w:pPr>
+    </w:lvl>
+    <w:lvl w:ilvl="3">
+      <w:start w:val="1"/>
+      <w:numFmt w:val="decimal"/>
+      <w:lvlText w:val="%1.%2.%3.%4"/>
+      <w:lvlJc w:val="left"/>
+      <w:pPr>
+        <w:ind w:left="1984" w:hanging="708"/>
+      </w:pPr>
+    </w:lvl>
+    <w:lvl w:ilvl="4">
+      <w:start w:val="1"/>
+      <w:numFmt w:val="decimal"/>
+      <w:lvlText w:val="%1.%2.%3.%4.%5"/>
+      <w:lvlJc w:val="left"/>
+      <w:pPr>
+        <w:ind w:left="2551" w:hanging="850"/>
+      </w:pPr>
+    </w:lvl>
+    <w:lvl w:ilvl="5">
+      <w:start w:val="1"/>
+      <w:numFmt w:val="decimal"/>
+      <w:lvlText w:val="%1.%2.%3.%4.%5.%6"/>
+      <w:lvlJc w:val="left"/>
+      <w:pPr>
+        <w:ind w:left="3260" w:hanging="1134"/>
+      </w:pPr>
+    </w:lvl>
+    <w:lvl w:ilvl="6">
+      <w:start w:val="1"/>
+      <w:numFmt w:val="decimal"/>
+      <w:lvlText w:val="%1.%2.%3.%4.%5.%6.%7"/>
+      <w:lvlJc w:val="left"/>
+      <w:pPr>
+        <w:ind w:left="3827" w:hanging="1276"/>
+      </w:pPr>
+    </w:lvl>
+    <w:lvl w:ilvl="7">
+      <w:start w:val="1"/>
+      <w:numFmt w:val="decimal"/>
+      <w:lvlText w:val="%1.%2.%3.%4.%5.%6.%7.%8"/>
+      <w:lvlJc w:val="left"/>
+      <w:pPr>
+        <w:ind w:left="4394" w:hanging="1418"/>
+      </w:pPr>
+    </w:lvl>
+    <w:lvl w:ilvl="8">
+      <w:start w:val="1"/>
+      <w:numFmt w:val="decimal"/>
+      <w:lvlText w:val="%1.%2.%3.%4.%5.%6.%7.%8.%9"/>
+      <w:lvlJc w:val="left"/>
+      <w:pPr>
+        <w:ind w:left="5102" w:hanging="1700"/>
+      </w:pPr>
+    </w:lvl>
+  </w:abstractNum>
+  <w:abstractNum w:abstractNumId="26" w15:restartNumberingAfterBreak="0">
     <w:nsid w:val="4D9F2369"/>
     <w:multiLevelType w:val="hybridMultilevel"/>
     <w:tmpl w:val="70F60366"/>
@@ -4244,7 +6580,7 @@
       </w:pPr>
     </w:lvl>
   </w:abstractNum>
-  <w:abstractNum w:abstractNumId="21" w15:restartNumberingAfterBreak="0">
+  <w:abstractNum w:abstractNumId="27" w15:restartNumberingAfterBreak="0">
     <w:nsid w:val="4F453EC1"/>
     <w:multiLevelType w:val="hybridMultilevel"/>
     <w:tmpl w:val="E724EB42"/>
@@ -4333,7 +6669,7 @@
       </w:pPr>
     </w:lvl>
   </w:abstractNum>
-  <w:abstractNum w:abstractNumId="22" w15:restartNumberingAfterBreak="0">
+  <w:abstractNum w:abstractNumId="28" w15:restartNumberingAfterBreak="0">
     <w:nsid w:val="4F8E41BD"/>
     <w:multiLevelType w:val="hybridMultilevel"/>
     <w:tmpl w:val="83909320"/>
@@ -4422,7 +6758,7 @@
       </w:pPr>
     </w:lvl>
   </w:abstractNum>
-  <w:abstractNum w:abstractNumId="23" w15:restartNumberingAfterBreak="0">
+  <w:abstractNum w:abstractNumId="29" w15:restartNumberingAfterBreak="0">
     <w:nsid w:val="5065671F"/>
     <w:multiLevelType w:val="hybridMultilevel"/>
     <w:tmpl w:val="C0CCE2F2"/>
@@ -4511,7 +6847,7 @@
       </w:pPr>
     </w:lvl>
   </w:abstractNum>
-  <w:abstractNum w:abstractNumId="24" w15:restartNumberingAfterBreak="0">
+  <w:abstractNum w:abstractNumId="30" w15:restartNumberingAfterBreak="0">
     <w:nsid w:val="55B25B44"/>
     <w:multiLevelType w:val="hybridMultilevel"/>
     <w:tmpl w:val="29145668"/>
@@ -4624,7 +6960,7 @@
       </w:rPr>
     </w:lvl>
   </w:abstractNum>
-  <w:abstractNum w:abstractNumId="25" w15:restartNumberingAfterBreak="0">
+  <w:abstractNum w:abstractNumId="31" w15:restartNumberingAfterBreak="0">
     <w:nsid w:val="56FA0CFB"/>
     <w:multiLevelType w:val="hybridMultilevel"/>
     <w:tmpl w:val="4CC0CD9E"/>
@@ -4713,7 +7049,7 @@
       </w:pPr>
     </w:lvl>
   </w:abstractNum>
-  <w:abstractNum w:abstractNumId="26" w15:restartNumberingAfterBreak="0">
+  <w:abstractNum w:abstractNumId="32" w15:restartNumberingAfterBreak="0">
     <w:nsid w:val="5BC55B91"/>
     <w:multiLevelType w:val="hybridMultilevel"/>
     <w:tmpl w:val="241CB7BC"/>
@@ -4802,7 +7138,7 @@
       </w:pPr>
     </w:lvl>
   </w:abstractNum>
-  <w:abstractNum w:abstractNumId="27" w15:restartNumberingAfterBreak="0">
+  <w:abstractNum w:abstractNumId="33" w15:restartNumberingAfterBreak="0">
     <w:nsid w:val="627566A0"/>
     <w:multiLevelType w:val="hybridMultilevel"/>
     <w:tmpl w:val="9784158C"/>
@@ -4891,7 +7227,7 @@
       </w:pPr>
     </w:lvl>
   </w:abstractNum>
-  <w:abstractNum w:abstractNumId="28" w15:restartNumberingAfterBreak="0">
+  <w:abstractNum w:abstractNumId="34" w15:restartNumberingAfterBreak="0">
     <w:nsid w:val="63A87093"/>
     <w:multiLevelType w:val="hybridMultilevel"/>
     <w:tmpl w:val="1CAC49CE"/>
@@ -4980,7 +7316,7 @@
       </w:pPr>
     </w:lvl>
   </w:abstractNum>
-  <w:abstractNum w:abstractNumId="29" w15:restartNumberingAfterBreak="0">
+  <w:abstractNum w:abstractNumId="35" w15:restartNumberingAfterBreak="0">
     <w:nsid w:val="68D75C07"/>
     <w:multiLevelType w:val="hybridMultilevel"/>
     <w:tmpl w:val="74C8BD3E"/>
@@ -5093,7 +7429,7 @@
       </w:rPr>
     </w:lvl>
   </w:abstractNum>
-  <w:abstractNum w:abstractNumId="30" w15:restartNumberingAfterBreak="0">
+  <w:abstractNum w:abstractNumId="36" w15:restartNumberingAfterBreak="0">
     <w:nsid w:val="6A5175AC"/>
     <w:multiLevelType w:val="hybridMultilevel"/>
     <w:tmpl w:val="24AA18E0"/>
@@ -5182,7 +7518,7 @@
       </w:pPr>
     </w:lvl>
   </w:abstractNum>
-  <w:abstractNum w:abstractNumId="31" w15:restartNumberingAfterBreak="0">
+  <w:abstractNum w:abstractNumId="37" w15:restartNumberingAfterBreak="0">
     <w:nsid w:val="6B032C19"/>
     <w:multiLevelType w:val="hybridMultilevel"/>
     <w:tmpl w:val="F7CCF04E"/>
@@ -5296,100 +7632,148 @@
     </w:lvl>
   </w:abstractNum>
   <w:num w:numId="1">
+    <w:abstractNumId w:val="27"/>
+  </w:num>
+  <w:num w:numId="2">
+    <w:abstractNumId w:val="35"/>
+  </w:num>
+  <w:num w:numId="3">
+    <w:abstractNumId w:val="20"/>
+  </w:num>
+  <w:num w:numId="4">
+    <w:abstractNumId w:val="12"/>
+  </w:num>
+  <w:num w:numId="5">
+    <w:abstractNumId w:val="32"/>
+  </w:num>
+  <w:num w:numId="6">
+    <w:abstractNumId w:val="36"/>
+  </w:num>
+  <w:num w:numId="7">
+    <w:abstractNumId w:val="23"/>
+  </w:num>
+  <w:num w:numId="8">
+    <w:abstractNumId w:val="17"/>
+  </w:num>
+  <w:num w:numId="9">
     <w:abstractNumId w:val="21"/>
   </w:num>
-  <w:num w:numId="2">
+  <w:num w:numId="10">
+    <w:abstractNumId w:val="10"/>
+  </w:num>
+  <w:num w:numId="11">
+    <w:abstractNumId w:val="24"/>
+  </w:num>
+  <w:num w:numId="12">
+    <w:abstractNumId w:val="19"/>
+  </w:num>
+  <w:num w:numId="13">
+    <w:abstractNumId w:val="34"/>
+  </w:num>
+  <w:num w:numId="14">
+    <w:abstractNumId w:val="22"/>
+  </w:num>
+  <w:num w:numId="15">
     <w:abstractNumId w:val="29"/>
   </w:num>
-  <w:num w:numId="3">
+  <w:num w:numId="16">
+    <w:abstractNumId w:val="33"/>
+  </w:num>
+  <w:num w:numId="17">
+    <w:abstractNumId w:val="7"/>
+  </w:num>
+  <w:num w:numId="18">
+    <w:abstractNumId w:val="37"/>
+  </w:num>
+  <w:num w:numId="19">
+    <w:abstractNumId w:val="11"/>
+  </w:num>
+  <w:num w:numId="20">
+    <w:abstractNumId w:val="6"/>
+  </w:num>
+  <w:num w:numId="21">
+    <w:abstractNumId w:val="3"/>
+  </w:num>
+  <w:num w:numId="22">
     <w:abstractNumId w:val="15"/>
   </w:num>
-  <w:num w:numId="4">
+  <w:num w:numId="23">
+    <w:abstractNumId w:val="26"/>
+  </w:num>
+  <w:num w:numId="24">
+    <w:abstractNumId w:val="2"/>
+  </w:num>
+  <w:num w:numId="25">
+    <w:abstractNumId w:val="31"/>
+  </w:num>
+  <w:num w:numId="26">
+    <w:abstractNumId w:val="8"/>
+  </w:num>
+  <w:num w:numId="27">
+    <w:abstractNumId w:val="13"/>
+  </w:num>
+  <w:num w:numId="28">
+    <w:abstractNumId w:val="1"/>
+  </w:num>
+  <w:num w:numId="29">
+    <w:abstractNumId w:val="18"/>
+  </w:num>
+  <w:num w:numId="30">
+    <w:abstractNumId w:val="4"/>
+  </w:num>
+  <w:num w:numId="31">
+    <w:abstractNumId w:val="30"/>
+  </w:num>
+  <w:num w:numId="32">
+    <w:abstractNumId w:val="28"/>
+  </w:num>
+  <w:num w:numId="33">
     <w:abstractNumId w:val="9"/>
   </w:num>
-  <w:num w:numId="5">
-    <w:abstractNumId w:val="26"/>
-  </w:num>
-  <w:num w:numId="6">
-    <w:abstractNumId w:val="30"/>
-  </w:num>
-  <w:num w:numId="7">
-    <w:abstractNumId w:val="18"/>
-  </w:num>
-  <w:num w:numId="8">
-    <w:abstractNumId w:val="12"/>
-  </w:num>
-  <w:num w:numId="9">
+  <w:num w:numId="34">
     <w:abstractNumId w:val="16"/>
   </w:num>
-  <w:num w:numId="10">
-    <w:abstractNumId w:val="7"/>
+  <w:num w:numId="35">
+    <w:abstractNumId w:val="0"/>
   </w:num>
-  <w:num w:numId="11">
-    <w:abstractNumId w:val="19"/>
+  <w:num w:numId="36">
+    <w:abstractNumId w:val="5"/>
   </w:num>
-  <w:num w:numId="12">
+  <w:num w:numId="37">
     <w:abstractNumId w:val="14"/>
   </w:num>
-  <w:num w:numId="13">
-    <w:abstractNumId w:val="28"/>
+  <w:num w:numId="38">
+    <w:abstractNumId w:val="16"/>
+    <w:lvlOverride w:ilvl="0">
+      <w:startOverride w:val="1"/>
+    </w:lvlOverride>
+    <w:lvlOverride w:ilvl="1">
+      <w:startOverride w:val="1"/>
+    </w:lvlOverride>
+    <w:lvlOverride w:ilvl="2">
+      <w:startOverride w:val="1"/>
+    </w:lvlOverride>
+    <w:lvlOverride w:ilvl="3">
+      <w:startOverride w:val="1"/>
+    </w:lvlOverride>
+    <w:lvlOverride w:ilvl="4">
+      <w:startOverride w:val="1"/>
+    </w:lvlOverride>
+    <w:lvlOverride w:ilvl="5">
+      <w:startOverride w:val="1"/>
+    </w:lvlOverride>
+    <w:lvlOverride w:ilvl="6">
+      <w:startOverride w:val="1"/>
+    </w:lvlOverride>
+    <w:lvlOverride w:ilvl="7">
+      <w:startOverride w:val="1"/>
+    </w:lvlOverride>
+    <w:lvlOverride w:ilvl="8">
+      <w:startOverride w:val="1"/>
+    </w:lvlOverride>
   </w:num>
-  <w:num w:numId="14">
-    <w:abstractNumId w:val="17"/>
-  </w:num>
-  <w:num w:numId="15">
-    <w:abstractNumId w:val="23"/>
-  </w:num>
-  <w:num w:numId="16">
-    <w:abstractNumId w:val="27"/>
-  </w:num>
-  <w:num w:numId="17">
-    <w:abstractNumId w:val="5"/>
-  </w:num>
-  <w:num w:numId="18">
-    <w:abstractNumId w:val="31"/>
-  </w:num>
-  <w:num w:numId="19">
-    <w:abstractNumId w:val="8"/>
-  </w:num>
-  <w:num w:numId="20">
-    <w:abstractNumId w:val="4"/>
-  </w:num>
-  <w:num w:numId="21">
-    <w:abstractNumId w:val="2"/>
-  </w:num>
-  <w:num w:numId="22">
-    <w:abstractNumId w:val="11"/>
-  </w:num>
-  <w:num w:numId="23">
-    <w:abstractNumId w:val="20"/>
-  </w:num>
-  <w:num w:numId="24">
-    <w:abstractNumId w:val="1"/>
-  </w:num>
-  <w:num w:numId="25">
+  <w:num w:numId="39">
     <w:abstractNumId w:val="25"/>
-  </w:num>
-  <w:num w:numId="26">
-    <w:abstractNumId w:val="6"/>
-  </w:num>
-  <w:num w:numId="27">
-    <w:abstractNumId w:val="10"/>
-  </w:num>
-  <w:num w:numId="28">
-    <w:abstractNumId w:val="0"/>
-  </w:num>
-  <w:num w:numId="29">
-    <w:abstractNumId w:val="13"/>
-  </w:num>
-  <w:num w:numId="30">
-    <w:abstractNumId w:val="3"/>
-  </w:num>
-  <w:num w:numId="31">
-    <w:abstractNumId w:val="24"/>
-  </w:num>
-  <w:num w:numId="32">
-    <w:abstractNumId w:val="22"/>
   </w:num>
 </w:numbering>
 </file>
@@ -5832,7 +8216,7 @@
     <w:uiPriority w:val="9"/>
     <w:unhideWhenUsed/>
     <w:qFormat/>
-    <w:rsid w:val="00A60BDE"/>
+    <w:rsid w:val="00B918CF"/>
     <w:pPr>
       <w:keepNext/>
       <w:keepLines/>
@@ -5919,7 +8303,7 @@
     <w:basedOn w:val="a0"/>
     <w:link w:val="2"/>
     <w:uiPriority w:val="9"/>
-    <w:rsid w:val="00A60BDE"/>
+    <w:rsid w:val="00B918CF"/>
     <w:rPr>
       <w:rFonts w:ascii="Times New Roman" w:eastAsia="黑体" w:hAnsi="Times New Roman" w:cstheme="majorBidi"/>
       <w:b/>

--- a/【第02章-NIO入门】【03-NIO编程】.docx
+++ b/【第02章-NIO入门】【03-NIO编程】.docx
@@ -131,21 +131,7 @@
         <w:rPr>
           <w:rFonts w:hint="eastAsia"/>
         </w:rPr>
-        <w:t>原因在于它相对</w:t>
-      </w:r>
-      <w:proofErr w:type="gramStart"/>
-      <w:r>
-        <w:rPr>
-          <w:rFonts w:hint="eastAsia"/>
-        </w:rPr>
-        <w:t>于之前</w:t>
-      </w:r>
-      <w:proofErr w:type="gramEnd"/>
-      <w:r>
-        <w:rPr>
-          <w:rFonts w:hint="eastAsia"/>
-        </w:rPr>
-        <w:t>的</w:t>
+        <w:t>原因在于它相对于之前的</w:t>
       </w:r>
       <w:r>
         <w:t>IO</w:t>
@@ -327,99 +313,61 @@
         <w:rPr>
           <w:rFonts w:hint="eastAsia"/>
         </w:rPr>
+        <w:t xml:space="preserve"> ServerSocket </w:t>
+      </w:r>
+      <w:r>
+        <w:rPr>
+          <w:rFonts w:hint="eastAsia"/>
+        </w:rPr>
+        <w:t>类相对应，</w:t>
+      </w:r>
+      <w:r>
+        <w:t>NIO</w:t>
+      </w:r>
+      <w:r>
+        <w:rPr>
+          <w:rFonts w:hint="eastAsia"/>
+        </w:rPr>
+        <w:t>也捉－供了</w:t>
+      </w:r>
+      <w:r>
+        <w:rPr>
+          <w:rFonts w:hint="eastAsia"/>
+        </w:rPr>
+        <w:t xml:space="preserve">SocketChannel </w:t>
+      </w:r>
+      <w:r>
+        <w:rPr>
+          <w:rFonts w:hint="eastAsia"/>
+        </w:rPr>
+        <w:t>和</w:t>
+      </w:r>
+      <w:r>
+        <w:rPr>
+          <w:rFonts w:hint="eastAsia"/>
+        </w:rPr>
+        <w:t>ServerSocketChanne</w:t>
+      </w:r>
+      <w:r>
+        <w:t>l</w:t>
+      </w:r>
+      <w:r>
+        <w:rPr>
+          <w:rFonts w:hint="eastAsia"/>
+        </w:rPr>
+        <w:t>两种不同的套接字通道实现。这两种新增的通道都支持阻塞和非阻塞两种模式。阻塞模式使用非常简单，</w:t>
+      </w:r>
+      <w:r>
+        <w:rPr>
+          <w:rFonts w:hint="eastAsia"/>
+        </w:rPr>
         <w:t xml:space="preserve"> </w:t>
       </w:r>
-      <w:proofErr w:type="spellStart"/>
-      <w:r>
-        <w:rPr>
-          <w:rFonts w:hint="eastAsia"/>
-        </w:rPr>
-        <w:t>ServerSocket</w:t>
-      </w:r>
-      <w:proofErr w:type="spellEnd"/>
-      <w:r>
-        <w:rPr>
-          <w:rFonts w:hint="eastAsia"/>
-        </w:rPr>
-        <w:t xml:space="preserve"> </w:t>
-      </w:r>
-      <w:r>
-        <w:rPr>
-          <w:rFonts w:hint="eastAsia"/>
-        </w:rPr>
-        <w:t>类相对应，</w:t>
-      </w:r>
-      <w:r>
-        <w:t>NIO</w:t>
-      </w:r>
-      <w:r>
-        <w:rPr>
-          <w:rFonts w:hint="eastAsia"/>
-        </w:rPr>
-        <w:t>也捉－供了</w:t>
-      </w:r>
-      <w:proofErr w:type="spellStart"/>
-      <w:r>
-        <w:rPr>
-          <w:rFonts w:hint="eastAsia"/>
-        </w:rPr>
-        <w:t>SocketChannel</w:t>
-      </w:r>
-      <w:proofErr w:type="spellEnd"/>
-      <w:r>
-        <w:rPr>
-          <w:rFonts w:hint="eastAsia"/>
-        </w:rPr>
-        <w:t xml:space="preserve"> </w:t>
-      </w:r>
-      <w:r>
-        <w:rPr>
-          <w:rFonts w:hint="eastAsia"/>
-        </w:rPr>
-        <w:t>和</w:t>
-      </w:r>
-      <w:proofErr w:type="spellStart"/>
-      <w:r>
-        <w:rPr>
-          <w:rFonts w:hint="eastAsia"/>
-        </w:rPr>
-        <w:t>ServerSocketChanne</w:t>
-      </w:r>
-      <w:r>
-        <w:t>l</w:t>
-      </w:r>
-      <w:proofErr w:type="spellEnd"/>
-      <w:r>
-        <w:rPr>
-          <w:rFonts w:hint="eastAsia"/>
-        </w:rPr>
-        <w:t>两种不同的套接字通道实现。这两种新增的通道都支持阻塞和非阻塞两种模式。阻塞模式使用非常简单，</w:t>
-      </w:r>
-      <w:r>
-        <w:rPr>
-          <w:rFonts w:hint="eastAsia"/>
-        </w:rPr>
-        <w:t xml:space="preserve"> </w:t>
-      </w:r>
-      <w:r>
-        <w:rPr>
-          <w:rFonts w:hint="eastAsia"/>
-        </w:rPr>
-        <w:t>但是性能和可靠性都不好，非阻</w:t>
-      </w:r>
-      <w:proofErr w:type="gramStart"/>
-      <w:r>
-        <w:rPr>
-          <w:rFonts w:hint="eastAsia"/>
-        </w:rPr>
-        <w:t>寒模式</w:t>
-      </w:r>
-      <w:proofErr w:type="gramEnd"/>
-      <w:r>
-        <w:rPr>
-          <w:rFonts w:hint="eastAsia"/>
-        </w:rPr>
-        <w:t>则正好相反。开发人员可以根据自己的需要来选择合适的模式。一说，低负载、低并发的应用程序可以选择同步阻塞</w:t>
+      <w:r>
+        <w:rPr>
+          <w:rFonts w:hint="eastAsia"/>
+        </w:rPr>
+        <w:t>但是性能和可靠性都不好，非阻寒模式则正好相反。开发人员可以根据自己的需要来选择合适的模式。一说，低负载、低并发的应用程序可以选择同步阻塞</w:t>
       </w:r>
       <w:r>
         <w:t>IO</w:t>
@@ -760,14 +708,12 @@
         </w:rPr>
         <w:t>缓冲区实质上是一个数组。通常它是一个字节数组（</w:t>
       </w:r>
-      <w:proofErr w:type="spellStart"/>
       <w:r>
         <w:rPr>
           <w:rFonts w:hint="eastAsia"/>
         </w:rPr>
         <w:t>ByteBuffer</w:t>
       </w:r>
-      <w:proofErr w:type="spellEnd"/>
       <w:r>
         <w:rPr>
           <w:rFonts w:hint="eastAsia"/>
@@ -797,14 +743,12 @@
         </w:rPr>
         <w:t>最常用的缓冲区是</w:t>
       </w:r>
-      <w:proofErr w:type="spellStart"/>
       <w:r>
         <w:rPr>
           <w:rFonts w:hint="eastAsia"/>
         </w:rPr>
         <w:t>ByteBuffer</w:t>
       </w:r>
-      <w:proofErr w:type="spellEnd"/>
       <w:r>
         <w:rPr>
           <w:rFonts w:hint="eastAsia"/>
@@ -823,19 +767,11 @@
         </w:rPr>
         <w:t>一个</w:t>
       </w:r>
-      <w:proofErr w:type="spellStart"/>
-      <w:r>
-        <w:rPr>
-          <w:rFonts w:hint="eastAsia"/>
-        </w:rPr>
-        <w:t>ByteBuffer</w:t>
-      </w:r>
-      <w:proofErr w:type="spellEnd"/>
-      <w:r>
-        <w:rPr>
-          <w:rFonts w:hint="eastAsia"/>
-        </w:rPr>
-        <w:t xml:space="preserve"> </w:t>
+      <w:r>
+        <w:rPr>
+          <w:rFonts w:hint="eastAsia"/>
+        </w:rPr>
+        <w:t xml:space="preserve">ByteBuffer </w:t>
       </w:r>
       <w:r>
         <w:rPr>
@@ -855,19 +791,11 @@
         </w:rPr>
         <w:t>数组。除了</w:t>
       </w:r>
-      <w:proofErr w:type="spellStart"/>
-      <w:r>
-        <w:rPr>
-          <w:rFonts w:hint="eastAsia"/>
-        </w:rPr>
-        <w:t>ByteBuffer</w:t>
-      </w:r>
-      <w:proofErr w:type="spellEnd"/>
-      <w:r>
-        <w:rPr>
-          <w:rFonts w:hint="eastAsia"/>
-        </w:rPr>
-        <w:t xml:space="preserve">. </w:t>
+      <w:r>
+        <w:rPr>
+          <w:rFonts w:hint="eastAsia"/>
+        </w:rPr>
+        <w:t xml:space="preserve">ByteBuffer. </w:t>
       </w:r>
       <w:r>
         <w:rPr>
@@ -1109,19 +1037,11 @@
         </w:rPr>
         <w:t>操作都使用</w:t>
       </w:r>
-      <w:proofErr w:type="spellStart"/>
-      <w:r>
-        <w:rPr>
-          <w:rFonts w:hint="eastAsia"/>
-        </w:rPr>
-        <w:t>ByteBuffer</w:t>
-      </w:r>
-      <w:proofErr w:type="spellEnd"/>
-      <w:r>
-        <w:rPr>
-          <w:rFonts w:hint="eastAsia"/>
-        </w:rPr>
-        <w:t xml:space="preserve"> </w:t>
+      <w:r>
+        <w:rPr>
+          <w:rFonts w:hint="eastAsia"/>
+        </w:rPr>
+        <w:t xml:space="preserve">ByteBuffer </w:t>
       </w:r>
       <w:r>
         <w:rPr>
@@ -1173,49 +1093,13 @@
         <w:rPr>
           <w:rFonts w:hint="eastAsia"/>
         </w:rPr>
-        <w:t>读取和写入。通边与流的不同之处在于通道是双向的，</w:t>
-      </w:r>
-      <w:proofErr w:type="gramStart"/>
-      <w:r>
-        <w:rPr>
-          <w:rFonts w:hint="eastAsia"/>
-        </w:rPr>
-        <w:t>流只是</w:t>
-      </w:r>
-      <w:proofErr w:type="gramEnd"/>
-      <w:r>
-        <w:rPr>
-          <w:rFonts w:hint="eastAsia"/>
-        </w:rPr>
-        <w:t>在一个方向上移动（一个</w:t>
-      </w:r>
-      <w:proofErr w:type="gramStart"/>
-      <w:r>
-        <w:rPr>
-          <w:rFonts w:hint="eastAsia"/>
-        </w:rPr>
-        <w:t>流必</w:t>
-      </w:r>
-      <w:proofErr w:type="gramEnd"/>
-      <w:r>
-        <w:rPr>
-          <w:rFonts w:hint="eastAsia"/>
-        </w:rPr>
-        <w:t>须是</w:t>
-      </w:r>
-      <w:proofErr w:type="spellStart"/>
-      <w:r>
-        <w:rPr>
-          <w:rFonts w:hint="eastAsia"/>
-        </w:rPr>
-        <w:t>InputStream</w:t>
-      </w:r>
-      <w:proofErr w:type="spellEnd"/>
-      <w:r>
-        <w:rPr>
-          <w:rFonts w:hint="eastAsia"/>
-        </w:rPr>
-        <w:t xml:space="preserve"> </w:t>
+        <w:t>读取和写入。通边与流的不同之处在于通道是双向的，流只是在一个方向上移动（一个流必须是</w:t>
+      </w:r>
+      <w:r>
+        <w:rPr>
+          <w:rFonts w:hint="eastAsia"/>
+        </w:rPr>
+        <w:t xml:space="preserve">InputStream </w:t>
       </w:r>
       <w:r>
         <w:rPr>
@@ -1223,19 +1107,11 @@
         </w:rPr>
         <w:t>或者</w:t>
       </w:r>
-      <w:proofErr w:type="spellStart"/>
-      <w:r>
-        <w:rPr>
-          <w:rFonts w:hint="eastAsia"/>
-        </w:rPr>
-        <w:t>OutputStream</w:t>
-      </w:r>
-      <w:proofErr w:type="spellEnd"/>
-      <w:r>
-        <w:rPr>
-          <w:rFonts w:hint="eastAsia"/>
-        </w:rPr>
-        <w:t xml:space="preserve"> </w:t>
+      <w:r>
+        <w:rPr>
+          <w:rFonts w:hint="eastAsia"/>
+        </w:rPr>
+        <w:t xml:space="preserve">OutputStream </w:t>
       </w:r>
       <w:r>
         <w:rPr>
@@ -1264,21 +1140,7 @@
         <w:rPr>
           <w:rFonts w:hint="eastAsia"/>
         </w:rPr>
-        <w:t>是全双工的，所以在可以</w:t>
-      </w:r>
-      <w:proofErr w:type="gramStart"/>
-      <w:r>
-        <w:rPr>
-          <w:rFonts w:hint="eastAsia"/>
-        </w:rPr>
-        <w:t>比流更好</w:t>
-      </w:r>
-      <w:proofErr w:type="gramEnd"/>
-      <w:r>
-        <w:rPr>
-          <w:rFonts w:hint="eastAsia"/>
-        </w:rPr>
-        <w:t>地映射底层操作系统的</w:t>
+        <w:t>是全双工的，所以在可以比流更好地映射底层操作系统的</w:t>
       </w:r>
       <w:r>
         <w:rPr>
@@ -1363,19 +1225,11 @@
         </w:rPr>
         <w:t>用于网络读写的</w:t>
       </w:r>
-      <w:proofErr w:type="spellStart"/>
-      <w:r>
-        <w:rPr>
-          <w:rFonts w:hint="eastAsia"/>
-        </w:rPr>
-        <w:t>SelectableChannel</w:t>
-      </w:r>
-      <w:proofErr w:type="spellEnd"/>
-      <w:r>
-        <w:rPr>
-          <w:rFonts w:hint="eastAsia"/>
-        </w:rPr>
-        <w:t xml:space="preserve"> </w:t>
+      <w:r>
+        <w:rPr>
+          <w:rFonts w:hint="eastAsia"/>
+        </w:rPr>
+        <w:t xml:space="preserve">SelectableChannel </w:t>
       </w:r>
       <w:r>
         <w:rPr>
@@ -1383,14 +1237,12 @@
         </w:rPr>
         <w:t>和用于文件操作的</w:t>
       </w:r>
-      <w:proofErr w:type="spellStart"/>
       <w:r>
         <w:rPr>
           <w:rFonts w:hint="eastAsia"/>
         </w:rPr>
         <w:t>FileChannel</w:t>
       </w:r>
-      <w:proofErr w:type="spellEnd"/>
       <w:r>
         <w:rPr>
           <w:rFonts w:hint="eastAsia"/>
@@ -1539,19 +1391,11 @@
         </w:rPr>
         <w:t>轮询出来，然后通过</w:t>
       </w:r>
-      <w:proofErr w:type="spellStart"/>
-      <w:r>
-        <w:rPr>
-          <w:rFonts w:hint="eastAsia"/>
-        </w:rPr>
-        <w:t>SelectionKey</w:t>
-      </w:r>
-      <w:proofErr w:type="spellEnd"/>
-      <w:r>
-        <w:rPr>
-          <w:rFonts w:hint="eastAsia"/>
-        </w:rPr>
-        <w:t xml:space="preserve"> </w:t>
+      <w:r>
+        <w:rPr>
+          <w:rFonts w:hint="eastAsia"/>
+        </w:rPr>
+        <w:t xml:space="preserve">SelectionKey </w:t>
       </w:r>
       <w:r>
         <w:rPr>
@@ -1630,7 +1474,6 @@
         </w:rPr>
         <w:t>使用了</w:t>
       </w:r>
-      <w:proofErr w:type="spellStart"/>
       <w:r>
         <w:rPr>
           <w:rFonts w:hint="eastAsia"/>
@@ -1638,11 +1481,7 @@
         <w:t>epo</w:t>
       </w:r>
       <w:r>
-        <w:t>ll</w:t>
-      </w:r>
-      <w:proofErr w:type="spellEnd"/>
-      <w:r>
-        <w:t>()</w:t>
+        <w:t>ll()</w:t>
       </w:r>
       <w:r>
         <w:rPr>
@@ -1954,21 +1793,7 @@
         <w:rPr>
           <w:rFonts w:hint="eastAsia"/>
         </w:rPr>
-        <w:t>步骤</w:t>
-      </w:r>
-      <w:proofErr w:type="gramStart"/>
-      <w:r>
-        <w:rPr>
-          <w:rFonts w:hint="eastAsia"/>
-        </w:rPr>
-        <w:t>一</w:t>
-      </w:r>
-      <w:proofErr w:type="gramEnd"/>
-      <w:r>
-        <w:rPr>
-          <w:rFonts w:hint="eastAsia"/>
-        </w:rPr>
-        <w:t>：</w:t>
+        <w:t>步骤一：</w:t>
       </w:r>
       <w:r>
         <w:rPr>
@@ -1988,7 +1813,6 @@
         </w:rPr>
         <w:t xml:space="preserve"> </w:t>
       </w:r>
-      <w:proofErr w:type="spellStart"/>
       <w:r>
         <w:t>S</w:t>
       </w:r>
@@ -1996,15 +1820,14 @@
         <w:rPr>
           <w:rFonts w:hint="eastAsia"/>
         </w:rPr>
-        <w:t>erverSocketC</w:t>
-      </w:r>
-      <w:r>
-        <w:rPr>
-          <w:rFonts w:hint="eastAsia"/>
-        </w:rPr>
-        <w:t>hannel</w:t>
-      </w:r>
-      <w:proofErr w:type="spellEnd"/>
+        <w:t xml:space="preserve">erverSocketChannel </w:t>
+      </w:r>
+      <w:r>
+        <w:rPr>
+          <w:rFonts w:hint="eastAsia"/>
+        </w:rPr>
+        <w:t>，</w:t>
+      </w:r>
       <w:r>
         <w:rPr>
           <w:rFonts w:hint="eastAsia"/>
@@ -2015,115 +1838,7 @@
         <w:rPr>
           <w:rFonts w:hint="eastAsia"/>
         </w:rPr>
-        <w:t>，</w:t>
-      </w:r>
-      <w:r>
-        <w:rPr>
-          <w:rFonts w:hint="eastAsia"/>
-        </w:rPr>
-        <w:t xml:space="preserve"> </w:t>
-      </w:r>
-      <w:r>
-        <w:rPr>
-          <w:rFonts w:hint="eastAsia"/>
-        </w:rPr>
         <w:t>用于监听客户端的连接，它是所有客户端连接的父管道。</w:t>
-      </w:r>
-    </w:p>
-    <w:tbl>
-      <w:tblPr>
-        <w:tblStyle w:val="a3"/>
-        <w:tblW w:w="0" w:type="auto"/>
-        <w:tblLook w:val="04A0" w:firstRow="1" w:lastRow="0" w:firstColumn="1" w:lastColumn="0" w:noHBand="0" w:noVBand="1"/>
-      </w:tblPr>
-      <w:tblGrid>
-        <w:gridCol w:w="10456"/>
-      </w:tblGrid>
-      <w:tr>
-        <w:tc>
-          <w:tcPr>
-            <w:tcW w:w="10456" w:type="dxa"/>
-          </w:tcPr>
-          <w:p>
-            <w:pPr>
-              <w:pStyle w:val="a4"/>
-              <w:rPr>
-                <w:rFonts w:hint="eastAsia"/>
-              </w:rPr>
-            </w:pPr>
-            <w:proofErr w:type="spellStart"/>
-            <w:r>
-              <w:t>ServerSocketCha</w:t>
-            </w:r>
-            <w:r>
-              <w:t>nnel</w:t>
-            </w:r>
-            <w:proofErr w:type="spellEnd"/>
-            <w:r>
-              <w:t xml:space="preserve"> </w:t>
-            </w:r>
-            <w:proofErr w:type="spellStart"/>
-            <w:r>
-              <w:t>acce</w:t>
-            </w:r>
-            <w:r>
-              <w:t>ptorSvr</w:t>
-            </w:r>
-            <w:proofErr w:type="spellEnd"/>
-            <w:r>
-              <w:t xml:space="preserve"> = </w:t>
-            </w:r>
-            <w:proofErr w:type="spellStart"/>
-            <w:r>
-              <w:t>ServerSocketChannel.</w:t>
-            </w:r>
-            <w:r>
-              <w:t>open</w:t>
-            </w:r>
-            <w:proofErr w:type="spellEnd"/>
-            <w:r>
-              <w:t>();</w:t>
-            </w:r>
-          </w:p>
-        </w:tc>
-      </w:tr>
-    </w:tbl>
-    <w:p>
-      <w:pPr>
-        <w:ind w:firstLine="480"/>
-      </w:pPr>
-      <w:r>
-        <w:rPr>
-          <w:rFonts w:hint="eastAsia"/>
-        </w:rPr>
-        <w:lastRenderedPageBreak/>
-        <w:t>步骤二：</w:t>
-      </w:r>
-      <w:r>
-        <w:rPr>
-          <w:rFonts w:hint="eastAsia"/>
-        </w:rPr>
-        <w:t xml:space="preserve"> </w:t>
-      </w:r>
-      <w:r>
-        <w:rPr>
-          <w:rFonts w:hint="eastAsia"/>
-        </w:rPr>
-        <w:t>绑定监</w:t>
-      </w:r>
-      <w:proofErr w:type="gramStart"/>
-      <w:r>
-        <w:rPr>
-          <w:rFonts w:hint="eastAsia"/>
-        </w:rPr>
-        <w:t>昕</w:t>
-      </w:r>
-      <w:proofErr w:type="gramEnd"/>
-      <w:r>
-        <w:rPr>
-          <w:rFonts w:hint="eastAsia"/>
-        </w:rPr>
-        <w:t>端口，设置连接为非阻塞模式。</w:t>
       </w:r>
     </w:p>
     <w:tbl>
@@ -2145,52 +1860,16 @@
               <w:pStyle w:val="a4"/>
             </w:pPr>
             <w:r>
-              <w:t>acceptorSvr.socket(</w:t>
-            </w:r>
-            <w:proofErr w:type="gramStart"/>
-            <w:r>
-              <w:t>).bind</w:t>
-            </w:r>
-            <w:proofErr w:type="gramEnd"/>
-            <w:r>
-              <w:t>(new</w:t>
-            </w:r>
-            <w:r>
-              <w:t>InetSocketAddress(InetAddress.getByName</w:t>
-            </w:r>
-            <w:r>
-              <w:t>(</w:t>
-            </w:r>
-            <w:r>
-              <w:t>“</w:t>
-            </w:r>
-            <w:r>
-              <w:t>I</w:t>
-            </w:r>
-            <w:r>
-              <w:t>P”), port))</w:t>
-            </w:r>
-            <w:r>
-              <w:t>;</w:t>
-            </w:r>
-          </w:p>
-          <w:p>
-            <w:pPr>
-              <w:pStyle w:val="a4"/>
-              <w:rPr>
-                <w:rFonts w:hint="eastAsia"/>
-              </w:rPr>
-            </w:pPr>
-            <w:proofErr w:type="spellStart"/>
-            <w:r>
-              <w:t>acceptorSvr.configureBlock</w:t>
-            </w:r>
-            <w:r>
-              <w:t>ing</w:t>
-            </w:r>
-            <w:proofErr w:type="spellEnd"/>
-            <w:r>
-              <w:t xml:space="preserve"> (false );</w:t>
+              <w:t>ServerSocketCha</w:t>
+            </w:r>
+            <w:r>
+              <w:t>nnel acce</w:t>
+            </w:r>
+            <w:r>
+              <w:t>ptorSvr = ServerSocketChannel.</w:t>
+            </w:r>
+            <w:r>
+              <w:t>open();</w:t>
             </w:r>
           </w:p>
         </w:tc>
@@ -2204,7 +1883,8 @@
         <w:rPr>
           <w:rFonts w:hint="eastAsia"/>
         </w:rPr>
-        <w:t>步骤三：</w:t>
+        <w:lastRenderedPageBreak/>
+        <w:t>步骤二：</w:t>
       </w:r>
       <w:r>
         <w:rPr>
@@ -2216,708 +1896,7 @@
         <w:rPr>
           <w:rFonts w:hint="eastAsia"/>
         </w:rPr>
-        <w:t>创建</w:t>
-      </w:r>
-      <w:r>
-        <w:rPr>
-          <w:rFonts w:hint="eastAsia"/>
-        </w:rPr>
-        <w:t xml:space="preserve">Reactor </w:t>
-      </w:r>
-      <w:r>
-        <w:rPr>
-          <w:rFonts w:hint="eastAsia"/>
-        </w:rPr>
-        <w:t>线程，创建多路复用器并启动线程，</w:t>
-      </w:r>
-    </w:p>
-    <w:tbl>
-      <w:tblPr>
-        <w:tblStyle w:val="a3"/>
-        <w:tblW w:w="0" w:type="auto"/>
-        <w:tblLook w:val="04A0" w:firstRow="1" w:lastRow="0" w:firstColumn="1" w:lastColumn="0" w:noHBand="0" w:noVBand="1"/>
-      </w:tblPr>
-      <w:tblGrid>
-        <w:gridCol w:w="10456"/>
-      </w:tblGrid>
-      <w:tr>
-        <w:tc>
-          <w:tcPr>
-            <w:tcW w:w="10456" w:type="dxa"/>
-          </w:tcPr>
-          <w:p>
-            <w:pPr>
-              <w:pStyle w:val="a4"/>
-              <w:rPr>
-                <w:rFonts w:hint="eastAsia"/>
-              </w:rPr>
-            </w:pPr>
-            <w:r>
-              <w:rPr>
-                <w:rFonts w:hint="eastAsia"/>
-              </w:rPr>
-              <w:t>Select</w:t>
-            </w:r>
-            <w:r>
-              <w:t>o</w:t>
-            </w:r>
-            <w:r>
-              <w:rPr>
-                <w:rFonts w:hint="eastAsia"/>
-              </w:rPr>
-              <w:t xml:space="preserve">r selector= </w:t>
-            </w:r>
-            <w:proofErr w:type="spellStart"/>
-            <w:r>
-              <w:rPr>
-                <w:rFonts w:hint="eastAsia"/>
-              </w:rPr>
-              <w:t>Selector.open</w:t>
-            </w:r>
-            <w:proofErr w:type="spellEnd"/>
-            <w:r>
-              <w:rPr>
-                <w:rFonts w:hint="eastAsia"/>
-              </w:rPr>
-              <w:t>();</w:t>
-            </w:r>
-          </w:p>
-          <w:p>
-            <w:pPr>
-              <w:pStyle w:val="a4"/>
-              <w:rPr>
-                <w:rFonts w:hint="eastAsia"/>
-              </w:rPr>
-            </w:pPr>
-            <w:r>
-              <w:t xml:space="preserve">New </w:t>
-            </w:r>
-            <w:proofErr w:type="gramStart"/>
-            <w:r>
-              <w:t>Thread(</w:t>
-            </w:r>
-            <w:proofErr w:type="gramEnd"/>
-            <w:r>
-              <w:t xml:space="preserve">new </w:t>
-            </w:r>
-            <w:proofErr w:type="spellStart"/>
-            <w:r>
-              <w:t>ReactorTask</w:t>
-            </w:r>
-            <w:proofErr w:type="spellEnd"/>
-            <w:r>
-              <w:t>()).start() ;</w:t>
-            </w:r>
-          </w:p>
-        </w:tc>
-      </w:tr>
-    </w:tbl>
-    <w:p>
-      <w:pPr>
-        <w:ind w:firstLine="480"/>
-      </w:pPr>
-      <w:r>
-        <w:rPr>
-          <w:rFonts w:hint="eastAsia"/>
-        </w:rPr>
-        <w:t>步骤四：</w:t>
-      </w:r>
-      <w:r>
-        <w:rPr>
-          <w:rFonts w:hint="eastAsia"/>
-        </w:rPr>
-        <w:t xml:space="preserve"> </w:t>
-      </w:r>
-      <w:r>
-        <w:rPr>
-          <w:rFonts w:hint="eastAsia"/>
-        </w:rPr>
-        <w:t>将</w:t>
-      </w:r>
-      <w:proofErr w:type="spellStart"/>
-      <w:r>
-        <w:rPr>
-          <w:rFonts w:hint="eastAsia"/>
-        </w:rPr>
-        <w:t>ServerSocketChanne</w:t>
-      </w:r>
-      <w:r>
-        <w:rPr>
-          <w:rFonts w:hint="eastAsia"/>
-        </w:rPr>
-        <w:t>l</w:t>
-      </w:r>
-      <w:proofErr w:type="spellEnd"/>
-      <w:r>
-        <w:rPr>
-          <w:rFonts w:hint="eastAsia"/>
-        </w:rPr>
-        <w:t xml:space="preserve"> </w:t>
-      </w:r>
-      <w:r>
-        <w:rPr>
-          <w:rFonts w:hint="eastAsia"/>
-        </w:rPr>
-        <w:t>注册到</w:t>
-      </w:r>
-      <w:r>
-        <w:rPr>
-          <w:rFonts w:hint="eastAsia"/>
-        </w:rPr>
-        <w:t xml:space="preserve">Reactor </w:t>
-      </w:r>
-      <w:r>
-        <w:rPr>
-          <w:rFonts w:hint="eastAsia"/>
-        </w:rPr>
-        <w:t>线</w:t>
-      </w:r>
-      <w:r>
-        <w:rPr>
-          <w:rFonts w:hint="eastAsia"/>
-        </w:rPr>
-        <w:t>程的多路复用器</w:t>
-      </w:r>
-      <w:r>
-        <w:rPr>
-          <w:rFonts w:hint="eastAsia"/>
-        </w:rPr>
-        <w:t>Sel</w:t>
-      </w:r>
-      <w:r>
-        <w:rPr>
-          <w:rFonts w:hint="eastAsia"/>
-        </w:rPr>
-        <w:t xml:space="preserve">ector </w:t>
-      </w:r>
-      <w:r>
-        <w:rPr>
-          <w:rFonts w:hint="eastAsia"/>
-        </w:rPr>
-        <w:t>上，监听</w:t>
-      </w:r>
-      <w:r>
-        <w:rPr>
-          <w:rFonts w:hint="eastAsia"/>
-        </w:rPr>
-        <w:t>ACC</w:t>
-      </w:r>
-      <w:r>
-        <w:rPr>
-          <w:rFonts w:hint="eastAsia"/>
-        </w:rPr>
-        <w:t xml:space="preserve">EPT </w:t>
-      </w:r>
-      <w:r>
-        <w:rPr>
-          <w:rFonts w:hint="eastAsia"/>
-        </w:rPr>
-        <w:t>事件</w:t>
-      </w:r>
-      <w:r>
-        <w:rPr>
-          <w:rFonts w:hint="eastAsia"/>
-        </w:rPr>
-        <w:t>。</w:t>
-      </w:r>
-    </w:p>
-    <w:tbl>
-      <w:tblPr>
-        <w:tblStyle w:val="a3"/>
-        <w:tblW w:w="0" w:type="auto"/>
-        <w:tblLook w:val="04A0" w:firstRow="1" w:lastRow="0" w:firstColumn="1" w:lastColumn="0" w:noHBand="0" w:noVBand="1"/>
-      </w:tblPr>
-      <w:tblGrid>
-        <w:gridCol w:w="10456"/>
-      </w:tblGrid>
-      <w:tr>
-        <w:tc>
-          <w:tcPr>
-            <w:tcW w:w="10456" w:type="dxa"/>
-          </w:tcPr>
-          <w:p>
-            <w:pPr>
-              <w:pStyle w:val="a4"/>
-              <w:rPr>
-                <w:rFonts w:hint="eastAsia"/>
-              </w:rPr>
-            </w:pPr>
-            <w:proofErr w:type="spellStart"/>
-            <w:r>
-              <w:t>SelectionKey</w:t>
-            </w:r>
-            <w:proofErr w:type="spellEnd"/>
-            <w:r>
-              <w:t xml:space="preserve"> key = </w:t>
-            </w:r>
-            <w:proofErr w:type="spellStart"/>
-            <w:r>
-              <w:t>acceptorSv</w:t>
-            </w:r>
-            <w:r>
-              <w:rPr>
-                <w:rFonts w:hint="eastAsia"/>
-              </w:rPr>
-              <w:t>r</w:t>
-            </w:r>
-            <w:r>
-              <w:t>.</w:t>
-            </w:r>
-            <w:r>
-              <w:t>register</w:t>
-            </w:r>
-            <w:proofErr w:type="spellEnd"/>
-            <w:r>
-              <w:t xml:space="preserve"> </w:t>
-            </w:r>
-            <w:proofErr w:type="gramStart"/>
-            <w:r>
-              <w:t>( selector</w:t>
-            </w:r>
-            <w:proofErr w:type="gramEnd"/>
-            <w:r>
-              <w:t xml:space="preserve">, </w:t>
-            </w:r>
-            <w:proofErr w:type="spellStart"/>
-            <w:r>
-              <w:t>SelectionKey.OP</w:t>
-            </w:r>
-            <w:r>
-              <w:t>_</w:t>
-            </w:r>
-            <w:r>
-              <w:t>ACCEPT</w:t>
-            </w:r>
-            <w:proofErr w:type="spellEnd"/>
-            <w:r>
-              <w:t>,</w:t>
-            </w:r>
-            <w:r>
-              <w:t xml:space="preserve"> </w:t>
-            </w:r>
-            <w:proofErr w:type="spellStart"/>
-            <w:r>
-              <w:t>ioHandler</w:t>
-            </w:r>
-            <w:proofErr w:type="spellEnd"/>
-            <w:r>
-              <w:t>) ;</w:t>
-            </w:r>
-          </w:p>
-        </w:tc>
-      </w:tr>
-    </w:tbl>
-    <w:p>
-      <w:pPr>
-        <w:ind w:firstLine="480"/>
-        <w:rPr>
-          <w:rFonts w:hint="eastAsia"/>
-        </w:rPr>
-      </w:pPr>
-      <w:r>
-        <w:rPr>
-          <w:rFonts w:hint="eastAsia"/>
-        </w:rPr>
-        <w:t>步骤五：</w:t>
-      </w:r>
-      <w:r>
-        <w:rPr>
-          <w:rFonts w:hint="eastAsia"/>
-        </w:rPr>
-        <w:t xml:space="preserve"> </w:t>
-      </w:r>
-      <w:r>
-        <w:rPr>
-          <w:rFonts w:hint="eastAsia"/>
-        </w:rPr>
-        <w:t>多路复用器在线程</w:t>
-      </w:r>
-      <w:r>
-        <w:rPr>
-          <w:rFonts w:hint="eastAsia"/>
-        </w:rPr>
-        <w:t xml:space="preserve">run </w:t>
-      </w:r>
-      <w:r>
-        <w:rPr>
-          <w:rFonts w:hint="eastAsia"/>
-        </w:rPr>
-        <w:t>方法的无限循环体内轮询准备就绪的</w:t>
-      </w:r>
-      <w:r>
-        <w:rPr>
-          <w:rFonts w:hint="eastAsia"/>
-        </w:rPr>
-        <w:t xml:space="preserve">Key </w:t>
-      </w:r>
-    </w:p>
-    <w:tbl>
-      <w:tblPr>
-        <w:tblStyle w:val="a3"/>
-        <w:tblW w:w="0" w:type="auto"/>
-        <w:tblLook w:val="04A0" w:firstRow="1" w:lastRow="0" w:firstColumn="1" w:lastColumn="0" w:noHBand="0" w:noVBand="1"/>
-      </w:tblPr>
-      <w:tblGrid>
-        <w:gridCol w:w="10456"/>
-      </w:tblGrid>
-      <w:tr>
-        <w:tc>
-          <w:tcPr>
-            <w:tcW w:w="10456" w:type="dxa"/>
-          </w:tcPr>
-          <w:p>
-            <w:pPr>
-              <w:pStyle w:val="a4"/>
-              <w:rPr>
-                <w:rFonts w:hint="eastAsia"/>
-              </w:rPr>
-            </w:pPr>
-            <w:proofErr w:type="spellStart"/>
-            <w:r>
-              <w:rPr>
-                <w:rFonts w:hint="eastAsia"/>
-              </w:rPr>
-              <w:t>i</w:t>
-            </w:r>
-            <w:r>
-              <w:rPr>
-                <w:rFonts w:hint="eastAsia"/>
-              </w:rPr>
-              <w:t>nt</w:t>
-            </w:r>
-            <w:proofErr w:type="spellEnd"/>
-            <w:r>
-              <w:rPr>
-                <w:rFonts w:hint="eastAsia"/>
-              </w:rPr>
-              <w:t xml:space="preserve"> num =</w:t>
-            </w:r>
-            <w:proofErr w:type="spellStart"/>
-            <w:proofErr w:type="gramStart"/>
-            <w:r>
-              <w:rPr>
-                <w:rFonts w:hint="eastAsia"/>
-              </w:rPr>
-              <w:t>selector</w:t>
-            </w:r>
-            <w:r>
-              <w:rPr>
-                <w:rFonts w:hint="eastAsia"/>
-              </w:rPr>
-              <w:t>.select</w:t>
-            </w:r>
-            <w:proofErr w:type="spellEnd"/>
-            <w:proofErr w:type="gramEnd"/>
-            <w:r>
-              <w:rPr>
-                <w:rFonts w:hint="eastAsia"/>
-              </w:rPr>
-              <w:t>()</w:t>
-            </w:r>
-            <w:r>
-              <w:rPr>
-                <w:rFonts w:hint="eastAsia"/>
-              </w:rPr>
-              <w:t>;</w:t>
-            </w:r>
-          </w:p>
-          <w:p>
-            <w:pPr>
-              <w:pStyle w:val="a4"/>
-            </w:pPr>
-            <w:r>
-              <w:t xml:space="preserve">Set </w:t>
-            </w:r>
-            <w:proofErr w:type="spellStart"/>
-            <w:r>
-              <w:t>selectedKeys</w:t>
-            </w:r>
-            <w:proofErr w:type="spellEnd"/>
-            <w:r>
-              <w:t xml:space="preserve"> = </w:t>
-            </w:r>
-            <w:proofErr w:type="spellStart"/>
-            <w:proofErr w:type="gramStart"/>
-            <w:r>
-              <w:t>selector.selectedKeys</w:t>
-            </w:r>
-            <w:proofErr w:type="spellEnd"/>
-            <w:proofErr w:type="gramEnd"/>
-            <w:r>
-              <w:t>();</w:t>
-            </w:r>
-          </w:p>
-          <w:p>
-            <w:pPr>
-              <w:pStyle w:val="a4"/>
-            </w:pPr>
-            <w:r>
-              <w:t>I</w:t>
-            </w:r>
-            <w:r>
-              <w:t xml:space="preserve">terator it= </w:t>
-            </w:r>
-            <w:proofErr w:type="spellStart"/>
-            <w:r>
-              <w:t>selectedKeys.</w:t>
-            </w:r>
-            <w:r>
-              <w:t>iterator</w:t>
-            </w:r>
-            <w:proofErr w:type="spellEnd"/>
-            <w:r>
-              <w:t>(</w:t>
-            </w:r>
-            <w:r>
-              <w:t>);</w:t>
-            </w:r>
-          </w:p>
-          <w:p>
-            <w:pPr>
-              <w:pStyle w:val="a4"/>
-            </w:pPr>
-            <w:r>
-              <w:t>while (</w:t>
-            </w:r>
-            <w:proofErr w:type="gramStart"/>
-            <w:r>
-              <w:t>it .</w:t>
-            </w:r>
-            <w:proofErr w:type="gramEnd"/>
-            <w:r>
-              <w:t xml:space="preserve"> </w:t>
-            </w:r>
-            <w:proofErr w:type="spellStart"/>
-            <w:r>
-              <w:t>hasNe</w:t>
-            </w:r>
-            <w:proofErr w:type="spellEnd"/>
-            <w:r>
-              <w:t xml:space="preserve"> x t ()) {</w:t>
-            </w:r>
-          </w:p>
-          <w:p>
-            <w:pPr>
-              <w:pStyle w:val="a4"/>
-              <w:ind w:firstLineChars="200" w:firstLine="400"/>
-            </w:pPr>
-            <w:proofErr w:type="spellStart"/>
-            <w:r>
-              <w:t>SelectionKey</w:t>
-            </w:r>
-            <w:proofErr w:type="spellEnd"/>
-            <w:r>
-              <w:t xml:space="preserve"> key= (</w:t>
-            </w:r>
-            <w:proofErr w:type="spellStart"/>
-            <w:r>
-              <w:t>SelectionKey</w:t>
-            </w:r>
-            <w:proofErr w:type="spellEnd"/>
-            <w:r>
-              <w:t xml:space="preserve">) </w:t>
-            </w:r>
-            <w:proofErr w:type="spellStart"/>
-            <w:proofErr w:type="gramStart"/>
-            <w:r>
-              <w:t>it.next</w:t>
-            </w:r>
-            <w:proofErr w:type="spellEnd"/>
-            <w:proofErr w:type="gramEnd"/>
-            <w:r>
-              <w:t>() ;</w:t>
-            </w:r>
-          </w:p>
-          <w:p>
-            <w:pPr>
-              <w:pStyle w:val="a4"/>
-              <w:ind w:firstLineChars="200" w:firstLine="400"/>
-            </w:pPr>
-            <w:r>
-              <w:rPr>
-                <w:rFonts w:hint="eastAsia"/>
-              </w:rPr>
-              <w:t>//</w:t>
-            </w:r>
-            <w:r>
-              <w:t xml:space="preserve"> .</w:t>
-            </w:r>
-            <w:r>
-              <w:t>.. deal with IIO event</w:t>
-            </w:r>
-          </w:p>
-          <w:p>
-            <w:pPr>
-              <w:pStyle w:val="a4"/>
-              <w:rPr>
-                <w:rFonts w:hint="eastAsia"/>
-              </w:rPr>
-            </w:pPr>
-            <w:r>
-              <w:t>}</w:t>
-            </w:r>
-          </w:p>
-        </w:tc>
-      </w:tr>
-    </w:tbl>
-    <w:p>
-      <w:pPr>
-        <w:ind w:firstLine="480"/>
-      </w:pPr>
-      <w:r>
-        <w:rPr>
-          <w:rFonts w:hint="eastAsia"/>
-        </w:rPr>
-        <w:t>步骤六：</w:t>
-      </w:r>
-      <w:r>
-        <w:rPr>
-          <w:rFonts w:hint="eastAsia"/>
-        </w:rPr>
-        <w:t xml:space="preserve"> </w:t>
-      </w:r>
-      <w:r>
-        <w:rPr>
-          <w:rFonts w:hint="eastAsia"/>
-        </w:rPr>
-        <w:t>多路复用器监听到有新的客户端</w:t>
-      </w:r>
-      <w:r>
-        <w:rPr>
-          <w:rFonts w:hint="eastAsia"/>
-        </w:rPr>
-        <w:t>接入，</w:t>
-      </w:r>
-      <w:r>
-        <w:rPr>
-          <w:rFonts w:hint="eastAsia"/>
-        </w:rPr>
-        <w:t xml:space="preserve"> </w:t>
-      </w:r>
-      <w:r>
-        <w:rPr>
-          <w:rFonts w:hint="eastAsia"/>
-        </w:rPr>
-        <w:t>处理新的接入请求，</w:t>
-      </w:r>
-      <w:r>
-        <w:rPr>
-          <w:rFonts w:hint="eastAsia"/>
-        </w:rPr>
-        <w:t xml:space="preserve"> </w:t>
-      </w:r>
-      <w:r>
-        <w:rPr>
-          <w:rFonts w:hint="eastAsia"/>
-        </w:rPr>
-        <w:t>完成</w:t>
-      </w:r>
-      <w:r>
-        <w:rPr>
-          <w:rFonts w:hint="eastAsia"/>
-        </w:rPr>
-        <w:t xml:space="preserve">TCP </w:t>
-      </w:r>
-      <w:r>
-        <w:rPr>
-          <w:rFonts w:hint="eastAsia"/>
-        </w:rPr>
-        <w:t>三次握手，建立物理链路，</w:t>
-      </w:r>
-    </w:p>
-    <w:tbl>
-      <w:tblPr>
-        <w:tblStyle w:val="a3"/>
-        <w:tblW w:w="0" w:type="auto"/>
-        <w:tblLook w:val="04A0" w:firstRow="1" w:lastRow="0" w:firstColumn="1" w:lastColumn="0" w:noHBand="0" w:noVBand="1"/>
-      </w:tblPr>
-      <w:tblGrid>
-        <w:gridCol w:w="10456"/>
-      </w:tblGrid>
-      <w:tr>
-        <w:tc>
-          <w:tcPr>
-            <w:tcW w:w="10456" w:type="dxa"/>
-          </w:tcPr>
-          <w:p>
-            <w:pPr>
-              <w:pStyle w:val="a4"/>
-              <w:rPr>
-                <w:rFonts w:hint="eastAsia"/>
-              </w:rPr>
-            </w:pPr>
-            <w:proofErr w:type="spellStart"/>
-            <w:r>
-              <w:t>SocketChannel</w:t>
-            </w:r>
-            <w:proofErr w:type="spellEnd"/>
-            <w:r>
-              <w:t xml:space="preserve"> channel= </w:t>
-            </w:r>
-            <w:proofErr w:type="spellStart"/>
-            <w:proofErr w:type="gramStart"/>
-            <w:r>
-              <w:t>svrChannel</w:t>
-            </w:r>
-            <w:proofErr w:type="spellEnd"/>
-            <w:r>
-              <w:t xml:space="preserve"> .</w:t>
-            </w:r>
-            <w:proofErr w:type="gramEnd"/>
-            <w:r>
-              <w:t xml:space="preserve"> </w:t>
-            </w:r>
-            <w:proofErr w:type="gramStart"/>
-            <w:r>
-              <w:t>accept( )</w:t>
-            </w:r>
-            <w:proofErr w:type="gramEnd"/>
-            <w:r>
-              <w:t>;</w:t>
-            </w:r>
-          </w:p>
-        </w:tc>
-      </w:tr>
-    </w:tbl>
-    <w:p>
-      <w:pPr>
-        <w:ind w:firstLine="480"/>
-      </w:pPr>
-      <w:r>
-        <w:rPr>
-          <w:rFonts w:hint="eastAsia"/>
-        </w:rPr>
-        <w:t>步骤七：</w:t>
-      </w:r>
-      <w:r>
-        <w:rPr>
-          <w:rFonts w:hint="eastAsia"/>
-        </w:rPr>
-        <w:t xml:space="preserve"> </w:t>
-      </w:r>
-      <w:r>
-        <w:rPr>
-          <w:rFonts w:hint="eastAsia"/>
-        </w:rPr>
-        <w:t>设置客户</w:t>
-      </w:r>
-      <w:r>
-        <w:rPr>
-          <w:rFonts w:hint="eastAsia"/>
-        </w:rPr>
-        <w:t>端</w:t>
-      </w:r>
-      <w:r>
-        <w:rPr>
-          <w:rFonts w:hint="eastAsia"/>
-        </w:rPr>
-        <w:t>链路为</w:t>
-      </w:r>
-      <w:r>
-        <w:rPr>
-          <w:rFonts w:hint="eastAsia"/>
-        </w:rPr>
-        <w:t>非阻塞模式。</w:t>
+        <w:t>绑定监昕端口，设置连接为非阻塞模式。</w:t>
       </w:r>
     </w:p>
     <w:tbl>
@@ -2938,50 +1917,16 @@
             <w:pPr>
               <w:pStyle w:val="a4"/>
             </w:pPr>
-            <w:proofErr w:type="spellStart"/>
-            <w:proofErr w:type="gramStart"/>
-            <w:r>
-              <w:t>channel.configureBlocking</w:t>
-            </w:r>
-            <w:proofErr w:type="spellEnd"/>
-            <w:proofErr w:type="gramEnd"/>
-            <w:r>
-              <w:t>(false);</w:t>
+            <w:r>
+              <w:t>acceptorSvr.socket().bind(newInetSocketAddress(InetAddress.getByName(“IP”), port));</w:t>
             </w:r>
           </w:p>
           <w:p>
             <w:pPr>
               <w:pStyle w:val="a4"/>
-              <w:rPr>
-                <w:rFonts w:hint="eastAsia"/>
-              </w:rPr>
             </w:pPr>
-            <w:proofErr w:type="spellStart"/>
-            <w:proofErr w:type="gramStart"/>
-            <w:r>
-              <w:t>channel.soc</w:t>
-            </w:r>
-            <w:r>
-              <w:t>ket</w:t>
-            </w:r>
-            <w:proofErr w:type="spellEnd"/>
-            <w:proofErr w:type="gramEnd"/>
-            <w:r>
-              <w:t>().</w:t>
-            </w:r>
-            <w:proofErr w:type="spellStart"/>
-            <w:r>
-              <w:t>setReuseAddress</w:t>
-            </w:r>
-            <w:proofErr w:type="spellEnd"/>
-            <w:r>
-              <w:t>(t</w:t>
-            </w:r>
-            <w:r>
-              <w:t>rue)</w:t>
-            </w:r>
-            <w:r>
-              <w:t>;</w:t>
+            <w:r>
+              <w:t>acceptorSvr.configureBlocking (false );</w:t>
             </w:r>
           </w:p>
         </w:tc>
@@ -2995,7 +1940,7 @@
         <w:rPr>
           <w:rFonts w:hint="eastAsia"/>
         </w:rPr>
-        <w:t>步骤八：</w:t>
+        <w:t>步骤三：</w:t>
       </w:r>
       <w:r>
         <w:rPr>
@@ -3007,7 +1952,7 @@
         <w:rPr>
           <w:rFonts w:hint="eastAsia"/>
         </w:rPr>
-        <w:t>将新接入的客户端连接注册到</w:t>
+        <w:t>创建</w:t>
       </w:r>
       <w:r>
         <w:rPr>
@@ -3019,279 +1964,7 @@
         <w:rPr>
           <w:rFonts w:hint="eastAsia"/>
         </w:rPr>
-        <w:t>线程的多路复用器上，监听读操作，</w:t>
-      </w:r>
-      <w:r>
-        <w:rPr>
-          <w:rFonts w:hint="eastAsia"/>
-        </w:rPr>
-        <w:t>读取客户端发送的网络消息。</w:t>
-      </w:r>
-    </w:p>
-    <w:tbl>
-      <w:tblPr>
-        <w:tblStyle w:val="a3"/>
-        <w:tblW w:w="0" w:type="auto"/>
-        <w:tblLook w:val="04A0" w:firstRow="1" w:lastRow="0" w:firstColumn="1" w:lastColumn="0" w:noHBand="0" w:noVBand="1"/>
-      </w:tblPr>
-      <w:tblGrid>
-        <w:gridCol w:w="10456"/>
-      </w:tblGrid>
-      <w:tr>
-        <w:tc>
-          <w:tcPr>
-            <w:tcW w:w="10456" w:type="dxa"/>
-          </w:tcPr>
-          <w:p>
-            <w:pPr>
-              <w:pStyle w:val="a4"/>
-              <w:rPr>
-                <w:rFonts w:hint="eastAsia"/>
-              </w:rPr>
-            </w:pPr>
-            <w:proofErr w:type="spellStart"/>
-            <w:r>
-              <w:rPr>
-                <w:rFonts w:hint="eastAsia"/>
-              </w:rPr>
-              <w:t>SelectionKey</w:t>
-            </w:r>
-            <w:proofErr w:type="spellEnd"/>
-            <w:r>
-              <w:rPr>
-                <w:rFonts w:hint="eastAsia"/>
-              </w:rPr>
-              <w:t xml:space="preserve"> key= </w:t>
-            </w:r>
-            <w:proofErr w:type="spellStart"/>
-            <w:r>
-              <w:rPr>
-                <w:rFonts w:hint="eastAsia"/>
-              </w:rPr>
-              <w:t>socketChannel.register</w:t>
-            </w:r>
-            <w:proofErr w:type="spellEnd"/>
-            <w:r>
-              <w:rPr>
-                <w:rFonts w:hint="eastAsia"/>
-              </w:rPr>
-              <w:t xml:space="preserve"> (</w:t>
-            </w:r>
-            <w:r>
-              <w:rPr>
-                <w:rFonts w:hint="eastAsia"/>
-              </w:rPr>
-              <w:t>select</w:t>
-            </w:r>
-            <w:r>
-              <w:t>o</w:t>
-            </w:r>
-            <w:r>
-              <w:rPr>
-                <w:rFonts w:hint="eastAsia"/>
-              </w:rPr>
-              <w:t xml:space="preserve">r, </w:t>
-            </w:r>
-            <w:proofErr w:type="spellStart"/>
-            <w:r>
-              <w:rPr>
-                <w:rFonts w:hint="eastAsia"/>
-              </w:rPr>
-              <w:t>SelectionKey.OP_READ</w:t>
-            </w:r>
-            <w:proofErr w:type="spellEnd"/>
-            <w:r>
-              <w:rPr>
-                <w:rFonts w:hint="eastAsia"/>
-              </w:rPr>
-              <w:t>,</w:t>
-            </w:r>
-            <w:r>
-              <w:t xml:space="preserve"> </w:t>
-            </w:r>
-            <w:proofErr w:type="spellStart"/>
-            <w:r>
-              <w:t>ioHandler</w:t>
-            </w:r>
-            <w:proofErr w:type="spellEnd"/>
-            <w:r>
-              <w:t>)</w:t>
-            </w:r>
-            <w:r>
-              <w:t>;</w:t>
-            </w:r>
-          </w:p>
-        </w:tc>
-      </w:tr>
-    </w:tbl>
-    <w:p>
-      <w:pPr>
-        <w:ind w:firstLine="480"/>
-        <w:rPr>
-          <w:rFonts w:hint="eastAsia"/>
-        </w:rPr>
-      </w:pPr>
-      <w:r>
-        <w:rPr>
-          <w:rFonts w:hint="eastAsia"/>
-        </w:rPr>
-        <w:t>步骤九：</w:t>
-      </w:r>
-      <w:r>
-        <w:rPr>
-          <w:rFonts w:hint="eastAsia"/>
-        </w:rPr>
-        <w:t xml:space="preserve"> </w:t>
-      </w:r>
-      <w:r>
-        <w:rPr>
-          <w:rFonts w:hint="eastAsia"/>
-        </w:rPr>
-        <w:t>异步读取客户端请求消息到缓冲区</w:t>
-      </w:r>
-    </w:p>
-    <w:tbl>
-      <w:tblPr>
-        <w:tblStyle w:val="a3"/>
-        <w:tblW w:w="0" w:type="auto"/>
-        <w:tblLook w:val="04A0" w:firstRow="1" w:lastRow="0" w:firstColumn="1" w:lastColumn="0" w:noHBand="0" w:noVBand="1"/>
-      </w:tblPr>
-      <w:tblGrid>
-        <w:gridCol w:w="10456"/>
-      </w:tblGrid>
-      <w:tr>
-        <w:tc>
-          <w:tcPr>
-            <w:tcW w:w="10456" w:type="dxa"/>
-          </w:tcPr>
-          <w:p>
-            <w:pPr>
-              <w:pStyle w:val="a4"/>
-              <w:rPr>
-                <w:rFonts w:hint="eastAsia"/>
-              </w:rPr>
-            </w:pPr>
-            <w:proofErr w:type="spellStart"/>
-            <w:r>
-              <w:t>int</w:t>
-            </w:r>
-            <w:proofErr w:type="spellEnd"/>
-            <w:r>
-              <w:t xml:space="preserve"> </w:t>
-            </w:r>
-            <w:proofErr w:type="spellStart"/>
-            <w:r>
-              <w:t>readNumber</w:t>
-            </w:r>
-            <w:proofErr w:type="spellEnd"/>
-            <w:r>
-              <w:t xml:space="preserve"> = </w:t>
-            </w:r>
-            <w:proofErr w:type="spellStart"/>
-            <w:proofErr w:type="gramStart"/>
-            <w:r>
-              <w:t>channel.read</w:t>
-            </w:r>
-            <w:proofErr w:type="spellEnd"/>
-            <w:proofErr w:type="gramEnd"/>
-            <w:r>
-              <w:t>(</w:t>
-            </w:r>
-            <w:proofErr w:type="spellStart"/>
-            <w:r>
-              <w:t>receivedBuffer</w:t>
-            </w:r>
-            <w:proofErr w:type="spellEnd"/>
-            <w:r>
-              <w:t>);</w:t>
-            </w:r>
-          </w:p>
-        </w:tc>
-      </w:tr>
-    </w:tbl>
-    <w:p>
-      <w:pPr>
-        <w:ind w:firstLine="480"/>
-      </w:pPr>
-      <w:r>
-        <w:rPr>
-          <w:rFonts w:hint="eastAsia"/>
-        </w:rPr>
-        <w:t>步骤十：</w:t>
-      </w:r>
-      <w:r>
-        <w:rPr>
-          <w:rFonts w:hint="eastAsia"/>
-        </w:rPr>
-        <w:t xml:space="preserve"> </w:t>
-      </w:r>
-      <w:r>
-        <w:rPr>
-          <w:rFonts w:hint="eastAsia"/>
-        </w:rPr>
-        <w:t>对</w:t>
-      </w:r>
-      <w:proofErr w:type="spellStart"/>
-      <w:r>
-        <w:rPr>
-          <w:rFonts w:hint="eastAsia"/>
-        </w:rPr>
-        <w:t>ByteBuffe</w:t>
-      </w:r>
-      <w:r>
-        <w:rPr>
-          <w:rFonts w:hint="eastAsia"/>
-        </w:rPr>
-        <w:t>r</w:t>
-      </w:r>
-      <w:proofErr w:type="spellEnd"/>
-      <w:r>
-        <w:rPr>
-          <w:rFonts w:hint="eastAsia"/>
-        </w:rPr>
-        <w:t xml:space="preserve"> </w:t>
-      </w:r>
-      <w:r>
-        <w:rPr>
-          <w:rFonts w:hint="eastAsia"/>
-        </w:rPr>
-        <w:t>进行编解码，如果有半包消息指针</w:t>
-      </w:r>
-      <w:r>
-        <w:rPr>
-          <w:rFonts w:hint="eastAsia"/>
-        </w:rPr>
-        <w:t xml:space="preserve">reset </w:t>
-      </w:r>
-      <w:r>
-        <w:rPr>
-          <w:rFonts w:hint="eastAsia"/>
-        </w:rPr>
-        <w:t>，</w:t>
-      </w:r>
-      <w:r>
-        <w:rPr>
-          <w:rFonts w:hint="eastAsia"/>
-        </w:rPr>
-        <w:t xml:space="preserve"> </w:t>
-      </w:r>
-      <w:r>
-        <w:rPr>
-          <w:rFonts w:hint="eastAsia"/>
-        </w:rPr>
-        <w:t>继续读取后续的报文，将解码成功的消息封装成</w:t>
-      </w:r>
-      <w:r>
-        <w:rPr>
-          <w:rFonts w:hint="eastAsia"/>
-        </w:rPr>
-        <w:t xml:space="preserve">Task </w:t>
-      </w:r>
-      <w:r>
-        <w:rPr>
-          <w:rFonts w:hint="eastAsia"/>
-        </w:rPr>
-        <w:t>，投递到业务线程池中，进行业务逻辑编排，</w:t>
+        <w:t>线程，创建多路复用器并启动线程，</w:t>
       </w:r>
     </w:p>
     <w:tbl>
@@ -3313,400 +1986,27 @@
               <w:pStyle w:val="a4"/>
             </w:pPr>
             <w:r>
-              <w:t xml:space="preserve">Object message = </w:t>
-            </w:r>
-            <w:proofErr w:type="gramStart"/>
-            <w:r>
-              <w:t>null ;</w:t>
-            </w:r>
-            <w:proofErr w:type="gramEnd"/>
+              <w:rPr>
+                <w:rFonts w:hint="eastAsia"/>
+              </w:rPr>
+              <w:t>Select</w:t>
+            </w:r>
+            <w:r>
+              <w:t>o</w:t>
+            </w:r>
+            <w:r>
+              <w:rPr>
+                <w:rFonts w:hint="eastAsia"/>
+              </w:rPr>
+              <w:t>r selector= Selector.open();</w:t>
+            </w:r>
           </w:p>
           <w:p>
             <w:pPr>
               <w:pStyle w:val="a4"/>
             </w:pPr>
             <w:r>
-              <w:t>while(</w:t>
-            </w:r>
-            <w:proofErr w:type="spellStart"/>
-            <w:proofErr w:type="gramStart"/>
-            <w:r>
-              <w:t>buffer.hasRemain</w:t>
-            </w:r>
-            <w:proofErr w:type="spellEnd"/>
-            <w:proofErr w:type="gramEnd"/>
-            <w:r>
-              <w:t>()){</w:t>
-            </w:r>
-          </w:p>
-          <w:p>
-            <w:pPr>
-              <w:pStyle w:val="a4"/>
-              <w:ind w:firstLineChars="200" w:firstLine="400"/>
-            </w:pPr>
-            <w:proofErr w:type="spellStart"/>
-            <w:r>
-              <w:t>byteBuffer.mark</w:t>
-            </w:r>
-            <w:proofErr w:type="spellEnd"/>
-            <w:r>
-              <w:t>()</w:t>
-            </w:r>
-            <w:r>
-              <w:t>;</w:t>
-            </w:r>
-          </w:p>
-          <w:p>
-            <w:pPr>
-              <w:pStyle w:val="a4"/>
-              <w:ind w:firstLineChars="200" w:firstLine="400"/>
-            </w:pPr>
-            <w:r>
-              <w:t>Obj</w:t>
-            </w:r>
-            <w:r>
-              <w:t>ect message= decode (</w:t>
-            </w:r>
-            <w:proofErr w:type="spellStart"/>
-            <w:r>
-              <w:t>byteBuffer</w:t>
-            </w:r>
-            <w:proofErr w:type="spellEnd"/>
-            <w:r>
-              <w:t>);</w:t>
-            </w:r>
-          </w:p>
-          <w:p>
-            <w:pPr>
-              <w:pStyle w:val="a4"/>
-              <w:ind w:firstLineChars="200" w:firstLine="400"/>
-            </w:pPr>
-            <w:r>
-              <w:t xml:space="preserve">if (message == </w:t>
-            </w:r>
-            <w:proofErr w:type="gramStart"/>
-            <w:r>
-              <w:t>null</w:t>
-            </w:r>
-            <w:r>
-              <w:t>)</w:t>
-            </w:r>
-            <w:r>
-              <w:t>{</w:t>
-            </w:r>
-            <w:proofErr w:type="gramEnd"/>
-          </w:p>
-          <w:p>
-            <w:pPr>
-              <w:pStyle w:val="a4"/>
-              <w:ind w:firstLineChars="400" w:firstLine="800"/>
-            </w:pPr>
-            <w:proofErr w:type="spellStart"/>
-            <w:proofErr w:type="gramStart"/>
-            <w:r>
-              <w:t>byteBuffer</w:t>
-            </w:r>
-            <w:proofErr w:type="spellEnd"/>
-            <w:r>
-              <w:t xml:space="preserve"> .</w:t>
-            </w:r>
-            <w:proofErr w:type="gramEnd"/>
-            <w:r>
-              <w:t xml:space="preserve"> </w:t>
-            </w:r>
-            <w:proofErr w:type="gramStart"/>
-            <w:r>
-              <w:t>reset( )</w:t>
-            </w:r>
-            <w:proofErr w:type="gramEnd"/>
-            <w:r>
-              <w:t>;</w:t>
-            </w:r>
-          </w:p>
-          <w:p>
-            <w:pPr>
-              <w:pStyle w:val="a4"/>
-              <w:ind w:firstLineChars="400" w:firstLine="800"/>
-              <w:rPr>
-                <w:rFonts w:hint="eastAsia"/>
-              </w:rPr>
-            </w:pPr>
-            <w:r>
-              <w:t>break;</w:t>
-            </w:r>
-          </w:p>
-          <w:p>
-            <w:pPr>
-              <w:pStyle w:val="a4"/>
-              <w:ind w:firstLineChars="200" w:firstLine="400"/>
-            </w:pPr>
-            <w:r>
-              <w:t>}</w:t>
-            </w:r>
-          </w:p>
-          <w:p>
-            <w:pPr>
-              <w:pStyle w:val="a4"/>
-              <w:ind w:firstLineChars="200" w:firstLine="400"/>
-            </w:pPr>
-            <w:proofErr w:type="spellStart"/>
-            <w:r>
-              <w:t>messageList.</w:t>
-            </w:r>
-            <w:r>
-              <w:t>add</w:t>
-            </w:r>
-            <w:proofErr w:type="spellEnd"/>
-            <w:r>
-              <w:t>(message</w:t>
-            </w:r>
-            <w:proofErr w:type="gramStart"/>
-            <w:r>
-              <w:t>) ;</w:t>
-            </w:r>
-            <w:proofErr w:type="gramEnd"/>
-          </w:p>
-          <w:p>
-            <w:pPr>
-              <w:pStyle w:val="a4"/>
-            </w:pPr>
-            <w:r>
-              <w:t xml:space="preserve">if </w:t>
-            </w:r>
-            <w:proofErr w:type="gramStart"/>
-            <w:r>
-              <w:t>(!</w:t>
-            </w:r>
-            <w:proofErr w:type="spellStart"/>
-            <w:r>
-              <w:t>byteBuffer.hasRemain</w:t>
-            </w:r>
-            <w:proofErr w:type="spellEnd"/>
-            <w:proofErr w:type="gramEnd"/>
-            <w:r>
-              <w:t>())</w:t>
-            </w:r>
-            <w:r>
-              <w:t>{</w:t>
-            </w:r>
-          </w:p>
-          <w:p>
-            <w:pPr>
-              <w:pStyle w:val="a4"/>
-              <w:ind w:firstLineChars="200" w:firstLine="400"/>
-            </w:pPr>
-            <w:proofErr w:type="spellStart"/>
-            <w:r>
-              <w:lastRenderedPageBreak/>
-              <w:t>byteBuffer.clear</w:t>
-            </w:r>
-            <w:proofErr w:type="spellEnd"/>
-            <w:r>
-              <w:t>(</w:t>
-            </w:r>
-            <w:proofErr w:type="gramStart"/>
-            <w:r>
-              <w:t>) ;</w:t>
-            </w:r>
-            <w:proofErr w:type="gramEnd"/>
-          </w:p>
-          <w:p>
-            <w:pPr>
-              <w:pStyle w:val="a4"/>
-            </w:pPr>
-            <w:proofErr w:type="gramStart"/>
-            <w:r>
-              <w:t>}</w:t>
-            </w:r>
-            <w:r>
-              <w:t>else</w:t>
-            </w:r>
-            <w:proofErr w:type="gramEnd"/>
-            <w:r>
-              <w:t>{</w:t>
-            </w:r>
-          </w:p>
-          <w:p>
-            <w:pPr>
-              <w:pStyle w:val="a4"/>
-              <w:ind w:firstLineChars="200" w:firstLine="400"/>
-            </w:pPr>
-            <w:proofErr w:type="spellStart"/>
-            <w:r>
-              <w:t>byteBuffer</w:t>
-            </w:r>
-            <w:r>
-              <w:t>.compact</w:t>
-            </w:r>
-            <w:proofErr w:type="spellEnd"/>
-            <w:r>
-              <w:t>()</w:t>
-            </w:r>
-            <w:r>
-              <w:t>;</w:t>
-            </w:r>
-          </w:p>
-          <w:p>
-            <w:pPr>
-              <w:pStyle w:val="a4"/>
-            </w:pPr>
-            <w:r>
-              <w:t>}</w:t>
-            </w:r>
-          </w:p>
-          <w:p>
-            <w:pPr>
-              <w:pStyle w:val="a4"/>
-            </w:pPr>
-            <w:r>
-              <w:t>if (</w:t>
-            </w:r>
-            <w:proofErr w:type="spellStart"/>
-            <w:proofErr w:type="gramStart"/>
-            <w:r>
-              <w:t>messageLis</w:t>
-            </w:r>
-            <w:r>
-              <w:t>t</w:t>
-            </w:r>
-            <w:proofErr w:type="spellEnd"/>
-            <w:r>
-              <w:t xml:space="preserve"> !</w:t>
-            </w:r>
-            <w:proofErr w:type="gramEnd"/>
-            <w:r>
-              <w:t>=null &amp;</w:t>
-            </w:r>
-            <w:r>
-              <w:t>&amp; !</w:t>
-            </w:r>
-            <w:proofErr w:type="spellStart"/>
-            <w:r>
-              <w:t>messageLis</w:t>
-            </w:r>
-            <w:r>
-              <w:t>t.</w:t>
-            </w:r>
-            <w:r>
-              <w:t>isEmpty</w:t>
-            </w:r>
-            <w:proofErr w:type="spellEnd"/>
-            <w:r>
-              <w:t>(</w:t>
-            </w:r>
-            <w:r>
-              <w:t>))</w:t>
-            </w:r>
-            <w:r>
-              <w:t>{</w:t>
-            </w:r>
-          </w:p>
-          <w:p>
-            <w:pPr>
-              <w:pStyle w:val="a4"/>
-              <w:ind w:firstLineChars="200" w:firstLine="400"/>
-              <w:rPr>
-                <w:rFonts w:hint="eastAsia"/>
-              </w:rPr>
-            </w:pPr>
-            <w:proofErr w:type="gramStart"/>
-            <w:r>
-              <w:rPr>
-                <w:rFonts w:hint="eastAsia"/>
-              </w:rPr>
-              <w:t>f</w:t>
-            </w:r>
-            <w:r>
-              <w:t>o</w:t>
-            </w:r>
-            <w:r>
-              <w:rPr>
-                <w:rFonts w:hint="eastAsia"/>
-              </w:rPr>
-              <w:t>r(</w:t>
-            </w:r>
-            <w:proofErr w:type="gramEnd"/>
-            <w:r>
-              <w:rPr>
-                <w:rFonts w:hint="eastAsia"/>
-              </w:rPr>
-              <w:t xml:space="preserve">Object </w:t>
-            </w:r>
-            <w:proofErr w:type="spellStart"/>
-            <w:r>
-              <w:rPr>
-                <w:rFonts w:hint="eastAsia"/>
-              </w:rPr>
-              <w:t>messageE</w:t>
-            </w:r>
-            <w:proofErr w:type="spellEnd"/>
-            <w:r>
-              <w:rPr>
-                <w:rFonts w:hint="eastAsia"/>
-              </w:rPr>
-              <w:t xml:space="preserve"> : </w:t>
-            </w:r>
-            <w:proofErr w:type="spellStart"/>
-            <w:r>
-              <w:rPr>
-                <w:rFonts w:hint="eastAsia"/>
-              </w:rPr>
-              <w:t>messageList</w:t>
-            </w:r>
-            <w:proofErr w:type="spellEnd"/>
-            <w:r>
-              <w:rPr>
-                <w:rFonts w:hint="eastAsia"/>
-              </w:rPr>
-              <w:t>)</w:t>
-            </w:r>
-            <w:r>
-              <w:t>{</w:t>
-            </w:r>
-          </w:p>
-          <w:p>
-            <w:pPr>
-              <w:pStyle w:val="a4"/>
-              <w:ind w:firstLineChars="400" w:firstLine="800"/>
-            </w:pPr>
-            <w:proofErr w:type="spellStart"/>
-            <w:r>
-              <w:t>handlerTask</w:t>
-            </w:r>
-            <w:proofErr w:type="spellEnd"/>
-            <w:r>
-              <w:t xml:space="preserve"> (</w:t>
-            </w:r>
-            <w:proofErr w:type="spellStart"/>
-            <w:r>
-              <w:t>messageE</w:t>
-            </w:r>
-            <w:proofErr w:type="spellEnd"/>
-            <w:r>
-              <w:t>)</w:t>
-            </w:r>
-            <w:r>
-              <w:t>;</w:t>
-            </w:r>
-          </w:p>
-          <w:p>
-            <w:pPr>
-              <w:pStyle w:val="a4"/>
-              <w:ind w:firstLineChars="200" w:firstLine="400"/>
-            </w:pPr>
-            <w:r>
-              <w:t>}</w:t>
-            </w:r>
-          </w:p>
-          <w:p>
-            <w:pPr>
-              <w:pStyle w:val="a4"/>
-              <w:rPr>
-                <w:rFonts w:hint="eastAsia"/>
-              </w:rPr>
-            </w:pPr>
-            <w:r>
-              <w:t>}</w:t>
+              <w:t>New Thread(new ReactorTask()).start() ;</w:t>
             </w:r>
           </w:p>
         </w:tc>
@@ -3720,8 +2020,7 @@
         <w:rPr>
           <w:rFonts w:hint="eastAsia"/>
         </w:rPr>
-        <w:lastRenderedPageBreak/>
-        <w:t>步骤十一：</w:t>
+        <w:t>步骤四：</w:t>
       </w:r>
       <w:r>
         <w:rPr>
@@ -3739,87 +2038,49 @@
         <w:rPr>
           <w:rFonts w:hint="eastAsia"/>
         </w:rPr>
-        <w:t xml:space="preserve">POJO </w:t>
-      </w:r>
-      <w:r>
-        <w:rPr>
-          <w:rFonts w:hint="eastAsia"/>
-        </w:rPr>
-        <w:t>对象</w:t>
-      </w:r>
-      <w:r>
-        <w:rPr>
-          <w:rFonts w:hint="eastAsia"/>
-        </w:rPr>
-        <w:t>encod</w:t>
-      </w:r>
-      <w:r>
-        <w:rPr>
-          <w:rFonts w:hint="eastAsia"/>
-        </w:rPr>
-        <w:t xml:space="preserve">e </w:t>
-      </w:r>
-      <w:r>
-        <w:rPr>
-          <w:rFonts w:hint="eastAsia"/>
-        </w:rPr>
-        <w:t>成</w:t>
-      </w:r>
-      <w:r>
-        <w:rPr>
-          <w:rFonts w:hint="eastAsia"/>
-        </w:rPr>
-        <w:t xml:space="preserve">Byte Buffer </w:t>
-      </w:r>
-      <w:r>
-        <w:rPr>
-          <w:rFonts w:hint="eastAsia"/>
-        </w:rPr>
-        <w:t>，</w:t>
-      </w:r>
-      <w:r>
-        <w:rPr>
-          <w:rFonts w:hint="eastAsia"/>
-        </w:rPr>
-        <w:t xml:space="preserve"> </w:t>
-      </w:r>
-      <w:r>
-        <w:rPr>
-          <w:rFonts w:hint="eastAsia"/>
-        </w:rPr>
-        <w:t>调用</w:t>
-      </w:r>
-      <w:proofErr w:type="spellStart"/>
-      <w:r>
-        <w:rPr>
-          <w:rFonts w:hint="eastAsia"/>
-        </w:rPr>
-        <w:t>SocketChannel</w:t>
-      </w:r>
-      <w:proofErr w:type="spellEnd"/>
-      <w:r>
-        <w:rPr>
-          <w:rFonts w:hint="eastAsia"/>
-        </w:rPr>
-        <w:t xml:space="preserve"> </w:t>
-      </w:r>
-      <w:r>
-        <w:rPr>
-          <w:rFonts w:hint="eastAsia"/>
-        </w:rPr>
-        <w:t>的异步</w:t>
-      </w:r>
-      <w:r>
-        <w:rPr>
-          <w:rFonts w:hint="eastAsia"/>
-        </w:rPr>
-        <w:t xml:space="preserve">write </w:t>
-      </w:r>
-      <w:r>
-        <w:rPr>
-          <w:rFonts w:hint="eastAsia"/>
-        </w:rPr>
-        <w:t>接口，将消息异步发送给客户端，</w:t>
+        <w:t xml:space="preserve">ServerSocketChannel </w:t>
+      </w:r>
+      <w:r>
+        <w:rPr>
+          <w:rFonts w:hint="eastAsia"/>
+        </w:rPr>
+        <w:t>注册到</w:t>
+      </w:r>
+      <w:r>
+        <w:rPr>
+          <w:rFonts w:hint="eastAsia"/>
+        </w:rPr>
+        <w:t xml:space="preserve">Reactor </w:t>
+      </w:r>
+      <w:r>
+        <w:rPr>
+          <w:rFonts w:hint="eastAsia"/>
+        </w:rPr>
+        <w:t>线程的多路复用器</w:t>
+      </w:r>
+      <w:r>
+        <w:rPr>
+          <w:rFonts w:hint="eastAsia"/>
+        </w:rPr>
+        <w:t xml:space="preserve">Selector </w:t>
+      </w:r>
+      <w:r>
+        <w:rPr>
+          <w:rFonts w:hint="eastAsia"/>
+        </w:rPr>
+        <w:t>上，监听</w:t>
+      </w:r>
+      <w:r>
+        <w:rPr>
+          <w:rFonts w:hint="eastAsia"/>
+        </w:rPr>
+        <w:t xml:space="preserve">ACCEPT </w:t>
+      </w:r>
+      <w:r>
+        <w:rPr>
+          <w:rFonts w:hint="eastAsia"/>
+        </w:rPr>
+        <w:t>事件。</w:t>
       </w:r>
     </w:p>
     <w:tbl>
@@ -3839,17 +2100,18 @@
           <w:p>
             <w:pPr>
               <w:pStyle w:val="a4"/>
+            </w:pPr>
+            <w:r>
+              <w:t>SelectionKey key = acceptorSv</w:t>
+            </w:r>
+            <w:r>
               <w:rPr>
                 <w:rFonts w:hint="eastAsia"/>
               </w:rPr>
-            </w:pPr>
-            <w:proofErr w:type="spellStart"/>
-            <w:r>
-              <w:t>socketChannel.write</w:t>
-            </w:r>
-            <w:proofErr w:type="spellEnd"/>
-            <w:r>
-              <w:t>(buffer);</w:t>
+              <w:t>r</w:t>
+            </w:r>
+            <w:r>
+              <w:t>.register ( selector, SelectionKey.OP_ACCEPT, ioHandler) ;</w:t>
             </w:r>
           </w:p>
         </w:tc>
@@ -3863,6 +2125,813 @@
         <w:rPr>
           <w:rFonts w:hint="eastAsia"/>
         </w:rPr>
+        <w:t>步骤五：</w:t>
+      </w:r>
+      <w:r>
+        <w:rPr>
+          <w:rFonts w:hint="eastAsia"/>
+        </w:rPr>
+        <w:t xml:space="preserve"> </w:t>
+      </w:r>
+      <w:r>
+        <w:rPr>
+          <w:rFonts w:hint="eastAsia"/>
+        </w:rPr>
+        <w:t>多路复用器在线程</w:t>
+      </w:r>
+      <w:r>
+        <w:rPr>
+          <w:rFonts w:hint="eastAsia"/>
+        </w:rPr>
+        <w:t xml:space="preserve">run </w:t>
+      </w:r>
+      <w:r>
+        <w:rPr>
+          <w:rFonts w:hint="eastAsia"/>
+        </w:rPr>
+        <w:t>方法的无限循环体内轮询准备就绪的</w:t>
+      </w:r>
+      <w:r>
+        <w:rPr>
+          <w:rFonts w:hint="eastAsia"/>
+        </w:rPr>
+        <w:t xml:space="preserve">Key </w:t>
+      </w:r>
+    </w:p>
+    <w:tbl>
+      <w:tblPr>
+        <w:tblStyle w:val="a3"/>
+        <w:tblW w:w="0" w:type="auto"/>
+        <w:tblLook w:val="04A0" w:firstRow="1" w:lastRow="0" w:firstColumn="1" w:lastColumn="0" w:noHBand="0" w:noVBand="1"/>
+      </w:tblPr>
+      <w:tblGrid>
+        <w:gridCol w:w="10456"/>
+      </w:tblGrid>
+      <w:tr>
+        <w:tc>
+          <w:tcPr>
+            <w:tcW w:w="10456" w:type="dxa"/>
+          </w:tcPr>
+          <w:p>
+            <w:pPr>
+              <w:pStyle w:val="a4"/>
+            </w:pPr>
+            <w:r>
+              <w:rPr>
+                <w:rFonts w:hint="eastAsia"/>
+              </w:rPr>
+              <w:t>int num =selector.select();</w:t>
+            </w:r>
+          </w:p>
+          <w:p>
+            <w:pPr>
+              <w:pStyle w:val="a4"/>
+            </w:pPr>
+            <w:r>
+              <w:t>Set selectedKeys = selector.selectedKeys();</w:t>
+            </w:r>
+          </w:p>
+          <w:p>
+            <w:pPr>
+              <w:pStyle w:val="a4"/>
+            </w:pPr>
+            <w:r>
+              <w:t>Iterator it= selectedKeys.iterator();</w:t>
+            </w:r>
+          </w:p>
+          <w:p>
+            <w:pPr>
+              <w:pStyle w:val="a4"/>
+            </w:pPr>
+            <w:r>
+              <w:t>while (it . hasNe x t ()) {</w:t>
+            </w:r>
+          </w:p>
+          <w:p>
+            <w:pPr>
+              <w:pStyle w:val="a4"/>
+              <w:ind w:firstLineChars="200" w:firstLine="400"/>
+            </w:pPr>
+            <w:r>
+              <w:t>SelectionKey key= (SelectionKey) it.next() ;</w:t>
+            </w:r>
+          </w:p>
+          <w:p>
+            <w:pPr>
+              <w:pStyle w:val="a4"/>
+              <w:ind w:firstLineChars="200" w:firstLine="400"/>
+            </w:pPr>
+            <w:r>
+              <w:rPr>
+                <w:rFonts w:hint="eastAsia"/>
+              </w:rPr>
+              <w:t>//</w:t>
+            </w:r>
+            <w:r>
+              <w:t xml:space="preserve"> ... deal with IIO event</w:t>
+            </w:r>
+          </w:p>
+          <w:p>
+            <w:pPr>
+              <w:pStyle w:val="a4"/>
+            </w:pPr>
+            <w:r>
+              <w:t>}</w:t>
+            </w:r>
+          </w:p>
+        </w:tc>
+      </w:tr>
+    </w:tbl>
+    <w:p>
+      <w:pPr>
+        <w:ind w:firstLine="480"/>
+      </w:pPr>
+      <w:r>
+        <w:rPr>
+          <w:rFonts w:hint="eastAsia"/>
+        </w:rPr>
+        <w:t>步骤六：</w:t>
+      </w:r>
+      <w:r>
+        <w:rPr>
+          <w:rFonts w:hint="eastAsia"/>
+        </w:rPr>
+        <w:t xml:space="preserve"> </w:t>
+      </w:r>
+      <w:r>
+        <w:rPr>
+          <w:rFonts w:hint="eastAsia"/>
+        </w:rPr>
+        <w:t>多路复用器监听到有新的客户端接入，</w:t>
+      </w:r>
+      <w:r>
+        <w:rPr>
+          <w:rFonts w:hint="eastAsia"/>
+        </w:rPr>
+        <w:t xml:space="preserve"> </w:t>
+      </w:r>
+      <w:r>
+        <w:rPr>
+          <w:rFonts w:hint="eastAsia"/>
+        </w:rPr>
+        <w:t>处理新的接入请求，</w:t>
+      </w:r>
+      <w:r>
+        <w:rPr>
+          <w:rFonts w:hint="eastAsia"/>
+        </w:rPr>
+        <w:t xml:space="preserve"> </w:t>
+      </w:r>
+      <w:r>
+        <w:rPr>
+          <w:rFonts w:hint="eastAsia"/>
+        </w:rPr>
+        <w:t>完成</w:t>
+      </w:r>
+      <w:r>
+        <w:rPr>
+          <w:rFonts w:hint="eastAsia"/>
+        </w:rPr>
+        <w:t xml:space="preserve">TCP </w:t>
+      </w:r>
+      <w:r>
+        <w:rPr>
+          <w:rFonts w:hint="eastAsia"/>
+        </w:rPr>
+        <w:t>三次握手，建立物理链路，</w:t>
+      </w:r>
+    </w:p>
+    <w:tbl>
+      <w:tblPr>
+        <w:tblStyle w:val="a3"/>
+        <w:tblW w:w="0" w:type="auto"/>
+        <w:tblLook w:val="04A0" w:firstRow="1" w:lastRow="0" w:firstColumn="1" w:lastColumn="0" w:noHBand="0" w:noVBand="1"/>
+      </w:tblPr>
+      <w:tblGrid>
+        <w:gridCol w:w="10456"/>
+      </w:tblGrid>
+      <w:tr>
+        <w:tc>
+          <w:tcPr>
+            <w:tcW w:w="10456" w:type="dxa"/>
+          </w:tcPr>
+          <w:p>
+            <w:pPr>
+              <w:pStyle w:val="a4"/>
+            </w:pPr>
+            <w:r>
+              <w:t>SocketChannel channel= svrChannel . accept( );</w:t>
+            </w:r>
+          </w:p>
+        </w:tc>
+      </w:tr>
+    </w:tbl>
+    <w:p>
+      <w:pPr>
+        <w:ind w:firstLine="480"/>
+      </w:pPr>
+      <w:r>
+        <w:rPr>
+          <w:rFonts w:hint="eastAsia"/>
+        </w:rPr>
+        <w:t>步骤七：</w:t>
+      </w:r>
+      <w:r>
+        <w:rPr>
+          <w:rFonts w:hint="eastAsia"/>
+        </w:rPr>
+        <w:t xml:space="preserve"> </w:t>
+      </w:r>
+      <w:r>
+        <w:rPr>
+          <w:rFonts w:hint="eastAsia"/>
+        </w:rPr>
+        <w:t>设置客户</w:t>
+      </w:r>
+      <w:r>
+        <w:rPr>
+          <w:rFonts w:hint="eastAsia"/>
+        </w:rPr>
+        <w:t>端</w:t>
+      </w:r>
+      <w:r>
+        <w:rPr>
+          <w:rFonts w:hint="eastAsia"/>
+        </w:rPr>
+        <w:t>链路为</w:t>
+      </w:r>
+      <w:r>
+        <w:rPr>
+          <w:rFonts w:hint="eastAsia"/>
+        </w:rPr>
+        <w:t>非阻塞模式。</w:t>
+      </w:r>
+    </w:p>
+    <w:tbl>
+      <w:tblPr>
+        <w:tblStyle w:val="a3"/>
+        <w:tblW w:w="0" w:type="auto"/>
+        <w:tblLook w:val="04A0" w:firstRow="1" w:lastRow="0" w:firstColumn="1" w:lastColumn="0" w:noHBand="0" w:noVBand="1"/>
+      </w:tblPr>
+      <w:tblGrid>
+        <w:gridCol w:w="10456"/>
+      </w:tblGrid>
+      <w:tr>
+        <w:tc>
+          <w:tcPr>
+            <w:tcW w:w="10456" w:type="dxa"/>
+          </w:tcPr>
+          <w:p>
+            <w:pPr>
+              <w:pStyle w:val="a4"/>
+            </w:pPr>
+            <w:r>
+              <w:t>channel.configureBlocking(false);</w:t>
+            </w:r>
+          </w:p>
+          <w:p>
+            <w:pPr>
+              <w:pStyle w:val="a4"/>
+            </w:pPr>
+            <w:r>
+              <w:t>channel.socket().setReuseAddress(true);</w:t>
+            </w:r>
+          </w:p>
+        </w:tc>
+      </w:tr>
+    </w:tbl>
+    <w:p>
+      <w:pPr>
+        <w:ind w:firstLine="480"/>
+      </w:pPr>
+      <w:r>
+        <w:rPr>
+          <w:rFonts w:hint="eastAsia"/>
+        </w:rPr>
+        <w:t>步骤八：</w:t>
+      </w:r>
+      <w:r>
+        <w:rPr>
+          <w:rFonts w:hint="eastAsia"/>
+        </w:rPr>
+        <w:t xml:space="preserve"> </w:t>
+      </w:r>
+      <w:r>
+        <w:rPr>
+          <w:rFonts w:hint="eastAsia"/>
+        </w:rPr>
+        <w:t>将新接入的客户端连接注册到</w:t>
+      </w:r>
+      <w:r>
+        <w:rPr>
+          <w:rFonts w:hint="eastAsia"/>
+        </w:rPr>
+        <w:t xml:space="preserve">Reactor </w:t>
+      </w:r>
+      <w:r>
+        <w:rPr>
+          <w:rFonts w:hint="eastAsia"/>
+        </w:rPr>
+        <w:t>线程的多路复用器上，监听读操作，</w:t>
+      </w:r>
+      <w:r>
+        <w:rPr>
+          <w:rFonts w:hint="eastAsia"/>
+        </w:rPr>
+        <w:t>读取客户端发送的网络消息。</w:t>
+      </w:r>
+    </w:p>
+    <w:tbl>
+      <w:tblPr>
+        <w:tblStyle w:val="a3"/>
+        <w:tblW w:w="0" w:type="auto"/>
+        <w:tblLook w:val="04A0" w:firstRow="1" w:lastRow="0" w:firstColumn="1" w:lastColumn="0" w:noHBand="0" w:noVBand="1"/>
+      </w:tblPr>
+      <w:tblGrid>
+        <w:gridCol w:w="10456"/>
+      </w:tblGrid>
+      <w:tr>
+        <w:tc>
+          <w:tcPr>
+            <w:tcW w:w="10456" w:type="dxa"/>
+          </w:tcPr>
+          <w:p>
+            <w:pPr>
+              <w:pStyle w:val="a4"/>
+            </w:pPr>
+            <w:r>
+              <w:rPr>
+                <w:rFonts w:hint="eastAsia"/>
+              </w:rPr>
+              <w:t>SelectionKey key= socketChannel.register (select</w:t>
+            </w:r>
+            <w:r>
+              <w:t>o</w:t>
+            </w:r>
+            <w:r>
+              <w:rPr>
+                <w:rFonts w:hint="eastAsia"/>
+              </w:rPr>
+              <w:t>r, SelectionKey.OP_READ,</w:t>
+            </w:r>
+            <w:r>
+              <w:t xml:space="preserve"> ioHandler);</w:t>
+            </w:r>
+          </w:p>
+        </w:tc>
+      </w:tr>
+    </w:tbl>
+    <w:p>
+      <w:pPr>
+        <w:ind w:firstLine="480"/>
+      </w:pPr>
+      <w:r>
+        <w:rPr>
+          <w:rFonts w:hint="eastAsia"/>
+        </w:rPr>
+        <w:t>步骤九：</w:t>
+      </w:r>
+      <w:r>
+        <w:rPr>
+          <w:rFonts w:hint="eastAsia"/>
+        </w:rPr>
+        <w:t xml:space="preserve"> </w:t>
+      </w:r>
+      <w:r>
+        <w:rPr>
+          <w:rFonts w:hint="eastAsia"/>
+        </w:rPr>
+        <w:t>异步读取客户端请求消息到缓冲区</w:t>
+      </w:r>
+    </w:p>
+    <w:tbl>
+      <w:tblPr>
+        <w:tblStyle w:val="a3"/>
+        <w:tblW w:w="0" w:type="auto"/>
+        <w:tblLook w:val="04A0" w:firstRow="1" w:lastRow="0" w:firstColumn="1" w:lastColumn="0" w:noHBand="0" w:noVBand="1"/>
+      </w:tblPr>
+      <w:tblGrid>
+        <w:gridCol w:w="10456"/>
+      </w:tblGrid>
+      <w:tr>
+        <w:tc>
+          <w:tcPr>
+            <w:tcW w:w="10456" w:type="dxa"/>
+          </w:tcPr>
+          <w:p>
+            <w:pPr>
+              <w:pStyle w:val="a4"/>
+            </w:pPr>
+            <w:r>
+              <w:t>int readNumber = channel.read(receivedBuffer</w:t>
+            </w:r>
+            <w:r>
+              <w:t>);</w:t>
+            </w:r>
+          </w:p>
+        </w:tc>
+      </w:tr>
+    </w:tbl>
+    <w:p>
+      <w:pPr>
+        <w:ind w:firstLine="480"/>
+      </w:pPr>
+      <w:r>
+        <w:rPr>
+          <w:rFonts w:hint="eastAsia"/>
+        </w:rPr>
+        <w:t>步骤十：</w:t>
+      </w:r>
+      <w:r>
+        <w:rPr>
+          <w:rFonts w:hint="eastAsia"/>
+        </w:rPr>
+        <w:t xml:space="preserve"> </w:t>
+      </w:r>
+      <w:r>
+        <w:rPr>
+          <w:rFonts w:hint="eastAsia"/>
+        </w:rPr>
+        <w:t>对</w:t>
+      </w:r>
+      <w:r>
+        <w:rPr>
+          <w:rFonts w:hint="eastAsia"/>
+        </w:rPr>
+        <w:t xml:space="preserve">ByteBuffer </w:t>
+      </w:r>
+      <w:r>
+        <w:rPr>
+          <w:rFonts w:hint="eastAsia"/>
+        </w:rPr>
+        <w:t>进行编解码，如果有半包消息指针</w:t>
+      </w:r>
+      <w:r>
+        <w:rPr>
+          <w:rFonts w:hint="eastAsia"/>
+        </w:rPr>
+        <w:t xml:space="preserve">reset </w:t>
+      </w:r>
+      <w:r>
+        <w:rPr>
+          <w:rFonts w:hint="eastAsia"/>
+        </w:rPr>
+        <w:t>，</w:t>
+      </w:r>
+      <w:r>
+        <w:rPr>
+          <w:rFonts w:hint="eastAsia"/>
+        </w:rPr>
+        <w:t xml:space="preserve"> </w:t>
+      </w:r>
+      <w:r>
+        <w:rPr>
+          <w:rFonts w:hint="eastAsia"/>
+        </w:rPr>
+        <w:t>继续读取后续的报文，将解码成功的消息封装成</w:t>
+      </w:r>
+      <w:r>
+        <w:rPr>
+          <w:rFonts w:hint="eastAsia"/>
+        </w:rPr>
+        <w:t xml:space="preserve">Task </w:t>
+      </w:r>
+      <w:r>
+        <w:rPr>
+          <w:rFonts w:hint="eastAsia"/>
+        </w:rPr>
+        <w:t>，投递到业务线程池中，进行业务逻辑编排，</w:t>
+      </w:r>
+    </w:p>
+    <w:tbl>
+      <w:tblPr>
+        <w:tblStyle w:val="a3"/>
+        <w:tblW w:w="0" w:type="auto"/>
+        <w:tblLook w:val="04A0" w:firstRow="1" w:lastRow="0" w:firstColumn="1" w:lastColumn="0" w:noHBand="0" w:noVBand="1"/>
+      </w:tblPr>
+      <w:tblGrid>
+        <w:gridCol w:w="10456"/>
+      </w:tblGrid>
+      <w:tr>
+        <w:tc>
+          <w:tcPr>
+            <w:tcW w:w="10456" w:type="dxa"/>
+          </w:tcPr>
+          <w:p>
+            <w:pPr>
+              <w:pStyle w:val="a4"/>
+            </w:pPr>
+            <w:r>
+              <w:t>Object message = null ;</w:t>
+            </w:r>
+          </w:p>
+          <w:p>
+            <w:pPr>
+              <w:pStyle w:val="a4"/>
+            </w:pPr>
+            <w:r>
+              <w:t>while(buffer.hasRemain()){</w:t>
+            </w:r>
+          </w:p>
+          <w:p>
+            <w:pPr>
+              <w:pStyle w:val="a4"/>
+              <w:ind w:firstLineChars="200" w:firstLine="400"/>
+            </w:pPr>
+            <w:r>
+              <w:t>byteBuffer.mark();</w:t>
+            </w:r>
+          </w:p>
+          <w:p>
+            <w:pPr>
+              <w:pStyle w:val="a4"/>
+              <w:ind w:firstLineChars="200" w:firstLine="400"/>
+            </w:pPr>
+            <w:r>
+              <w:t>Object message= decode (byteBuffer);</w:t>
+            </w:r>
+          </w:p>
+          <w:p>
+            <w:pPr>
+              <w:pStyle w:val="a4"/>
+              <w:ind w:firstLineChars="200" w:firstLine="400"/>
+            </w:pPr>
+            <w:r>
+              <w:t>if (message == null){</w:t>
+            </w:r>
+          </w:p>
+          <w:p>
+            <w:pPr>
+              <w:pStyle w:val="a4"/>
+              <w:ind w:firstLineChars="400" w:firstLine="800"/>
+            </w:pPr>
+            <w:r>
+              <w:t>byteBuffer . reset( );</w:t>
+            </w:r>
+          </w:p>
+          <w:p>
+            <w:pPr>
+              <w:pStyle w:val="a4"/>
+              <w:ind w:firstLineChars="400" w:firstLine="800"/>
+            </w:pPr>
+            <w:r>
+              <w:t>break;</w:t>
+            </w:r>
+          </w:p>
+          <w:p>
+            <w:pPr>
+              <w:pStyle w:val="a4"/>
+              <w:ind w:firstLineChars="200" w:firstLine="400"/>
+            </w:pPr>
+            <w:r>
+              <w:t>}</w:t>
+            </w:r>
+          </w:p>
+          <w:p>
+            <w:pPr>
+              <w:pStyle w:val="a4"/>
+              <w:ind w:firstLineChars="200" w:firstLine="400"/>
+            </w:pPr>
+            <w:r>
+              <w:t>messageList.add(message) ;</w:t>
+            </w:r>
+          </w:p>
+          <w:p>
+            <w:pPr>
+              <w:pStyle w:val="a4"/>
+            </w:pPr>
+            <w:r>
+              <w:t>if (!byteBuffer.hasRemain()){</w:t>
+            </w:r>
+          </w:p>
+          <w:p>
+            <w:pPr>
+              <w:pStyle w:val="a4"/>
+              <w:ind w:firstLineChars="200" w:firstLine="400"/>
+            </w:pPr>
+            <w:r>
+              <w:lastRenderedPageBreak/>
+              <w:t>byteBuffer.clear() ;</w:t>
+            </w:r>
+          </w:p>
+          <w:p>
+            <w:pPr>
+              <w:pStyle w:val="a4"/>
+            </w:pPr>
+            <w:r>
+              <w:t>}else{</w:t>
+            </w:r>
+          </w:p>
+          <w:p>
+            <w:pPr>
+              <w:pStyle w:val="a4"/>
+              <w:ind w:firstLineChars="200" w:firstLine="400"/>
+            </w:pPr>
+            <w:r>
+              <w:t>byteBuffer.compact();</w:t>
+            </w:r>
+          </w:p>
+          <w:p>
+            <w:pPr>
+              <w:pStyle w:val="a4"/>
+            </w:pPr>
+            <w:r>
+              <w:t>}</w:t>
+            </w:r>
+          </w:p>
+          <w:p>
+            <w:pPr>
+              <w:pStyle w:val="a4"/>
+            </w:pPr>
+            <w:r>
+              <w:t>if (messageList !=null &amp;&amp; !messageList.isEmpty()){</w:t>
+            </w:r>
+          </w:p>
+          <w:p>
+            <w:pPr>
+              <w:pStyle w:val="a4"/>
+              <w:ind w:firstLineChars="200" w:firstLine="400"/>
+            </w:pPr>
+            <w:r>
+              <w:rPr>
+                <w:rFonts w:hint="eastAsia"/>
+              </w:rPr>
+              <w:t>f</w:t>
+            </w:r>
+            <w:r>
+              <w:t>o</w:t>
+            </w:r>
+            <w:r>
+              <w:rPr>
+                <w:rFonts w:hint="eastAsia"/>
+              </w:rPr>
+              <w:t>r(Object messageE : messageList)</w:t>
+            </w:r>
+            <w:r>
+              <w:t>{</w:t>
+            </w:r>
+          </w:p>
+          <w:p>
+            <w:pPr>
+              <w:pStyle w:val="a4"/>
+              <w:ind w:firstLineChars="400" w:firstLine="800"/>
+            </w:pPr>
+            <w:r>
+              <w:t>handlerTask (messageE);</w:t>
+            </w:r>
+          </w:p>
+          <w:p>
+            <w:pPr>
+              <w:pStyle w:val="a4"/>
+              <w:ind w:firstLineChars="200" w:firstLine="400"/>
+            </w:pPr>
+            <w:r>
+              <w:t>}</w:t>
+            </w:r>
+          </w:p>
+          <w:p>
+            <w:pPr>
+              <w:pStyle w:val="a4"/>
+            </w:pPr>
+            <w:r>
+              <w:t>}</w:t>
+            </w:r>
+          </w:p>
+        </w:tc>
+      </w:tr>
+    </w:tbl>
+    <w:p>
+      <w:pPr>
+        <w:ind w:firstLine="480"/>
+      </w:pPr>
+      <w:r>
+        <w:rPr>
+          <w:rFonts w:hint="eastAsia"/>
+        </w:rPr>
+        <w:lastRenderedPageBreak/>
+        <w:t>步骤十一：</w:t>
+      </w:r>
+      <w:r>
+        <w:rPr>
+          <w:rFonts w:hint="eastAsia"/>
+        </w:rPr>
+        <w:t xml:space="preserve"> </w:t>
+      </w:r>
+      <w:r>
+        <w:rPr>
+          <w:rFonts w:hint="eastAsia"/>
+        </w:rPr>
+        <w:t>将</w:t>
+      </w:r>
+      <w:r>
+        <w:rPr>
+          <w:rFonts w:hint="eastAsia"/>
+        </w:rPr>
+        <w:t xml:space="preserve">POJO </w:t>
+      </w:r>
+      <w:r>
+        <w:rPr>
+          <w:rFonts w:hint="eastAsia"/>
+        </w:rPr>
+        <w:t>对象</w:t>
+      </w:r>
+      <w:r>
+        <w:rPr>
+          <w:rFonts w:hint="eastAsia"/>
+        </w:rPr>
+        <w:t xml:space="preserve">encode </w:t>
+      </w:r>
+      <w:r>
+        <w:rPr>
+          <w:rFonts w:hint="eastAsia"/>
+        </w:rPr>
+        <w:t>成</w:t>
+      </w:r>
+      <w:r>
+        <w:rPr>
+          <w:rFonts w:hint="eastAsia"/>
+        </w:rPr>
+        <w:t xml:space="preserve">Byte Buffer </w:t>
+      </w:r>
+      <w:r>
+        <w:rPr>
+          <w:rFonts w:hint="eastAsia"/>
+        </w:rPr>
+        <w:t>，</w:t>
+      </w:r>
+      <w:r>
+        <w:rPr>
+          <w:rFonts w:hint="eastAsia"/>
+        </w:rPr>
+        <w:t xml:space="preserve"> </w:t>
+      </w:r>
+      <w:r>
+        <w:rPr>
+          <w:rFonts w:hint="eastAsia"/>
+        </w:rPr>
+        <w:t>调用</w:t>
+      </w:r>
+      <w:r>
+        <w:rPr>
+          <w:rFonts w:hint="eastAsia"/>
+        </w:rPr>
+        <w:t xml:space="preserve">SocketChannel </w:t>
+      </w:r>
+      <w:r>
+        <w:rPr>
+          <w:rFonts w:hint="eastAsia"/>
+        </w:rPr>
+        <w:t>的异步</w:t>
+      </w:r>
+      <w:r>
+        <w:rPr>
+          <w:rFonts w:hint="eastAsia"/>
+        </w:rPr>
+        <w:t xml:space="preserve">write </w:t>
+      </w:r>
+      <w:r>
+        <w:rPr>
+          <w:rFonts w:hint="eastAsia"/>
+        </w:rPr>
+        <w:t>接口，将消息异步发送给客户端，</w:t>
+      </w:r>
+    </w:p>
+    <w:tbl>
+      <w:tblPr>
+        <w:tblStyle w:val="a3"/>
+        <w:tblW w:w="0" w:type="auto"/>
+        <w:tblLook w:val="04A0" w:firstRow="1" w:lastRow="0" w:firstColumn="1" w:lastColumn="0" w:noHBand="0" w:noVBand="1"/>
+      </w:tblPr>
+      <w:tblGrid>
+        <w:gridCol w:w="10456"/>
+      </w:tblGrid>
+      <w:tr>
+        <w:tc>
+          <w:tcPr>
+            <w:tcW w:w="10456" w:type="dxa"/>
+          </w:tcPr>
+          <w:p>
+            <w:pPr>
+              <w:pStyle w:val="a4"/>
+            </w:pPr>
+            <w:r>
+              <w:t>socketChannel.write</w:t>
+            </w:r>
+            <w:r>
+              <w:t>(buffer);</w:t>
+            </w:r>
+          </w:p>
+        </w:tc>
+      </w:tr>
+    </w:tbl>
+    <w:p>
+      <w:pPr>
+        <w:ind w:firstLine="480"/>
+      </w:pPr>
+      <w:r>
+        <w:rPr>
+          <w:rFonts w:hint="eastAsia"/>
+        </w:rPr>
         <w:t>注意：</w:t>
       </w:r>
       <w:r>
@@ -3875,16 +2944,8 @@
         <w:rPr>
           <w:rFonts w:hint="eastAsia"/>
         </w:rPr>
-        <w:t>如果</w:t>
-      </w:r>
-      <w:proofErr w:type="gramStart"/>
-      <w:r>
-        <w:rPr>
-          <w:rFonts w:hint="eastAsia"/>
-        </w:rPr>
-        <w:t>发送区</w:t>
-      </w:r>
-      <w:proofErr w:type="gramEnd"/>
+        <w:t>如果发送区</w:t>
+      </w:r>
       <w:r>
         <w:rPr>
           <w:rFonts w:hint="eastAsia"/>
@@ -3895,13 +2956,7 @@
         <w:rPr>
           <w:rFonts w:hint="eastAsia"/>
         </w:rPr>
-        <w:t>缓冲区满，会导致写半包，此时，需要注册监听</w:t>
-      </w:r>
-      <w:r>
-        <w:rPr>
-          <w:rFonts w:hint="eastAsia"/>
-        </w:rPr>
-        <w:t>写操作位，循环写，</w:t>
+        <w:t>缓冲区满，会导致写半包，此时，需要注册监听写操作位，循环写，</w:t>
       </w:r>
       <w:r>
         <w:rPr>
@@ -3931,9 +2986,6 @@
     <w:p>
       <w:pPr>
         <w:pStyle w:val="2"/>
-        <w:rPr>
-          <w:rFonts w:hint="eastAsia"/>
-        </w:rPr>
       </w:pPr>
       <w:r>
         <w:rPr>
@@ -3950,9 +3002,40 @@
     </w:p>
     <w:p>
       <w:pPr>
+        <w:ind w:firstLine="480"/>
+        <w:rPr>
+          <w:rFonts w:hint="eastAsia"/>
+        </w:rPr>
+      </w:pPr>
+      <w:r>
+        <w:rPr>
+          <w:rFonts w:hint="eastAsia"/>
+        </w:rPr>
+        <w:t>NIO</w:t>
+      </w:r>
+      <w:r>
+        <w:rPr>
+          <w:rFonts w:hint="eastAsia"/>
+        </w:rPr>
+        <w:t>客户端创建序列图如图</w:t>
+      </w:r>
+      <w:r>
+        <w:rPr>
+          <w:rFonts w:hint="eastAsia"/>
+        </w:rPr>
+        <w:t>4</w:t>
+      </w:r>
+      <w:r>
+        <w:rPr>
+          <w:rFonts w:hint="eastAsia"/>
+        </w:rPr>
+        <w:t>所示。</w:t>
+      </w:r>
+    </w:p>
+    <w:p>
+      <w:pPr>
         <w:pStyle w:val="ad"/>
       </w:pPr>
-      <w:bookmarkStart w:id="0" w:name="_GoBack"/>
       <w:r>
         <w:rPr>
           <w:rFonts w:hint="eastAsia"/>
@@ -4006,7 +3089,2018 @@
           </wp:inline>
         </w:drawing>
       </w:r>
+    </w:p>
+    <w:p>
+      <w:pPr>
+        <w:pStyle w:val="ad"/>
+      </w:pPr>
+      <w:r>
+        <w:rPr>
+          <w:rFonts w:hint="eastAsia"/>
+        </w:rPr>
+        <w:t>图</w:t>
+      </w:r>
+      <w:r>
+        <w:rPr>
+          <w:rFonts w:hint="eastAsia"/>
+        </w:rPr>
+        <w:t>4</w:t>
+      </w:r>
+      <w:r>
+        <w:rPr>
+          <w:rFonts w:hint="eastAsia"/>
+        </w:rPr>
+        <w:t xml:space="preserve"> NIO </w:t>
+      </w:r>
+      <w:r>
+        <w:rPr>
+          <w:rFonts w:hint="eastAsia"/>
+        </w:rPr>
+        <w:t>客户端创建序列图</w:t>
+      </w:r>
+    </w:p>
+    <w:p>
+      <w:pPr>
+        <w:ind w:firstLine="480"/>
+      </w:pPr>
+      <w:r>
+        <w:rPr>
+          <w:rFonts w:hint="eastAsia"/>
+        </w:rPr>
+        <w:t>步骤一：</w:t>
+      </w:r>
+      <w:r>
+        <w:rPr>
+          <w:rFonts w:hint="eastAsia"/>
+        </w:rPr>
+        <w:t xml:space="preserve"> </w:t>
+      </w:r>
+      <w:r>
+        <w:rPr>
+          <w:rFonts w:hint="eastAsia"/>
+        </w:rPr>
+        <w:t>打开</w:t>
+      </w:r>
+      <w:r>
+        <w:rPr>
+          <w:rFonts w:hint="eastAsia"/>
+        </w:rPr>
+        <w:t xml:space="preserve">SocketChannel </w:t>
+      </w:r>
+      <w:r>
+        <w:rPr>
+          <w:rFonts w:hint="eastAsia"/>
+        </w:rPr>
+        <w:t>，绑定客户端本地地址（</w:t>
+      </w:r>
+      <w:r>
+        <w:rPr>
+          <w:rFonts w:hint="eastAsia"/>
+        </w:rPr>
+        <w:t xml:space="preserve"> </w:t>
+      </w:r>
+      <w:r>
+        <w:rPr>
+          <w:rFonts w:hint="eastAsia"/>
+        </w:rPr>
+        <w:t>可边，默认系统会随机分配一</w:t>
+      </w:r>
+      <w:r>
+        <w:rPr>
+          <w:rFonts w:hint="eastAsia"/>
+        </w:rPr>
+        <w:t>个可用的本地地址）。</w:t>
+      </w:r>
+    </w:p>
+    <w:tbl>
+      <w:tblPr>
+        <w:tblStyle w:val="a3"/>
+        <w:tblW w:w="0" w:type="auto"/>
+        <w:tblLook w:val="04A0" w:firstRow="1" w:lastRow="0" w:firstColumn="1" w:lastColumn="0" w:noHBand="0" w:noVBand="1"/>
+      </w:tblPr>
+      <w:tblGrid>
+        <w:gridCol w:w="10456"/>
+      </w:tblGrid>
+      <w:tr>
+        <w:tc>
+          <w:tcPr>
+            <w:tcW w:w="10456" w:type="dxa"/>
+          </w:tcPr>
+          <w:p>
+            <w:pPr>
+              <w:pStyle w:val="a4"/>
+              <w:rPr>
+                <w:rFonts w:hint="eastAsia"/>
+              </w:rPr>
+            </w:pPr>
+            <w:r>
+              <w:t xml:space="preserve">SocketChannel </w:t>
+            </w:r>
+            <w:r>
+              <w:t>clientChannel = SocketChannel.</w:t>
+            </w:r>
+            <w:r>
+              <w:t>open() ;</w:t>
+            </w:r>
+          </w:p>
+        </w:tc>
+      </w:tr>
+    </w:tbl>
+    <w:p>
+      <w:pPr>
+        <w:ind w:firstLine="480"/>
+      </w:pPr>
+      <w:r>
+        <w:rPr>
+          <w:rFonts w:hint="eastAsia"/>
+        </w:rPr>
+        <w:t>步骤二：</w:t>
+      </w:r>
+      <w:r>
+        <w:rPr>
+          <w:rFonts w:hint="eastAsia"/>
+        </w:rPr>
+        <w:t xml:space="preserve"> </w:t>
+      </w:r>
+      <w:r>
+        <w:rPr>
+          <w:rFonts w:hint="eastAsia"/>
+        </w:rPr>
+        <w:t>设置</w:t>
+      </w:r>
+      <w:r>
+        <w:rPr>
+          <w:rFonts w:hint="eastAsia"/>
+        </w:rPr>
+        <w:t xml:space="preserve">SocketCbannel </w:t>
+      </w:r>
+      <w:r>
+        <w:rPr>
+          <w:rFonts w:hint="eastAsia"/>
+        </w:rPr>
+        <w:t>为非阻塞模式，同时设置客户端连接的</w:t>
+      </w:r>
+      <w:r>
+        <w:rPr>
+          <w:rFonts w:hint="eastAsia"/>
+        </w:rPr>
+        <w:t xml:space="preserve">TCP </w:t>
+      </w:r>
+      <w:r>
+        <w:rPr>
+          <w:rFonts w:hint="eastAsia"/>
+        </w:rPr>
+        <w:t>参数。</w:t>
+      </w:r>
+    </w:p>
+    <w:tbl>
+      <w:tblPr>
+        <w:tblStyle w:val="a3"/>
+        <w:tblW w:w="0" w:type="auto"/>
+        <w:tblLook w:val="04A0" w:firstRow="1" w:lastRow="0" w:firstColumn="1" w:lastColumn="0" w:noHBand="0" w:noVBand="1"/>
+      </w:tblPr>
+      <w:tblGrid>
+        <w:gridCol w:w="10456"/>
+      </w:tblGrid>
+      <w:tr>
+        <w:tc>
+          <w:tcPr>
+            <w:tcW w:w="10456" w:type="dxa"/>
+          </w:tcPr>
+          <w:p>
+            <w:pPr>
+              <w:pStyle w:val="a4"/>
+            </w:pPr>
+            <w:r>
+              <w:t>clientChannel.configureBlocking(false) ;</w:t>
+            </w:r>
+          </w:p>
+          <w:p>
+            <w:pPr>
+              <w:pStyle w:val="a4"/>
+            </w:pPr>
+            <w:r>
+              <w:t>socket</w:t>
+            </w:r>
+            <w:r>
+              <w:t>.setReuseAddress (true</w:t>
+            </w:r>
+            <w:r>
+              <w:t>) ;</w:t>
+            </w:r>
+          </w:p>
+          <w:p>
+            <w:pPr>
+              <w:pStyle w:val="a4"/>
+            </w:pPr>
+            <w:r>
+              <w:lastRenderedPageBreak/>
+              <w:t>socket.setReceiveBufferSize(BlJFFER_</w:t>
+            </w:r>
+            <w:r>
+              <w:t>SIZE);</w:t>
+            </w:r>
+          </w:p>
+          <w:p>
+            <w:pPr>
+              <w:pStyle w:val="a4"/>
+              <w:rPr>
+                <w:rFonts w:hint="eastAsia"/>
+              </w:rPr>
+            </w:pPr>
+            <w:r>
+              <w:t>socket</w:t>
+            </w:r>
+            <w:r>
+              <w:t>.</w:t>
+            </w:r>
+            <w:r>
+              <w:t>setSendBufferSize(BUFFER_</w:t>
+            </w:r>
+            <w:r>
+              <w:t>SIZE) ;</w:t>
+            </w:r>
+          </w:p>
+        </w:tc>
+      </w:tr>
+    </w:tbl>
+    <w:p>
+      <w:pPr>
+        <w:ind w:firstLine="480"/>
+      </w:pPr>
+      <w:r>
+        <w:rPr>
+          <w:rFonts w:hint="eastAsia"/>
+        </w:rPr>
+        <w:lastRenderedPageBreak/>
+        <w:t>步骤三：</w:t>
+      </w:r>
+      <w:r>
+        <w:rPr>
+          <w:rFonts w:hint="eastAsia"/>
+        </w:rPr>
+        <w:t xml:space="preserve"> </w:t>
+      </w:r>
+      <w:r>
+        <w:rPr>
+          <w:rFonts w:hint="eastAsia"/>
+        </w:rPr>
+        <w:t>异步连接服务端</w:t>
+      </w:r>
+    </w:p>
+    <w:tbl>
+      <w:tblPr>
+        <w:tblStyle w:val="a3"/>
+        <w:tblW w:w="0" w:type="auto"/>
+        <w:tblLook w:val="04A0" w:firstRow="1" w:lastRow="0" w:firstColumn="1" w:lastColumn="0" w:noHBand="0" w:noVBand="1"/>
+      </w:tblPr>
+      <w:tblGrid>
+        <w:gridCol w:w="10456"/>
+      </w:tblGrid>
+      <w:tr>
+        <w:tc>
+          <w:tcPr>
+            <w:tcW w:w="10456" w:type="dxa"/>
+          </w:tcPr>
+          <w:p>
+            <w:pPr>
+              <w:pStyle w:val="a4"/>
+              <w:rPr>
+                <w:rFonts w:hint="eastAsia"/>
+              </w:rPr>
+            </w:pPr>
+            <w:r>
+              <w:rPr>
+                <w:rFonts w:hint="eastAsia"/>
+              </w:rPr>
+              <w:t>boolean connected=clientChannel.connect(new InetSocketAddress</w:t>
+            </w:r>
+            <w:r>
+              <w:t xml:space="preserve">(“IP”, </w:t>
+            </w:r>
+            <w:r>
+              <w:rPr>
+                <w:rFonts w:hint="eastAsia"/>
+              </w:rPr>
+              <w:t>port))</w:t>
+            </w:r>
+            <w:r>
+              <w:rPr>
+                <w:rFonts w:hint="eastAsia"/>
+              </w:rPr>
+              <w:t>;</w:t>
+            </w:r>
+          </w:p>
+        </w:tc>
+      </w:tr>
+    </w:tbl>
+    <w:p>
+      <w:pPr>
+        <w:ind w:firstLine="480"/>
+      </w:pPr>
+      <w:r>
+        <w:rPr>
+          <w:rFonts w:hint="eastAsia"/>
+        </w:rPr>
+        <w:t>步骤四：</w:t>
+      </w:r>
+      <w:r>
+        <w:rPr>
+          <w:rFonts w:hint="eastAsia"/>
+        </w:rPr>
+        <w:t xml:space="preserve"> </w:t>
+      </w:r>
+      <w:r>
+        <w:rPr>
+          <w:rFonts w:hint="eastAsia"/>
+        </w:rPr>
+        <w:t>判断是否连接成功，如果连接成功，则直接注册读状态位到多路复用器中，如果当前没有连接成功（异步连接，返回</w:t>
+      </w:r>
+      <w:r>
+        <w:rPr>
+          <w:rFonts w:hint="eastAsia"/>
+        </w:rPr>
+        <w:t xml:space="preserve">false </w:t>
+      </w:r>
+      <w:r>
+        <w:rPr>
+          <w:rFonts w:hint="eastAsia"/>
+        </w:rPr>
+        <w:t>，说明客户端已经发送</w:t>
+      </w:r>
+      <w:r>
+        <w:rPr>
+          <w:rFonts w:hint="eastAsia"/>
+        </w:rPr>
+        <w:t xml:space="preserve">sync </w:t>
+      </w:r>
+      <w:r>
+        <w:rPr>
+          <w:rFonts w:hint="eastAsia"/>
+        </w:rPr>
+        <w:t>包，服务端没有返回</w:t>
+      </w:r>
+      <w:r>
+        <w:rPr>
+          <w:rFonts w:hint="eastAsia"/>
+        </w:rPr>
+        <w:t xml:space="preserve">ack </w:t>
+      </w:r>
+      <w:r>
+        <w:rPr>
+          <w:rFonts w:hint="eastAsia"/>
+        </w:rPr>
+        <w:t>包，物理链路还没有建立）。</w:t>
+      </w:r>
+    </w:p>
+    <w:tbl>
+      <w:tblPr>
+        <w:tblStyle w:val="a3"/>
+        <w:tblW w:w="0" w:type="auto"/>
+        <w:tblLook w:val="04A0" w:firstRow="1" w:lastRow="0" w:firstColumn="1" w:lastColumn="0" w:noHBand="0" w:noVBand="1"/>
+      </w:tblPr>
+      <w:tblGrid>
+        <w:gridCol w:w="10456"/>
+      </w:tblGrid>
+      <w:tr>
+        <w:tc>
+          <w:tcPr>
+            <w:tcW w:w="10456" w:type="dxa"/>
+          </w:tcPr>
+          <w:p>
+            <w:pPr>
+              <w:pStyle w:val="a4"/>
+            </w:pPr>
+            <w:r>
+              <w:t>if (connected){</w:t>
+            </w:r>
+          </w:p>
+          <w:p>
+            <w:pPr>
+              <w:pStyle w:val="a4"/>
+              <w:ind w:firstLineChars="200" w:firstLine="400"/>
+            </w:pPr>
+            <w:r>
+              <w:t>clientChannel.register(selector, SelectionKey.OP_READ, ioHandler);</w:t>
+            </w:r>
+          </w:p>
+          <w:p>
+            <w:pPr>
+              <w:pStyle w:val="a4"/>
+            </w:pPr>
+            <w:r>
+              <w:t>}</w:t>
+            </w:r>
+            <w:r>
+              <w:t>else</w:t>
+            </w:r>
+            <w:r>
+              <w:t>{</w:t>
+            </w:r>
+          </w:p>
+          <w:p>
+            <w:pPr>
+              <w:pStyle w:val="a4"/>
+              <w:ind w:firstLineChars="200" w:firstLine="400"/>
+            </w:pPr>
+            <w:r>
+              <w:rPr>
+                <w:rFonts w:hint="eastAsia"/>
+              </w:rPr>
+              <w:t>clientChannel.register(selector, Selecti</w:t>
+            </w:r>
+            <w:r>
+              <w:rPr>
+                <w:rFonts w:hint="eastAsia"/>
+              </w:rPr>
+              <w:t>onKey</w:t>
+            </w:r>
+            <w:r>
+              <w:rPr>
+                <w:rFonts w:hint="eastAsia"/>
+              </w:rPr>
+              <w:t>.OP_CONNECT, ioHandler);</w:t>
+            </w:r>
+          </w:p>
+          <w:p>
+            <w:pPr>
+              <w:pStyle w:val="a4"/>
+              <w:rPr>
+                <w:rFonts w:hint="eastAsia"/>
+              </w:rPr>
+            </w:pPr>
+            <w:r>
+              <w:t>}</w:t>
+            </w:r>
+          </w:p>
+        </w:tc>
+      </w:tr>
+    </w:tbl>
+    <w:p>
+      <w:pPr>
+        <w:ind w:firstLine="480"/>
+      </w:pPr>
+      <w:r>
+        <w:rPr>
+          <w:rFonts w:hint="eastAsia"/>
+        </w:rPr>
+        <w:t>步骤五：</w:t>
+      </w:r>
+      <w:r>
+        <w:rPr>
+          <w:rFonts w:hint="eastAsia"/>
+        </w:rPr>
+        <w:t xml:space="preserve"> </w:t>
+      </w:r>
+      <w:r>
+        <w:rPr>
+          <w:rFonts w:hint="eastAsia"/>
+        </w:rPr>
+        <w:t>向</w:t>
+      </w:r>
+      <w:r>
+        <w:rPr>
+          <w:rFonts w:hint="eastAsia"/>
+        </w:rPr>
+        <w:t xml:space="preserve">Reactor </w:t>
+      </w:r>
+      <w:r>
+        <w:rPr>
+          <w:rFonts w:hint="eastAsia"/>
+        </w:rPr>
+        <w:t>线程的多路复用器注册</w:t>
+      </w:r>
+      <w:r>
+        <w:rPr>
+          <w:rFonts w:hint="eastAsia"/>
+        </w:rPr>
+        <w:t>OP_</w:t>
+      </w:r>
+      <w:r>
+        <w:rPr>
+          <w:rFonts w:hint="eastAsia"/>
+        </w:rPr>
+        <w:t xml:space="preserve">CONNECT </w:t>
+      </w:r>
+      <w:r>
+        <w:rPr>
+          <w:rFonts w:hint="eastAsia"/>
+        </w:rPr>
+        <w:t>状态位，监听</w:t>
+      </w:r>
+      <w:r>
+        <w:rPr>
+          <w:rFonts w:hint="eastAsia"/>
+        </w:rPr>
+        <w:t>服务端的</w:t>
+      </w:r>
+      <w:r>
+        <w:rPr>
+          <w:rFonts w:hint="eastAsia"/>
+        </w:rPr>
+        <w:t>TCP</w:t>
+      </w:r>
+      <w:r>
+        <w:t xml:space="preserve"> </w:t>
+      </w:r>
+      <w:r>
+        <w:rPr>
+          <w:rFonts w:hint="eastAsia"/>
+        </w:rPr>
+        <w:t xml:space="preserve">ACK </w:t>
+      </w:r>
+      <w:r>
+        <w:rPr>
+          <w:rFonts w:hint="eastAsia"/>
+        </w:rPr>
+        <w:t>应答。</w:t>
+      </w:r>
+    </w:p>
+    <w:tbl>
+      <w:tblPr>
+        <w:tblStyle w:val="a3"/>
+        <w:tblW w:w="0" w:type="auto"/>
+        <w:tblLook w:val="04A0" w:firstRow="1" w:lastRow="0" w:firstColumn="1" w:lastColumn="0" w:noHBand="0" w:noVBand="1"/>
+      </w:tblPr>
+      <w:tblGrid>
+        <w:gridCol w:w="10456"/>
+      </w:tblGrid>
+      <w:tr>
+        <w:tc>
+          <w:tcPr>
+            <w:tcW w:w="10456" w:type="dxa"/>
+          </w:tcPr>
+          <w:p>
+            <w:pPr>
+              <w:pStyle w:val="a4"/>
+              <w:rPr>
+                <w:rFonts w:hint="eastAsia"/>
+              </w:rPr>
+            </w:pPr>
+            <w:r>
+              <w:rPr>
+                <w:rFonts w:hint="eastAsia"/>
+              </w:rPr>
+              <w:t>clientChannel.register(selector, SelectionKey</w:t>
+            </w:r>
+            <w:r>
+              <w:rPr>
+                <w:rFonts w:hint="eastAsia"/>
+              </w:rPr>
+              <w:t>.</w:t>
+            </w:r>
+            <w:r>
+              <w:rPr>
+                <w:rFonts w:hint="eastAsia"/>
+              </w:rPr>
+              <w:t>OP_CONNECT, io</w:t>
+            </w:r>
+            <w:r>
+              <w:rPr>
+                <w:rFonts w:hint="eastAsia"/>
+              </w:rPr>
+              <w:t>Handler);</w:t>
+            </w:r>
+          </w:p>
+        </w:tc>
+      </w:tr>
+    </w:tbl>
+    <w:p>
+      <w:pPr>
+        <w:ind w:firstLine="480"/>
+      </w:pPr>
+      <w:r>
+        <w:rPr>
+          <w:rFonts w:hint="eastAsia"/>
+        </w:rPr>
+        <w:t>步骤六：创建</w:t>
+      </w:r>
+      <w:r>
+        <w:rPr>
+          <w:rFonts w:hint="eastAsia"/>
+        </w:rPr>
+        <w:t xml:space="preserve">Reactor </w:t>
+      </w:r>
+      <w:r>
+        <w:rPr>
+          <w:rFonts w:hint="eastAsia"/>
+        </w:rPr>
+        <w:t>线程，</w:t>
+      </w:r>
+      <w:r>
+        <w:rPr>
+          <w:rFonts w:hint="eastAsia"/>
+        </w:rPr>
+        <w:t xml:space="preserve"> </w:t>
+      </w:r>
+      <w:r>
+        <w:rPr>
+          <w:rFonts w:hint="eastAsia"/>
+        </w:rPr>
+        <w:t>创建多路复用器并启动线程</w:t>
+      </w:r>
+      <w:r>
+        <w:rPr>
+          <w:rFonts w:hint="eastAsia"/>
+        </w:rPr>
+        <w:t>。</w:t>
+      </w:r>
+    </w:p>
+    <w:tbl>
+      <w:tblPr>
+        <w:tblStyle w:val="a3"/>
+        <w:tblW w:w="0" w:type="auto"/>
+        <w:tblLook w:val="04A0" w:firstRow="1" w:lastRow="0" w:firstColumn="1" w:lastColumn="0" w:noHBand="0" w:noVBand="1"/>
+      </w:tblPr>
+      <w:tblGrid>
+        <w:gridCol w:w="10456"/>
+      </w:tblGrid>
+      <w:tr>
+        <w:tc>
+          <w:tcPr>
+            <w:tcW w:w="10456" w:type="dxa"/>
+          </w:tcPr>
+          <w:p>
+            <w:pPr>
+              <w:pStyle w:val="a4"/>
+            </w:pPr>
+            <w:r>
+              <w:t>Selector selector= Selector.open();</w:t>
+            </w:r>
+          </w:p>
+          <w:p>
+            <w:pPr>
+              <w:pStyle w:val="a4"/>
+              <w:rPr>
+                <w:rFonts w:hint="eastAsia"/>
+              </w:rPr>
+            </w:pPr>
+            <w:r>
+              <w:t>New Thread(new ReactorTask()).start();</w:t>
+            </w:r>
+          </w:p>
+        </w:tc>
+      </w:tr>
+    </w:tbl>
+    <w:p>
+      <w:pPr>
+        <w:ind w:firstLine="480"/>
+      </w:pPr>
+      <w:r>
+        <w:rPr>
+          <w:rFonts w:hint="eastAsia"/>
+        </w:rPr>
+        <w:t>步骤七：</w:t>
+      </w:r>
+      <w:r>
+        <w:rPr>
+          <w:rFonts w:hint="eastAsia"/>
+        </w:rPr>
+        <w:t xml:space="preserve"> </w:t>
+      </w:r>
+      <w:r>
+        <w:rPr>
+          <w:rFonts w:hint="eastAsia"/>
+        </w:rPr>
+        <w:t>多路复用器在线程</w:t>
+      </w:r>
+      <w:r>
+        <w:rPr>
+          <w:rFonts w:hint="eastAsia"/>
+        </w:rPr>
+        <w:t xml:space="preserve">run </w:t>
+      </w:r>
+      <w:r>
+        <w:rPr>
+          <w:rFonts w:hint="eastAsia"/>
+        </w:rPr>
+        <w:t>方法的无限循环体内轮询准备就绪的</w:t>
+      </w:r>
+      <w:r>
+        <w:rPr>
+          <w:rFonts w:hint="eastAsia"/>
+        </w:rPr>
+        <w:t>Key</w:t>
+      </w:r>
+    </w:p>
+    <w:tbl>
+      <w:tblPr>
+        <w:tblStyle w:val="a3"/>
+        <w:tblW w:w="0" w:type="auto"/>
+        <w:tblLook w:val="04A0" w:firstRow="1" w:lastRow="0" w:firstColumn="1" w:lastColumn="0" w:noHBand="0" w:noVBand="1"/>
+      </w:tblPr>
+      <w:tblGrid>
+        <w:gridCol w:w="10456"/>
+      </w:tblGrid>
+      <w:tr>
+        <w:tc>
+          <w:tcPr>
+            <w:tcW w:w="10456" w:type="dxa"/>
+          </w:tcPr>
+          <w:p>
+            <w:pPr>
+              <w:pStyle w:val="a4"/>
+              <w:rPr>
+                <w:rFonts w:hint="eastAsia"/>
+              </w:rPr>
+            </w:pPr>
+            <w:r>
+              <w:rPr>
+                <w:rFonts w:hint="eastAsia"/>
+              </w:rPr>
+              <w:t xml:space="preserve">int num </w:t>
+            </w:r>
+            <w:r>
+              <w:t>=</w:t>
+            </w:r>
+            <w:r>
+              <w:rPr>
+                <w:rFonts w:hint="eastAsia"/>
+              </w:rPr>
+              <w:t xml:space="preserve"> selector.</w:t>
+            </w:r>
+            <w:r>
+              <w:rPr>
+                <w:rFonts w:hint="eastAsia"/>
+              </w:rPr>
+              <w:t>select() ;</w:t>
+            </w:r>
+          </w:p>
+          <w:p>
+            <w:pPr>
+              <w:pStyle w:val="a4"/>
+            </w:pPr>
+            <w:r>
+              <w:t>Set selectedKeys = selector.</w:t>
+            </w:r>
+            <w:r>
+              <w:t>selectedKeys();</w:t>
+            </w:r>
+          </w:p>
+          <w:p>
+            <w:pPr>
+              <w:pStyle w:val="a4"/>
+            </w:pPr>
+            <w:r>
+              <w:t>Iterator it = selectedKeys.</w:t>
+            </w:r>
+            <w:r>
+              <w:t>iterator();</w:t>
+            </w:r>
+          </w:p>
+          <w:p>
+            <w:pPr>
+              <w:pStyle w:val="a4"/>
+            </w:pPr>
+            <w:r>
+              <w:t>while (it</w:t>
+            </w:r>
+            <w:r>
+              <w:t>. hasNext ()){</w:t>
+            </w:r>
+          </w:p>
+          <w:p>
+            <w:pPr>
+              <w:pStyle w:val="a4"/>
+              <w:ind w:firstLineChars="200" w:firstLine="400"/>
+            </w:pPr>
+            <w:r>
+              <w:t>SelectionKey key</w:t>
+            </w:r>
+            <w:r>
+              <w:t xml:space="preserve"> </w:t>
+            </w:r>
+            <w:r>
+              <w:t>= (SelectionKey)it.next () ;</w:t>
+            </w:r>
+          </w:p>
+          <w:p>
+            <w:pPr>
+              <w:pStyle w:val="a4"/>
+              <w:ind w:firstLineChars="200" w:firstLine="400"/>
+              <w:rPr>
+                <w:rFonts w:hint="eastAsia"/>
+              </w:rPr>
+            </w:pPr>
+            <w:r>
+              <w:t xml:space="preserve">// ... deal with </w:t>
+            </w:r>
+            <w:r>
+              <w:t>IO event</w:t>
+            </w:r>
+            <w:r>
+              <w:t xml:space="preserve"> </w:t>
+            </w:r>
+            <w:r>
+              <w:rPr>
+                <w:rFonts w:hint="eastAsia"/>
+              </w:rPr>
+              <w:t>...</w:t>
+            </w:r>
+          </w:p>
+          <w:p>
+            <w:pPr>
+              <w:pStyle w:val="a4"/>
+              <w:rPr>
+                <w:rFonts w:hint="eastAsia"/>
+              </w:rPr>
+            </w:pPr>
+            <w:r>
+              <w:t>}</w:t>
+            </w:r>
+          </w:p>
+        </w:tc>
+      </w:tr>
+    </w:tbl>
+    <w:p>
+      <w:pPr>
+        <w:ind w:firstLine="480"/>
+      </w:pPr>
+      <w:r>
+        <w:rPr>
+          <w:rFonts w:hint="eastAsia"/>
+        </w:rPr>
+        <w:t>步骤</w:t>
+      </w:r>
+      <w:r>
+        <w:rPr>
+          <w:rFonts w:hint="eastAsia"/>
+        </w:rPr>
+        <w:t>八</w:t>
+      </w:r>
+      <w:r>
+        <w:rPr>
+          <w:rFonts w:hint="eastAsia"/>
+        </w:rPr>
+        <w:t>：</w:t>
+      </w:r>
+      <w:r>
+        <w:rPr>
+          <w:rFonts w:hint="eastAsia"/>
+        </w:rPr>
+        <w:t xml:space="preserve"> </w:t>
+      </w:r>
+      <w:r>
+        <w:rPr>
+          <w:rFonts w:hint="eastAsia"/>
+        </w:rPr>
+        <w:t>接收</w:t>
+      </w:r>
+      <w:r>
+        <w:rPr>
+          <w:rFonts w:hint="eastAsia"/>
+        </w:rPr>
+        <w:t xml:space="preserve">connect </w:t>
+      </w:r>
+      <w:r>
+        <w:rPr>
+          <w:rFonts w:hint="eastAsia"/>
+        </w:rPr>
+        <w:t>事件进行处理</w:t>
+      </w:r>
+    </w:p>
+    <w:tbl>
+      <w:tblPr>
+        <w:tblStyle w:val="a3"/>
+        <w:tblW w:w="0" w:type="auto"/>
+        <w:tblLook w:val="04A0" w:firstRow="1" w:lastRow="0" w:firstColumn="1" w:lastColumn="0" w:noHBand="0" w:noVBand="1"/>
+      </w:tblPr>
+      <w:tblGrid>
+        <w:gridCol w:w="10456"/>
+      </w:tblGrid>
+      <w:tr>
+        <w:tc>
+          <w:tcPr>
+            <w:tcW w:w="10456" w:type="dxa"/>
+          </w:tcPr>
+          <w:p>
+            <w:pPr>
+              <w:pStyle w:val="a4"/>
+            </w:pPr>
+            <w:r>
+              <w:t xml:space="preserve">if </w:t>
+            </w:r>
+            <w:r>
+              <w:rPr>
+                <w:rFonts w:hint="eastAsia"/>
+              </w:rPr>
+              <w:t>(</w:t>
+            </w:r>
+            <w:r>
+              <w:t>key.isConnectable(</w:t>
+            </w:r>
+            <w:r>
+              <w:t>))</w:t>
+            </w:r>
+          </w:p>
+          <w:p>
+            <w:pPr>
+              <w:pStyle w:val="a4"/>
+              <w:rPr>
+                <w:rFonts w:hint="eastAsia"/>
+              </w:rPr>
+            </w:pPr>
+            <w:r>
+              <w:rPr>
+                <w:rFonts w:hint="eastAsia"/>
+              </w:rPr>
+              <w:t xml:space="preserve">// </w:t>
+            </w:r>
+            <w:r>
+              <w:t>handlerConnect()</w:t>
+            </w:r>
+            <w:r>
+              <w:t>;</w:t>
+            </w:r>
+          </w:p>
+        </w:tc>
+      </w:tr>
+    </w:tbl>
+    <w:p>
+      <w:pPr>
+        <w:ind w:firstLine="480"/>
+      </w:pPr>
+      <w:r>
+        <w:rPr>
+          <w:rFonts w:hint="eastAsia"/>
+        </w:rPr>
+        <w:t>步骤九</w:t>
+      </w:r>
+      <w:r>
+        <w:rPr>
+          <w:rFonts w:hint="eastAsia"/>
+        </w:rPr>
+        <w:t>：判断连接结果，如果连接成功，</w:t>
+      </w:r>
+      <w:r>
+        <w:rPr>
+          <w:rFonts w:hint="eastAsia"/>
+        </w:rPr>
+        <w:t xml:space="preserve"> </w:t>
+      </w:r>
+      <w:r>
+        <w:rPr>
+          <w:rFonts w:hint="eastAsia"/>
+        </w:rPr>
+        <w:t>注册读事件到多路复用器</w:t>
+      </w:r>
+      <w:r>
+        <w:rPr>
+          <w:rFonts w:hint="eastAsia"/>
+        </w:rPr>
+        <w:t>，</w:t>
+      </w:r>
+    </w:p>
+    <w:tbl>
+      <w:tblPr>
+        <w:tblStyle w:val="a3"/>
+        <w:tblW w:w="0" w:type="auto"/>
+        <w:tblLook w:val="04A0" w:firstRow="1" w:lastRow="0" w:firstColumn="1" w:lastColumn="0" w:noHBand="0" w:noVBand="1"/>
+      </w:tblPr>
+      <w:tblGrid>
+        <w:gridCol w:w="10456"/>
+      </w:tblGrid>
+      <w:tr>
+        <w:tc>
+          <w:tcPr>
+            <w:tcW w:w="10456" w:type="dxa"/>
+          </w:tcPr>
+          <w:p>
+            <w:pPr>
+              <w:pStyle w:val="a4"/>
+            </w:pPr>
+            <w:r>
+              <w:t>if (channel.finishConnec</w:t>
+            </w:r>
+            <w:r>
+              <w:t>t()</w:t>
+            </w:r>
+            <w:r>
+              <w:rPr>
+                <w:rFonts w:hint="eastAsia"/>
+              </w:rPr>
+              <w:t>){</w:t>
+            </w:r>
+          </w:p>
+          <w:p>
+            <w:pPr>
+              <w:pStyle w:val="a4"/>
+              <w:ind w:firstLineChars="200" w:firstLine="400"/>
+            </w:pPr>
+            <w:r>
+              <w:t>registerRead(</w:t>
+            </w:r>
+            <w:r>
+              <w:rPr>
+                <w:rFonts w:hint="eastAsia"/>
+              </w:rPr>
+              <w:t>)</w:t>
+            </w:r>
+            <w:r>
+              <w:t>;</w:t>
+            </w:r>
+          </w:p>
+          <w:p>
+            <w:pPr>
+              <w:pStyle w:val="a4"/>
+              <w:rPr>
+                <w:rFonts w:hint="eastAsia"/>
+              </w:rPr>
+            </w:pPr>
+            <w:r>
+              <w:t>}</w:t>
+            </w:r>
+          </w:p>
+        </w:tc>
+      </w:tr>
+    </w:tbl>
+    <w:p>
+      <w:pPr>
+        <w:ind w:firstLine="480"/>
+      </w:pPr>
+      <w:r>
+        <w:rPr>
+          <w:rFonts w:hint="eastAsia"/>
+        </w:rPr>
+        <w:t>步骤十：</w:t>
+      </w:r>
+      <w:r>
+        <w:rPr>
+          <w:rFonts w:hint="eastAsia"/>
+        </w:rPr>
+        <w:t xml:space="preserve"> </w:t>
+      </w:r>
+      <w:r>
+        <w:rPr>
+          <w:rFonts w:hint="eastAsia"/>
+        </w:rPr>
+        <w:t>注册读事件到多路复用器</w:t>
+      </w:r>
+      <w:r>
+        <w:rPr>
+          <w:rFonts w:hint="eastAsia"/>
+        </w:rPr>
+        <w:t>。</w:t>
+      </w:r>
+    </w:p>
+    <w:tbl>
+      <w:tblPr>
+        <w:tblStyle w:val="a3"/>
+        <w:tblW w:w="0" w:type="auto"/>
+        <w:tblLook w:val="04A0" w:firstRow="1" w:lastRow="0" w:firstColumn="1" w:lastColumn="0" w:noHBand="0" w:noVBand="1"/>
+      </w:tblPr>
+      <w:tblGrid>
+        <w:gridCol w:w="10456"/>
+      </w:tblGrid>
+      <w:tr>
+        <w:tc>
+          <w:tcPr>
+            <w:tcW w:w="10456" w:type="dxa"/>
+          </w:tcPr>
+          <w:p>
+            <w:pPr>
+              <w:pStyle w:val="a4"/>
+              <w:rPr>
+                <w:rFonts w:hint="eastAsia"/>
+              </w:rPr>
+            </w:pPr>
+            <w:r>
+              <w:t>clientChannel.register(selector, SelectionKey</w:t>
+            </w:r>
+            <w:r>
+              <w:t>.OP</w:t>
+            </w:r>
+            <w:r>
+              <w:rPr>
+                <w:rFonts w:hint="eastAsia"/>
+              </w:rPr>
+              <w:t>_</w:t>
+            </w:r>
+            <w:r>
+              <w:t>READ,</w:t>
+            </w:r>
+            <w:r>
+              <w:t xml:space="preserve"> </w:t>
+            </w:r>
+            <w:r>
+              <w:t>ioHandler);</w:t>
+            </w:r>
+          </w:p>
+        </w:tc>
+      </w:tr>
+    </w:tbl>
+    <w:p>
+      <w:pPr>
+        <w:ind w:firstLine="480"/>
+      </w:pPr>
+      <w:r>
+        <w:rPr>
+          <w:rFonts w:hint="eastAsia"/>
+        </w:rPr>
+        <w:t>步骤十一：</w:t>
+      </w:r>
+      <w:r>
+        <w:rPr>
+          <w:rFonts w:hint="eastAsia"/>
+        </w:rPr>
+        <w:t xml:space="preserve"> </w:t>
+      </w:r>
+      <w:r>
+        <w:rPr>
+          <w:rFonts w:hint="eastAsia"/>
+        </w:rPr>
+        <w:t>异步读客户端请求消息到缓冲区</w:t>
+      </w:r>
+    </w:p>
+    <w:tbl>
+      <w:tblPr>
+        <w:tblStyle w:val="a3"/>
+        <w:tblW w:w="0" w:type="auto"/>
+        <w:tblLook w:val="04A0" w:firstRow="1" w:lastRow="0" w:firstColumn="1" w:lastColumn="0" w:noHBand="0" w:noVBand="1"/>
+      </w:tblPr>
+      <w:tblGrid>
+        <w:gridCol w:w="10456"/>
+      </w:tblGrid>
+      <w:tr>
+        <w:tc>
+          <w:tcPr>
+            <w:tcW w:w="10456" w:type="dxa"/>
+          </w:tcPr>
+          <w:p>
+            <w:pPr>
+              <w:pStyle w:val="a4"/>
+              <w:rPr>
+                <w:rFonts w:hint="eastAsia"/>
+              </w:rPr>
+            </w:pPr>
+            <w:r>
+              <w:t>int rea</w:t>
+            </w:r>
+            <w:r>
+              <w:t>dNumber = channel. read (recei</w:t>
+            </w:r>
+            <w:r>
+              <w:t>vedBuffer) ;</w:t>
+            </w:r>
+          </w:p>
+        </w:tc>
+      </w:tr>
+    </w:tbl>
+    <w:p>
+      <w:pPr>
+        <w:ind w:firstLine="480"/>
+      </w:pPr>
+      <w:r>
+        <w:rPr>
+          <w:rFonts w:hint="eastAsia"/>
+        </w:rPr>
+        <w:t>步骤十二：</w:t>
+      </w:r>
+      <w:r>
+        <w:rPr>
+          <w:rFonts w:hint="eastAsia"/>
+        </w:rPr>
+        <w:t xml:space="preserve"> </w:t>
+      </w:r>
+      <w:r>
+        <w:rPr>
+          <w:rFonts w:hint="eastAsia"/>
+        </w:rPr>
+        <w:t>对</w:t>
+      </w:r>
+      <w:r>
+        <w:rPr>
+          <w:rFonts w:hint="eastAsia"/>
+        </w:rPr>
+        <w:t>ByteBu</w:t>
+      </w:r>
+      <w:r>
+        <w:rPr>
+          <w:rFonts w:hint="eastAsia"/>
+        </w:rPr>
+        <w:t xml:space="preserve">ffer </w:t>
+      </w:r>
+      <w:r>
+        <w:rPr>
+          <w:rFonts w:hint="eastAsia"/>
+        </w:rPr>
+        <w:t>进行编解码，如果有半包消息接收缓冲区</w:t>
+      </w:r>
+      <w:r>
+        <w:rPr>
+          <w:rFonts w:hint="eastAsia"/>
+        </w:rPr>
+        <w:t>Reset</w:t>
+      </w:r>
+      <w:r>
+        <w:rPr>
+          <w:rFonts w:hint="eastAsia"/>
+        </w:rPr>
+        <w:t>，继续读取后续的报文，</w:t>
+      </w:r>
+      <w:r>
+        <w:rPr>
+          <w:rFonts w:hint="eastAsia"/>
+        </w:rPr>
+        <w:t xml:space="preserve"> </w:t>
+      </w:r>
+      <w:r>
+        <w:rPr>
+          <w:rFonts w:hint="eastAsia"/>
+        </w:rPr>
+        <w:t>将解码成功的消息封装成</w:t>
+      </w:r>
+      <w:r>
+        <w:rPr>
+          <w:rFonts w:hint="eastAsia"/>
+        </w:rPr>
+        <w:t xml:space="preserve">Task </w:t>
+      </w:r>
+      <w:r>
+        <w:rPr>
+          <w:rFonts w:hint="eastAsia"/>
+        </w:rPr>
+        <w:t>，投递到业务线程池中，进行业务逻辑编排。</w:t>
+      </w:r>
+    </w:p>
+    <w:tbl>
+      <w:tblPr>
+        <w:tblStyle w:val="a3"/>
+        <w:tblW w:w="0" w:type="auto"/>
+        <w:tblLook w:val="04A0" w:firstRow="1" w:lastRow="0" w:firstColumn="1" w:lastColumn="0" w:noHBand="0" w:noVBand="1"/>
+      </w:tblPr>
+      <w:tblGrid>
+        <w:gridCol w:w="10456"/>
+      </w:tblGrid>
+      <w:tr>
+        <w:tc>
+          <w:tcPr>
+            <w:tcW w:w="10456" w:type="dxa"/>
+          </w:tcPr>
+          <w:p>
+            <w:pPr>
+              <w:pStyle w:val="a4"/>
+            </w:pPr>
+            <w:r>
+              <w:lastRenderedPageBreak/>
+              <w:t>Object message = null ;</w:t>
+            </w:r>
+          </w:p>
+          <w:p>
+            <w:pPr>
+              <w:pStyle w:val="a4"/>
+            </w:pPr>
+            <w:r>
+              <w:t>while (buffer.hasRemain())</w:t>
+            </w:r>
+            <w:r>
+              <w:t>{</w:t>
+            </w:r>
+          </w:p>
+          <w:p>
+            <w:pPr>
+              <w:pStyle w:val="a4"/>
+              <w:ind w:firstLineChars="200" w:firstLine="400"/>
+            </w:pPr>
+            <w:r>
+              <w:t>byteBuffer.</w:t>
+            </w:r>
+            <w:r>
+              <w:t>mark()</w:t>
+            </w:r>
+            <w:r>
+              <w:t>;</w:t>
+            </w:r>
+          </w:p>
+          <w:p>
+            <w:pPr>
+              <w:pStyle w:val="a4"/>
+              <w:ind w:firstLineChars="200" w:firstLine="400"/>
+            </w:pPr>
+            <w:r>
+              <w:t>Object message= decode (byt</w:t>
+            </w:r>
+            <w:r>
+              <w:t>eBufferJ;</w:t>
+            </w:r>
+          </w:p>
+          <w:p>
+            <w:pPr>
+              <w:pStyle w:val="a4"/>
+              <w:ind w:firstLineChars="200" w:firstLine="400"/>
+            </w:pPr>
+            <w:r>
+              <w:t>if (message == null)</w:t>
+            </w:r>
+            <w:r>
+              <w:t>{</w:t>
+            </w:r>
+          </w:p>
+          <w:p>
+            <w:pPr>
+              <w:pStyle w:val="a4"/>
+              <w:ind w:firstLineChars="400" w:firstLine="800"/>
+            </w:pPr>
+            <w:r>
+              <w:t>byteBuffer . reset() ;</w:t>
+            </w:r>
+          </w:p>
+          <w:p>
+            <w:pPr>
+              <w:pStyle w:val="a4"/>
+              <w:ind w:firstLineChars="400" w:firstLine="800"/>
+            </w:pPr>
+            <w:r>
+              <w:t>break;</w:t>
+            </w:r>
+          </w:p>
+          <w:p>
+            <w:pPr>
+              <w:pStyle w:val="a4"/>
+              <w:ind w:firstLineChars="200" w:firstLine="400"/>
+            </w:pPr>
+            <w:r>
+              <w:t>}</w:t>
+            </w:r>
+          </w:p>
+          <w:p>
+            <w:pPr>
+              <w:pStyle w:val="a4"/>
+              <w:ind w:firstLineChars="200" w:firstLine="400"/>
+            </w:pPr>
+            <w:r>
+              <w:t>messageList .add(message );</w:t>
+            </w:r>
+          </w:p>
+          <w:p>
+            <w:pPr>
+              <w:pStyle w:val="a4"/>
+            </w:pPr>
+            <w:r>
+              <w:t>}</w:t>
+            </w:r>
+          </w:p>
+          <w:p>
+            <w:pPr>
+              <w:pStyle w:val="a4"/>
+            </w:pPr>
+            <w:r>
+              <w:t>if (</w:t>
+            </w:r>
+            <w:r>
+              <w:t>!byteBuffer.</w:t>
+            </w:r>
+            <w:r>
+              <w:t>hasRemain</w:t>
+            </w:r>
+            <w:r>
+              <w:t>())</w:t>
+            </w:r>
+            <w:r>
+              <w:t>{</w:t>
+            </w:r>
+          </w:p>
+          <w:p>
+            <w:pPr>
+              <w:pStyle w:val="a4"/>
+              <w:ind w:firstLineChars="200" w:firstLine="400"/>
+            </w:pPr>
+            <w:r>
+              <w:t>byteBuffer. c</w:t>
+            </w:r>
+            <w:r>
+              <w:t>lear( );</w:t>
+            </w:r>
+          </w:p>
+          <w:p>
+            <w:pPr>
+              <w:pStyle w:val="a4"/>
+            </w:pPr>
+            <w:r>
+              <w:t>}</w:t>
+            </w:r>
+            <w:r>
+              <w:t>else</w:t>
+            </w:r>
+            <w:r>
+              <w:t>{</w:t>
+            </w:r>
+          </w:p>
+          <w:p>
+            <w:pPr>
+              <w:pStyle w:val="a4"/>
+              <w:ind w:firstLineChars="200" w:firstLine="400"/>
+            </w:pPr>
+            <w:r>
+              <w:t>byteBuffer.</w:t>
+            </w:r>
+            <w:r>
+              <w:t>compact() ;</w:t>
+            </w:r>
+          </w:p>
+          <w:p>
+            <w:pPr>
+              <w:pStyle w:val="a4"/>
+            </w:pPr>
+            <w:r>
+              <w:t>if (messageList !=null &amp; !messageList.isEmpty())</w:t>
+            </w:r>
+            <w:r>
+              <w:t>{</w:t>
+            </w:r>
+          </w:p>
+          <w:p>
+            <w:pPr>
+              <w:pStyle w:val="a4"/>
+              <w:ind w:firstLineChars="200" w:firstLine="400"/>
+            </w:pPr>
+            <w:r>
+              <w:t>f</w:t>
+            </w:r>
+            <w:r>
+              <w:t>or (Object messageE : messageList)</w:t>
+            </w:r>
+            <w:r>
+              <w:t>{</w:t>
+            </w:r>
+          </w:p>
+          <w:p>
+            <w:pPr>
+              <w:pStyle w:val="a4"/>
+              <w:ind w:firstLineChars="400" w:firstLine="800"/>
+            </w:pPr>
+            <w:r>
+              <w:t>handlerTask(messageE) ;</w:t>
+            </w:r>
+          </w:p>
+          <w:p>
+            <w:pPr>
+              <w:pStyle w:val="a4"/>
+              <w:ind w:firstLineChars="200" w:firstLine="400"/>
+            </w:pPr>
+            <w:r>
+              <w:t>}</w:t>
+            </w:r>
+          </w:p>
+          <w:p>
+            <w:pPr>
+              <w:pStyle w:val="a4"/>
+              <w:rPr>
+                <w:rFonts w:hint="eastAsia"/>
+              </w:rPr>
+            </w:pPr>
+            <w:r>
+              <w:t>}</w:t>
+            </w:r>
+          </w:p>
+        </w:tc>
+      </w:tr>
+    </w:tbl>
+    <w:p>
+      <w:pPr>
+        <w:ind w:firstLine="480"/>
+        <w:rPr>
+          <w:rFonts w:hint="eastAsia"/>
+        </w:rPr>
+      </w:pPr>
+      <w:r>
+        <w:rPr>
+          <w:rFonts w:hint="eastAsia"/>
+        </w:rPr>
+        <w:t>步骤十三：</w:t>
+      </w:r>
+      <w:r>
+        <w:rPr>
+          <w:rFonts w:hint="eastAsia"/>
+        </w:rPr>
+        <w:t xml:space="preserve"> </w:t>
+      </w:r>
+      <w:r>
+        <w:rPr>
+          <w:rFonts w:hint="eastAsia"/>
+        </w:rPr>
+        <w:t>将</w:t>
+      </w:r>
+      <w:r>
+        <w:rPr>
+          <w:rFonts w:hint="eastAsia"/>
+        </w:rPr>
+        <w:t xml:space="preserve">POJO </w:t>
+      </w:r>
+      <w:r>
+        <w:rPr>
+          <w:rFonts w:hint="eastAsia"/>
+        </w:rPr>
+        <w:t>对象</w:t>
+      </w:r>
+      <w:r>
+        <w:rPr>
+          <w:rFonts w:hint="eastAsia"/>
+        </w:rPr>
+        <w:t xml:space="preserve">encode </w:t>
+      </w:r>
+      <w:r>
+        <w:rPr>
+          <w:rFonts w:hint="eastAsia"/>
+        </w:rPr>
+        <w:t>成</w:t>
+      </w:r>
+      <w:r>
+        <w:rPr>
+          <w:rFonts w:hint="eastAsia"/>
+        </w:rPr>
+        <w:t>ByteBu</w:t>
+      </w:r>
+      <w:r>
+        <w:rPr>
+          <w:rFonts w:hint="eastAsia"/>
+        </w:rPr>
+        <w:t>ffe r</w:t>
+      </w:r>
+      <w:r>
+        <w:rPr>
+          <w:rFonts w:hint="eastAsia"/>
+        </w:rPr>
+        <w:t>，调用</w:t>
+      </w:r>
+      <w:r>
+        <w:rPr>
+          <w:rFonts w:hint="eastAsia"/>
+        </w:rPr>
+        <w:t>Soc</w:t>
+      </w:r>
+      <w:r>
+        <w:rPr>
+          <w:rFonts w:hint="eastAsia"/>
+        </w:rPr>
+        <w:t xml:space="preserve">ketChannel </w:t>
+      </w:r>
+      <w:r>
+        <w:rPr>
+          <w:rFonts w:hint="eastAsia"/>
+        </w:rPr>
+        <w:t>的异步</w:t>
+      </w:r>
+      <w:r>
+        <w:rPr>
+          <w:rFonts w:hint="eastAsia"/>
+        </w:rPr>
+        <w:t>w</w:t>
+      </w:r>
+      <w:r>
+        <w:rPr>
+          <w:rFonts w:hint="eastAsia"/>
+        </w:rPr>
+        <w:t xml:space="preserve">rite </w:t>
+      </w:r>
+      <w:r>
+        <w:rPr>
+          <w:rFonts w:hint="eastAsia"/>
+        </w:rPr>
+        <w:t>接口，</w:t>
+      </w:r>
+      <w:r>
+        <w:rPr>
+          <w:rFonts w:hint="eastAsia"/>
+        </w:rPr>
+        <w:t>将消息异步发送给客户端。</w:t>
+      </w:r>
+    </w:p>
+    <w:tbl>
+      <w:tblPr>
+        <w:tblStyle w:val="a3"/>
+        <w:tblW w:w="0" w:type="auto"/>
+        <w:tblLook w:val="04A0" w:firstRow="1" w:lastRow="0" w:firstColumn="1" w:lastColumn="0" w:noHBand="0" w:noVBand="1"/>
+      </w:tblPr>
+      <w:tblGrid>
+        <w:gridCol w:w="10456"/>
+      </w:tblGrid>
+      <w:tr>
+        <w:tc>
+          <w:tcPr>
+            <w:tcW w:w="10456" w:type="dxa"/>
+          </w:tcPr>
+          <w:p>
+            <w:pPr>
+              <w:pStyle w:val="a4"/>
+              <w:rPr>
+                <w:rFonts w:hint="eastAsia"/>
+              </w:rPr>
+            </w:pPr>
+            <w:r>
+              <w:rPr>
+                <w:rFonts w:hint="eastAsia"/>
+              </w:rPr>
+              <w:t>s</w:t>
+            </w:r>
+            <w:r>
+              <w:rPr>
+                <w:rFonts w:hint="eastAsia"/>
+              </w:rPr>
+              <w:t>o</w:t>
+            </w:r>
+            <w:r>
+              <w:rPr>
+                <w:rFonts w:hint="eastAsia"/>
+              </w:rPr>
+              <w:t>cketChannel.write(buffer);</w:t>
+            </w:r>
+          </w:p>
+        </w:tc>
+      </w:tr>
+    </w:tbl>
+    <w:p>
+      <w:pPr>
+        <w:pStyle w:val="2"/>
+        <w:rPr>
+          <w:rFonts w:hint="eastAsia"/>
+        </w:rPr>
+      </w:pPr>
+      <w:r>
+        <w:rPr>
+          <w:rFonts w:hint="eastAsia"/>
+        </w:rPr>
+        <w:t>使用</w:t>
+      </w:r>
+      <w:r>
+        <w:rPr>
+          <w:rFonts w:hint="eastAsia"/>
+        </w:rPr>
+        <w:t>N</w:t>
+      </w:r>
+      <w:r>
+        <w:t>I</w:t>
+      </w:r>
+      <w:r>
+        <w:rPr>
+          <w:rFonts w:hint="eastAsia"/>
+        </w:rPr>
+        <w:t>O</w:t>
+      </w:r>
+      <w:r>
+        <w:rPr>
+          <w:rFonts w:hint="eastAsia"/>
+        </w:rPr>
+        <w:t>编程的优点</w:t>
+      </w:r>
+    </w:p>
+    <w:p>
+      <w:pPr>
+        <w:ind w:firstLine="480"/>
+        <w:rPr>
+          <w:rFonts w:hint="eastAsia"/>
+        </w:rPr>
+      </w:pPr>
+      <w:r>
+        <w:rPr>
+          <w:rFonts w:hint="eastAsia"/>
+        </w:rPr>
+        <w:t>（</w:t>
+      </w:r>
+      <w:r>
+        <w:rPr>
+          <w:rFonts w:hint="eastAsia"/>
+        </w:rPr>
+        <w:t>1</w:t>
+      </w:r>
+      <w:r>
+        <w:rPr>
+          <w:rFonts w:hint="eastAsia"/>
+        </w:rPr>
+        <w:t>）客户端发起的连接操作</w:t>
+      </w:r>
+      <w:r>
+        <w:rPr>
+          <w:rFonts w:hint="eastAsia"/>
+        </w:rPr>
+        <w:t>是异步的，可以通过在多路复用器注册</w:t>
+      </w:r>
+      <w:r>
+        <w:rPr>
+          <w:rFonts w:hint="eastAsia"/>
+        </w:rPr>
+        <w:t>OP_</w:t>
+      </w:r>
+      <w:r>
+        <w:rPr>
+          <w:rFonts w:hint="eastAsia"/>
+        </w:rPr>
+        <w:t xml:space="preserve">CONNECT </w:t>
+      </w:r>
+      <w:r>
+        <w:rPr>
+          <w:rFonts w:hint="eastAsia"/>
+        </w:rPr>
+        <w:t>等待后续结果，</w:t>
+      </w:r>
+      <w:r>
+        <w:rPr>
+          <w:rFonts w:hint="eastAsia"/>
+        </w:rPr>
+        <w:t xml:space="preserve"> </w:t>
+      </w:r>
+      <w:r>
+        <w:rPr>
+          <w:rFonts w:hint="eastAsia"/>
+        </w:rPr>
+        <w:t>不需</w:t>
+      </w:r>
+      <w:r>
+        <w:rPr>
+          <w:rFonts w:hint="eastAsia"/>
+        </w:rPr>
+        <w:t>要像之前的客户端那样被同步阻塞。</w:t>
+      </w:r>
+    </w:p>
+    <w:p>
+      <w:pPr>
+        <w:ind w:firstLine="480"/>
+        <w:rPr>
+          <w:rFonts w:hint="eastAsia"/>
+        </w:rPr>
+      </w:pPr>
+      <w:r>
+        <w:rPr>
+          <w:rFonts w:hint="eastAsia"/>
+        </w:rPr>
+        <w:t>（</w:t>
+      </w:r>
+      <w:r>
+        <w:rPr>
+          <w:rFonts w:hint="eastAsia"/>
+        </w:rPr>
+        <w:t>2</w:t>
+      </w:r>
+      <w:r>
+        <w:rPr>
+          <w:rFonts w:hint="eastAsia"/>
+        </w:rPr>
+        <w:t>）</w:t>
+      </w:r>
+      <w:r>
+        <w:rPr>
+          <w:rFonts w:hint="eastAsia"/>
+        </w:rPr>
+        <w:t>SocketChannel</w:t>
+      </w:r>
+      <w:r>
+        <w:rPr>
+          <w:rFonts w:hint="eastAsia"/>
+        </w:rPr>
+        <w:t>的读写操作都是异步的，如果没有可读写的数据它不会同步等待，直接返回，这样</w:t>
+      </w:r>
+      <w:r>
+        <w:rPr>
+          <w:rFonts w:hint="eastAsia"/>
+        </w:rPr>
+        <w:t>IO</w:t>
+      </w:r>
+      <w:r>
+        <w:rPr>
+          <w:rFonts w:hint="eastAsia"/>
+        </w:rPr>
+        <w:t>通信线程就可以处理其他的链路，不需要同步等待这个链路可用。</w:t>
+      </w:r>
+    </w:p>
+    <w:p>
+      <w:pPr>
+        <w:ind w:firstLine="480"/>
+        <w:rPr>
+          <w:rFonts w:hint="eastAsia"/>
+        </w:rPr>
+      </w:pPr>
+      <w:r>
+        <w:rPr>
+          <w:rFonts w:hint="eastAsia"/>
+        </w:rPr>
+        <w:t>（</w:t>
+      </w:r>
+      <w:r>
+        <w:rPr>
+          <w:rFonts w:hint="eastAsia"/>
+        </w:rPr>
+        <w:t>3</w:t>
+      </w:r>
+      <w:bookmarkStart w:id="0" w:name="_GoBack"/>
       <w:bookmarkEnd w:id="0"/>
+      <w:r>
+        <w:rPr>
+          <w:rFonts w:hint="eastAsia"/>
+        </w:rPr>
+        <w:t>）</w:t>
+      </w:r>
+      <w:r>
+        <w:rPr>
+          <w:rFonts w:hint="eastAsia"/>
+        </w:rPr>
+        <w:t>线程模型的优化：由于</w:t>
+      </w:r>
+      <w:r>
+        <w:rPr>
+          <w:rFonts w:hint="eastAsia"/>
+        </w:rPr>
+        <w:t xml:space="preserve">JDK </w:t>
+      </w:r>
+      <w:r>
+        <w:rPr>
+          <w:rFonts w:hint="eastAsia"/>
+        </w:rPr>
+        <w:t>的</w:t>
+      </w:r>
+      <w:r>
+        <w:rPr>
+          <w:rFonts w:hint="eastAsia"/>
+        </w:rPr>
+        <w:t xml:space="preserve">Selector </w:t>
+      </w:r>
+      <w:r>
+        <w:rPr>
+          <w:rFonts w:hint="eastAsia"/>
+        </w:rPr>
+        <w:t>在</w:t>
+      </w:r>
+      <w:r>
+        <w:rPr>
+          <w:rFonts w:hint="eastAsia"/>
+        </w:rPr>
+        <w:t xml:space="preserve">Linux </w:t>
+      </w:r>
+      <w:r>
+        <w:rPr>
+          <w:rFonts w:hint="eastAsia"/>
+        </w:rPr>
+        <w:t>等主流操作系统上通过</w:t>
+      </w:r>
+      <w:r>
+        <w:rPr>
+          <w:rFonts w:hint="eastAsia"/>
+        </w:rPr>
+        <w:t>epo</w:t>
+      </w:r>
+      <w:r>
+        <w:rPr>
+          <w:rFonts w:hint="eastAsia"/>
+        </w:rPr>
+        <w:t xml:space="preserve">ll </w:t>
+      </w:r>
+      <w:r>
+        <w:rPr>
+          <w:rFonts w:hint="eastAsia"/>
+        </w:rPr>
+        <w:t>实</w:t>
+      </w:r>
+      <w:r>
+        <w:rPr>
+          <w:rFonts w:hint="eastAsia"/>
+        </w:rPr>
+        <w:t>现，它没有连接句</w:t>
+      </w:r>
+      <w:r>
+        <w:rPr>
+          <w:rFonts w:hint="eastAsia"/>
+        </w:rPr>
+        <w:t>柄数的限制（只受限于操作系统的最大句柄数或者对单个进程的句柄限制），这意味着一个</w:t>
+      </w:r>
+      <w:r>
+        <w:rPr>
+          <w:rFonts w:hint="eastAsia"/>
+        </w:rPr>
+        <w:t>Sel</w:t>
+      </w:r>
+      <w:r>
+        <w:rPr>
+          <w:rFonts w:hint="eastAsia"/>
+        </w:rPr>
+        <w:t xml:space="preserve">ector </w:t>
+      </w:r>
+      <w:r>
+        <w:rPr>
+          <w:rFonts w:hint="eastAsia"/>
+        </w:rPr>
+        <w:t>线程可以同时处理成千上万个客户端连接，而且性能不会随着客户端的增加而线性下降。因此，它非常适合做高性能、高负载的网络服务器。</w:t>
+      </w:r>
+    </w:p>
+    <w:p>
+      <w:pPr>
+        <w:ind w:firstLine="480"/>
+        <w:rPr>
+          <w:rFonts w:hint="eastAsia"/>
+        </w:rPr>
+      </w:pPr>
+      <w:r>
+        <w:rPr>
+          <w:rFonts w:hint="eastAsia"/>
+        </w:rPr>
+        <w:t>JDKl.7</w:t>
+      </w:r>
+      <w:r>
+        <w:rPr>
+          <w:rFonts w:hint="eastAsia"/>
+        </w:rPr>
+        <w:t>升级了</w:t>
+      </w:r>
+      <w:r>
+        <w:rPr>
+          <w:rFonts w:hint="eastAsia"/>
+        </w:rPr>
+        <w:t xml:space="preserve">NIO </w:t>
+      </w:r>
+      <w:r>
+        <w:rPr>
+          <w:rFonts w:hint="eastAsia"/>
+        </w:rPr>
+        <w:t>类库，升级后的</w:t>
+      </w:r>
+      <w:r>
+        <w:rPr>
+          <w:rFonts w:hint="eastAsia"/>
+        </w:rPr>
+        <w:t xml:space="preserve">N IO </w:t>
+      </w:r>
+      <w:r>
+        <w:rPr>
+          <w:rFonts w:hint="eastAsia"/>
+        </w:rPr>
+        <w:t>类库被称为</w:t>
+      </w:r>
+      <w:r>
+        <w:rPr>
+          <w:rFonts w:hint="eastAsia"/>
+        </w:rPr>
+        <w:t xml:space="preserve">NIO 2.0 </w:t>
+      </w:r>
+      <w:r>
+        <w:rPr>
+          <w:rFonts w:hint="eastAsia"/>
+        </w:rPr>
+        <w:t>。引人注目的是，</w:t>
+      </w:r>
+      <w:r>
+        <w:rPr>
+          <w:rFonts w:hint="eastAsia"/>
+        </w:rPr>
+        <w:t xml:space="preserve"> Java</w:t>
+      </w:r>
+      <w:r>
+        <w:rPr>
+          <w:rFonts w:hint="eastAsia"/>
+        </w:rPr>
+        <w:t>正式提供了异步文件</w:t>
+      </w:r>
+      <w:r>
+        <w:rPr>
+          <w:rFonts w:hint="eastAsia"/>
+        </w:rPr>
+        <w:t xml:space="preserve">IO </w:t>
+      </w:r>
+      <w:r>
+        <w:rPr>
+          <w:rFonts w:hint="eastAsia"/>
+        </w:rPr>
+        <w:t>操作，同时提供了与</w:t>
+      </w:r>
+      <w:r>
+        <w:rPr>
+          <w:rFonts w:hint="eastAsia"/>
+        </w:rPr>
+        <w:t xml:space="preserve">UNIX </w:t>
+      </w:r>
+      <w:r>
+        <w:rPr>
+          <w:rFonts w:hint="eastAsia"/>
+        </w:rPr>
+        <w:t>网络编程事件驱动</w:t>
+      </w:r>
+      <w:r>
+        <w:rPr>
+          <w:rFonts w:hint="eastAsia"/>
+        </w:rPr>
+        <w:t>I</w:t>
+      </w:r>
+      <w:r>
+        <w:rPr>
+          <w:rFonts w:hint="eastAsia"/>
+        </w:rPr>
+        <w:t xml:space="preserve">O </w:t>
+      </w:r>
+      <w:r>
+        <w:rPr>
+          <w:rFonts w:hint="eastAsia"/>
+        </w:rPr>
+        <w:t>对应的</w:t>
+      </w:r>
+      <w:r>
+        <w:rPr>
+          <w:rFonts w:hint="eastAsia"/>
+        </w:rPr>
+        <w:t xml:space="preserve">AIO </w:t>
+      </w:r>
+      <w:r>
+        <w:rPr>
+          <w:rFonts w:hint="eastAsia"/>
+        </w:rPr>
+        <w:t>。</w:t>
+      </w:r>
     </w:p>
     <w:sectPr>
       <w:headerReference w:type="even" r:id="rId11"/>
